--- a/Memoria/Soleus.docx
+++ b/Memoria/Soleus.docx
@@ -179,6 +179,14 @@
     </w:p>
     <w:sdt>
       <w:sdtPr>
+        <w:rPr>
+          <w:rFonts w:eastAsiaTheme="minorHAnsi" w:cstheme="minorBidi"/>
+          <w:b w:val="0"/>
+          <w:bCs w:val="0"/>
+          <w:sz w:val="24"/>
+          <w:szCs w:val="22"/>
+          <w:lang w:eastAsia="en-US"/>
+        </w:rPr>
         <w:id w:val="245541506"/>
         <w:docPartObj>
           <w:docPartGallery w:val="Table of Contents"/>
@@ -187,10 +195,8 @@
       </w:sdtPr>
       <w:sdtEndPr>
         <w:rPr>
-          <w:rFonts w:eastAsiaTheme="minorHAnsi"/>
-          <w:sz w:val="24"/>
+          <w:rFonts w:asciiTheme="minorHAnsi" w:hAnsiTheme="minorHAnsi"/>
           <w:szCs w:val="24"/>
-          <w:lang w:eastAsia="en-US"/>
         </w:rPr>
       </w:sdtEndPr>
       <w:sdtContent>
@@ -207,7 +213,21 @@
               <w:sz w:val="40"/>
               <w:szCs w:val="36"/>
             </w:rPr>
-            <w:t>Íncide</w:t>
+            <w:t>Ín</w:t>
+          </w:r>
+          <w:r>
+            <w:rPr>
+              <w:sz w:val="40"/>
+              <w:szCs w:val="36"/>
+            </w:rPr>
+            <w:t>dic</w:t>
+          </w:r>
+          <w:r>
+            <w:rPr>
+              <w:sz w:val="40"/>
+              <w:szCs w:val="36"/>
+            </w:rPr>
+            <w:t>e</w:t>
           </w:r>
         </w:p>
         <w:p>
@@ -248,7 +268,7 @@
             </w:rPr>
             <w:fldChar w:fldCharType="separate"/>
           </w:r>
-          <w:hyperlink w:anchor="_Toc102669571" w:history="1">
+          <w:hyperlink w:anchor="_Toc103276099" w:history="1">
             <w:r>
               <w:rPr>
                 <w:rStyle w:val="Hipervnculo"/>
@@ -287,7 +307,7 @@
                 <w:sz w:val="24"/>
                 <w:szCs w:val="24"/>
               </w:rPr>
-              <w:instrText xml:space="preserve"> PAGEREF _Toc102669571 \h </w:instrText>
+              <w:instrText xml:space="preserve"> PAGEREF _Toc103276099 \h </w:instrText>
             </w:r>
             <w:r>
               <w:rPr>
@@ -344,7 +364,7 @@
               <w:lang w:eastAsia="es-ES"/>
             </w:rPr>
           </w:pPr>
-          <w:hyperlink w:anchor="_Toc102669572" w:history="1">
+          <w:hyperlink w:anchor="_Toc103276100" w:history="1">
             <w:r>
               <w:rPr>
                 <w:rStyle w:val="Hipervnculo"/>
@@ -383,7 +403,7 @@
                 <w:sz w:val="24"/>
                 <w:szCs w:val="24"/>
               </w:rPr>
-              <w:instrText xml:space="preserve"> PAGEREF _Toc102669572 \h </w:instrText>
+              <w:instrText xml:space="preserve"> PAGEREF _Toc103276100 \h </w:instrText>
             </w:r>
             <w:r>
               <w:rPr>
@@ -412,7 +432,7 @@
                 <w:sz w:val="24"/>
                 <w:szCs w:val="24"/>
               </w:rPr>
-              <w:t>4</w:t>
+              <w:t>5</w:t>
             </w:r>
             <w:r>
               <w:rPr>
@@ -440,7 +460,7 @@
               <w:lang w:eastAsia="es-ES"/>
             </w:rPr>
           </w:pPr>
-          <w:hyperlink w:anchor="_Toc102669573" w:history="1">
+          <w:hyperlink w:anchor="_Toc103276101" w:history="1">
             <w:r>
               <w:rPr>
                 <w:rStyle w:val="Hipervnculo"/>
@@ -479,7 +499,7 @@
                 <w:sz w:val="24"/>
                 <w:szCs w:val="24"/>
               </w:rPr>
-              <w:instrText xml:space="preserve"> PAGEREF _Toc102669573 \h </w:instrText>
+              <w:instrText xml:space="preserve"> PAGEREF _Toc103276101 \h </w:instrText>
             </w:r>
             <w:r>
               <w:rPr>
@@ -508,7 +528,7 @@
                 <w:sz w:val="24"/>
                 <w:szCs w:val="24"/>
               </w:rPr>
-              <w:t>5</w:t>
+              <w:t>6</w:t>
             </w:r>
             <w:r>
               <w:rPr>
@@ -536,7 +556,7 @@
               <w:lang w:eastAsia="es-ES"/>
             </w:rPr>
           </w:pPr>
-          <w:hyperlink w:anchor="_Toc102669574" w:history="1">
+          <w:hyperlink w:anchor="_Toc103276102" w:history="1">
             <w:r>
               <w:rPr>
                 <w:rStyle w:val="Hipervnculo"/>
@@ -575,7 +595,7 @@
                 <w:sz w:val="24"/>
                 <w:szCs w:val="24"/>
               </w:rPr>
-              <w:instrText xml:space="preserve"> PAGEREF _Toc102669574 \h </w:instrText>
+              <w:instrText xml:space="preserve"> PAGEREF _Toc103276102 \h </w:instrText>
             </w:r>
             <w:r>
               <w:rPr>
@@ -604,7 +624,7 @@
                 <w:sz w:val="24"/>
                 <w:szCs w:val="24"/>
               </w:rPr>
-              <w:t>5</w:t>
+              <w:t>7</w:t>
             </w:r>
             <w:r>
               <w:rPr>
@@ -632,7 +652,7 @@
               <w:lang w:eastAsia="es-ES"/>
             </w:rPr>
           </w:pPr>
-          <w:hyperlink w:anchor="_Toc102669575" w:history="1">
+          <w:hyperlink w:anchor="_Toc103276103" w:history="1">
             <w:r>
               <w:rPr>
                 <w:rStyle w:val="Hipervnculo"/>
@@ -671,7 +691,7 @@
                 <w:sz w:val="24"/>
                 <w:szCs w:val="24"/>
               </w:rPr>
-              <w:instrText xml:space="preserve"> PAGEREF _Toc102669575 \h </w:instrText>
+              <w:instrText xml:space="preserve"> PAGEREF _Toc103276103 \h </w:instrText>
             </w:r>
             <w:r>
               <w:rPr>
@@ -700,7 +720,7 @@
                 <w:sz w:val="24"/>
                 <w:szCs w:val="24"/>
               </w:rPr>
-              <w:t>5</w:t>
+              <w:t>7</w:t>
             </w:r>
             <w:r>
               <w:rPr>
@@ -728,7 +748,7 @@
               <w:lang w:eastAsia="es-ES"/>
             </w:rPr>
           </w:pPr>
-          <w:hyperlink w:anchor="_Toc102669576" w:history="1">
+          <w:hyperlink w:anchor="_Toc103276104" w:history="1">
             <w:r>
               <w:rPr>
                 <w:rStyle w:val="Hipervnculo"/>
@@ -767,7 +787,7 @@
                 <w:sz w:val="24"/>
                 <w:szCs w:val="24"/>
               </w:rPr>
-              <w:instrText xml:space="preserve"> PAGEREF _Toc102669576 \h </w:instrText>
+              <w:instrText xml:space="preserve"> PAGEREF _Toc103276104 \h </w:instrText>
             </w:r>
             <w:r>
               <w:rPr>
@@ -796,7 +816,7 @@
                 <w:sz w:val="24"/>
                 <w:szCs w:val="24"/>
               </w:rPr>
-              <w:t>6</w:t>
+              <w:t>8</w:t>
             </w:r>
             <w:r>
               <w:rPr>
@@ -824,7 +844,7 @@
               <w:lang w:eastAsia="es-ES"/>
             </w:rPr>
           </w:pPr>
-          <w:hyperlink w:anchor="_Toc102669577" w:history="1">
+          <w:hyperlink w:anchor="_Toc103276105" w:history="1">
             <w:r>
               <w:rPr>
                 <w:rStyle w:val="Hipervnculo"/>
@@ -863,7 +883,7 @@
                 <w:sz w:val="24"/>
                 <w:szCs w:val="24"/>
               </w:rPr>
-              <w:instrText xml:space="preserve"> PAGEREF _Toc102669577 \h </w:instrText>
+              <w:instrText xml:space="preserve"> PAGEREF _Toc103276105 \h </w:instrText>
             </w:r>
             <w:r>
               <w:rPr>
@@ -892,7 +912,7 @@
                 <w:sz w:val="24"/>
                 <w:szCs w:val="24"/>
               </w:rPr>
-              <w:t>6</w:t>
+              <w:t>8</w:t>
             </w:r>
             <w:r>
               <w:rPr>
@@ -920,7 +940,7 @@
               <w:lang w:eastAsia="es-ES"/>
             </w:rPr>
           </w:pPr>
-          <w:hyperlink w:anchor="_Toc102669578" w:history="1">
+          <w:hyperlink w:anchor="_Toc103276106" w:history="1">
             <w:r>
               <w:rPr>
                 <w:rStyle w:val="Hipervnculo"/>
@@ -959,7 +979,7 @@
                 <w:sz w:val="24"/>
                 <w:szCs w:val="24"/>
               </w:rPr>
-              <w:instrText xml:space="preserve"> PAGEREF _Toc102669578 \h </w:instrText>
+              <w:instrText xml:space="preserve"> PAGEREF _Toc103276106 \h </w:instrText>
             </w:r>
             <w:r>
               <w:rPr>
@@ -988,7 +1008,7 @@
                 <w:sz w:val="24"/>
                 <w:szCs w:val="24"/>
               </w:rPr>
-              <w:t>6</w:t>
+              <w:t>8</w:t>
             </w:r>
             <w:r>
               <w:rPr>
@@ -1016,7 +1036,7 @@
               <w:lang w:eastAsia="es-ES"/>
             </w:rPr>
           </w:pPr>
-          <w:hyperlink w:anchor="_Toc102669579" w:history="1">
+          <w:hyperlink w:anchor="_Toc103276107" w:history="1">
             <w:r>
               <w:rPr>
                 <w:rStyle w:val="Hipervnculo"/>
@@ -1055,7 +1075,7 @@
                 <w:sz w:val="24"/>
                 <w:szCs w:val="24"/>
               </w:rPr>
-              <w:instrText xml:space="preserve"> PAGEREF _Toc102669579 \h </w:instrText>
+              <w:instrText xml:space="preserve"> PAGEREF _Toc103276107 \h </w:instrText>
             </w:r>
             <w:r>
               <w:rPr>
@@ -1084,7 +1104,679 @@
                 <w:sz w:val="24"/>
                 <w:szCs w:val="24"/>
               </w:rPr>
-              <w:t>7</w:t>
+              <w:t>9</w:t>
+            </w:r>
+            <w:r>
+              <w:rPr>
+                <w:rFonts w:ascii="Times New Roman" w:hAnsi="Times New Roman" w:cs="Times New Roman"/>
+                <w:noProof/>
+                <w:webHidden/>
+                <w:sz w:val="24"/>
+                <w:szCs w:val="24"/>
+              </w:rPr>
+              <w:fldChar w:fldCharType="end"/>
+            </w:r>
+          </w:hyperlink>
+        </w:p>
+        <w:p>
+          <w:pPr>
+            <w:pStyle w:val="TDC2"/>
+            <w:tabs>
+              <w:tab w:val="right" w:leader="dot" w:pos="9350"/>
+            </w:tabs>
+            <w:rPr>
+              <w:rFonts w:ascii="Times New Roman" w:eastAsiaTheme="minorEastAsia" w:hAnsi="Times New Roman" w:cs="Times New Roman"/>
+              <w:noProof/>
+              <w:sz w:val="24"/>
+              <w:szCs w:val="24"/>
+              <w:lang w:eastAsia="es-ES"/>
+            </w:rPr>
+          </w:pPr>
+          <w:hyperlink w:anchor="_Toc103276108" w:history="1">
+            <w:r>
+              <w:rPr>
+                <w:rStyle w:val="Hipervnculo"/>
+                <w:rFonts w:ascii="Times New Roman" w:hAnsi="Times New Roman" w:cs="Times New Roman"/>
+                <w:noProof/>
+                <w:sz w:val="24"/>
+                <w:szCs w:val="24"/>
+              </w:rPr>
+              <w:t>4.1 Android Studio</w:t>
+            </w:r>
+            <w:r>
+              <w:rPr>
+                <w:rFonts w:ascii="Times New Roman" w:hAnsi="Times New Roman" w:cs="Times New Roman"/>
+                <w:noProof/>
+                <w:webHidden/>
+                <w:sz w:val="24"/>
+                <w:szCs w:val="24"/>
+              </w:rPr>
+              <w:tab/>
+            </w:r>
+            <w:r>
+              <w:rPr>
+                <w:rFonts w:ascii="Times New Roman" w:hAnsi="Times New Roman" w:cs="Times New Roman"/>
+                <w:noProof/>
+                <w:webHidden/>
+                <w:sz w:val="24"/>
+                <w:szCs w:val="24"/>
+              </w:rPr>
+              <w:fldChar w:fldCharType="begin"/>
+            </w:r>
+            <w:r>
+              <w:rPr>
+                <w:rFonts w:ascii="Times New Roman" w:hAnsi="Times New Roman" w:cs="Times New Roman"/>
+                <w:noProof/>
+                <w:webHidden/>
+                <w:sz w:val="24"/>
+                <w:szCs w:val="24"/>
+              </w:rPr>
+              <w:instrText xml:space="preserve"> PAGEREF _Toc103276108 \h </w:instrText>
+            </w:r>
+            <w:r>
+              <w:rPr>
+                <w:rFonts w:ascii="Times New Roman" w:hAnsi="Times New Roman" w:cs="Times New Roman"/>
+                <w:noProof/>
+                <w:webHidden/>
+                <w:sz w:val="24"/>
+                <w:szCs w:val="24"/>
+              </w:rPr>
+            </w:r>
+            <w:r>
+              <w:rPr>
+                <w:rFonts w:ascii="Times New Roman" w:hAnsi="Times New Roman" w:cs="Times New Roman"/>
+                <w:noProof/>
+                <w:webHidden/>
+                <w:sz w:val="24"/>
+                <w:szCs w:val="24"/>
+              </w:rPr>
+              <w:fldChar w:fldCharType="separate"/>
+            </w:r>
+            <w:r>
+              <w:rPr>
+                <w:rFonts w:ascii="Times New Roman" w:hAnsi="Times New Roman" w:cs="Times New Roman"/>
+                <w:noProof/>
+                <w:webHidden/>
+                <w:sz w:val="24"/>
+                <w:szCs w:val="24"/>
+              </w:rPr>
+              <w:t>9</w:t>
+            </w:r>
+            <w:r>
+              <w:rPr>
+                <w:rFonts w:ascii="Times New Roman" w:hAnsi="Times New Roman" w:cs="Times New Roman"/>
+                <w:noProof/>
+                <w:webHidden/>
+                <w:sz w:val="24"/>
+                <w:szCs w:val="24"/>
+              </w:rPr>
+              <w:fldChar w:fldCharType="end"/>
+            </w:r>
+          </w:hyperlink>
+        </w:p>
+        <w:p>
+          <w:pPr>
+            <w:pStyle w:val="TDC2"/>
+            <w:tabs>
+              <w:tab w:val="right" w:leader="dot" w:pos="9350"/>
+            </w:tabs>
+            <w:rPr>
+              <w:rFonts w:ascii="Times New Roman" w:eastAsiaTheme="minorEastAsia" w:hAnsi="Times New Roman" w:cs="Times New Roman"/>
+              <w:noProof/>
+              <w:sz w:val="24"/>
+              <w:szCs w:val="24"/>
+              <w:lang w:eastAsia="es-ES"/>
+            </w:rPr>
+          </w:pPr>
+          <w:hyperlink w:anchor="_Toc103276109" w:history="1">
+            <w:r>
+              <w:rPr>
+                <w:rStyle w:val="Hipervnculo"/>
+                <w:rFonts w:ascii="Times New Roman" w:hAnsi="Times New Roman" w:cs="Times New Roman"/>
+                <w:noProof/>
+                <w:sz w:val="24"/>
+                <w:szCs w:val="24"/>
+              </w:rPr>
+              <w:t>4.2 Eclipse</w:t>
+            </w:r>
+            <w:r>
+              <w:rPr>
+                <w:rFonts w:ascii="Times New Roman" w:hAnsi="Times New Roman" w:cs="Times New Roman"/>
+                <w:noProof/>
+                <w:webHidden/>
+                <w:sz w:val="24"/>
+                <w:szCs w:val="24"/>
+              </w:rPr>
+              <w:tab/>
+            </w:r>
+            <w:r>
+              <w:rPr>
+                <w:rFonts w:ascii="Times New Roman" w:hAnsi="Times New Roman" w:cs="Times New Roman"/>
+                <w:noProof/>
+                <w:webHidden/>
+                <w:sz w:val="24"/>
+                <w:szCs w:val="24"/>
+              </w:rPr>
+              <w:fldChar w:fldCharType="begin"/>
+            </w:r>
+            <w:r>
+              <w:rPr>
+                <w:rFonts w:ascii="Times New Roman" w:hAnsi="Times New Roman" w:cs="Times New Roman"/>
+                <w:noProof/>
+                <w:webHidden/>
+                <w:sz w:val="24"/>
+                <w:szCs w:val="24"/>
+              </w:rPr>
+              <w:instrText xml:space="preserve"> PAGEREF _Toc103276109 \h </w:instrText>
+            </w:r>
+            <w:r>
+              <w:rPr>
+                <w:rFonts w:ascii="Times New Roman" w:hAnsi="Times New Roman" w:cs="Times New Roman"/>
+                <w:noProof/>
+                <w:webHidden/>
+                <w:sz w:val="24"/>
+                <w:szCs w:val="24"/>
+              </w:rPr>
+            </w:r>
+            <w:r>
+              <w:rPr>
+                <w:rFonts w:ascii="Times New Roman" w:hAnsi="Times New Roman" w:cs="Times New Roman"/>
+                <w:noProof/>
+                <w:webHidden/>
+                <w:sz w:val="24"/>
+                <w:szCs w:val="24"/>
+              </w:rPr>
+              <w:fldChar w:fldCharType="separate"/>
+            </w:r>
+            <w:r>
+              <w:rPr>
+                <w:rFonts w:ascii="Times New Roman" w:hAnsi="Times New Roman" w:cs="Times New Roman"/>
+                <w:noProof/>
+                <w:webHidden/>
+                <w:sz w:val="24"/>
+                <w:szCs w:val="24"/>
+              </w:rPr>
+              <w:t>10</w:t>
+            </w:r>
+            <w:r>
+              <w:rPr>
+                <w:rFonts w:ascii="Times New Roman" w:hAnsi="Times New Roman" w:cs="Times New Roman"/>
+                <w:noProof/>
+                <w:webHidden/>
+                <w:sz w:val="24"/>
+                <w:szCs w:val="24"/>
+              </w:rPr>
+              <w:fldChar w:fldCharType="end"/>
+            </w:r>
+          </w:hyperlink>
+        </w:p>
+        <w:p>
+          <w:pPr>
+            <w:pStyle w:val="TDC2"/>
+            <w:tabs>
+              <w:tab w:val="right" w:leader="dot" w:pos="9350"/>
+            </w:tabs>
+            <w:rPr>
+              <w:rFonts w:ascii="Times New Roman" w:eastAsiaTheme="minorEastAsia" w:hAnsi="Times New Roman" w:cs="Times New Roman"/>
+              <w:noProof/>
+              <w:sz w:val="24"/>
+              <w:szCs w:val="24"/>
+              <w:lang w:eastAsia="es-ES"/>
+            </w:rPr>
+          </w:pPr>
+          <w:hyperlink w:anchor="_Toc103276110" w:history="1">
+            <w:r>
+              <w:rPr>
+                <w:rStyle w:val="Hipervnculo"/>
+                <w:rFonts w:ascii="Times New Roman" w:hAnsi="Times New Roman" w:cs="Times New Roman"/>
+                <w:noProof/>
+                <w:sz w:val="24"/>
+                <w:szCs w:val="24"/>
+              </w:rPr>
+              <w:t>4.3 XAMPP</w:t>
+            </w:r>
+            <w:r>
+              <w:rPr>
+                <w:rFonts w:ascii="Times New Roman" w:hAnsi="Times New Roman" w:cs="Times New Roman"/>
+                <w:noProof/>
+                <w:webHidden/>
+                <w:sz w:val="24"/>
+                <w:szCs w:val="24"/>
+              </w:rPr>
+              <w:tab/>
+            </w:r>
+            <w:r>
+              <w:rPr>
+                <w:rFonts w:ascii="Times New Roman" w:hAnsi="Times New Roman" w:cs="Times New Roman"/>
+                <w:noProof/>
+                <w:webHidden/>
+                <w:sz w:val="24"/>
+                <w:szCs w:val="24"/>
+              </w:rPr>
+              <w:fldChar w:fldCharType="begin"/>
+            </w:r>
+            <w:r>
+              <w:rPr>
+                <w:rFonts w:ascii="Times New Roman" w:hAnsi="Times New Roman" w:cs="Times New Roman"/>
+                <w:noProof/>
+                <w:webHidden/>
+                <w:sz w:val="24"/>
+                <w:szCs w:val="24"/>
+              </w:rPr>
+              <w:instrText xml:space="preserve"> PAGEREF _Toc103276110 \h </w:instrText>
+            </w:r>
+            <w:r>
+              <w:rPr>
+                <w:rFonts w:ascii="Times New Roman" w:hAnsi="Times New Roman" w:cs="Times New Roman"/>
+                <w:noProof/>
+                <w:webHidden/>
+                <w:sz w:val="24"/>
+                <w:szCs w:val="24"/>
+              </w:rPr>
+            </w:r>
+            <w:r>
+              <w:rPr>
+                <w:rFonts w:ascii="Times New Roman" w:hAnsi="Times New Roman" w:cs="Times New Roman"/>
+                <w:noProof/>
+                <w:webHidden/>
+                <w:sz w:val="24"/>
+                <w:szCs w:val="24"/>
+              </w:rPr>
+              <w:fldChar w:fldCharType="separate"/>
+            </w:r>
+            <w:r>
+              <w:rPr>
+                <w:rFonts w:ascii="Times New Roman" w:hAnsi="Times New Roman" w:cs="Times New Roman"/>
+                <w:noProof/>
+                <w:webHidden/>
+                <w:sz w:val="24"/>
+                <w:szCs w:val="24"/>
+              </w:rPr>
+              <w:t>11</w:t>
+            </w:r>
+            <w:r>
+              <w:rPr>
+                <w:rFonts w:ascii="Times New Roman" w:hAnsi="Times New Roman" w:cs="Times New Roman"/>
+                <w:noProof/>
+                <w:webHidden/>
+                <w:sz w:val="24"/>
+                <w:szCs w:val="24"/>
+              </w:rPr>
+              <w:fldChar w:fldCharType="end"/>
+            </w:r>
+          </w:hyperlink>
+        </w:p>
+        <w:p>
+          <w:pPr>
+            <w:pStyle w:val="TDC2"/>
+            <w:tabs>
+              <w:tab w:val="right" w:leader="dot" w:pos="9350"/>
+            </w:tabs>
+            <w:rPr>
+              <w:rFonts w:ascii="Times New Roman" w:eastAsiaTheme="minorEastAsia" w:hAnsi="Times New Roman" w:cs="Times New Roman"/>
+              <w:noProof/>
+              <w:sz w:val="24"/>
+              <w:szCs w:val="24"/>
+              <w:lang w:eastAsia="es-ES"/>
+            </w:rPr>
+          </w:pPr>
+          <w:hyperlink w:anchor="_Toc103276111" w:history="1">
+            <w:r>
+              <w:rPr>
+                <w:rStyle w:val="Hipervnculo"/>
+                <w:rFonts w:ascii="Times New Roman" w:hAnsi="Times New Roman" w:cs="Times New Roman"/>
+                <w:noProof/>
+                <w:sz w:val="24"/>
+                <w:szCs w:val="24"/>
+              </w:rPr>
+              <w:t>4.4 MySQL</w:t>
+            </w:r>
+            <w:r>
+              <w:rPr>
+                <w:rFonts w:ascii="Times New Roman" w:hAnsi="Times New Roman" w:cs="Times New Roman"/>
+                <w:noProof/>
+                <w:webHidden/>
+                <w:sz w:val="24"/>
+                <w:szCs w:val="24"/>
+              </w:rPr>
+              <w:tab/>
+            </w:r>
+            <w:r>
+              <w:rPr>
+                <w:rFonts w:ascii="Times New Roman" w:hAnsi="Times New Roman" w:cs="Times New Roman"/>
+                <w:noProof/>
+                <w:webHidden/>
+                <w:sz w:val="24"/>
+                <w:szCs w:val="24"/>
+              </w:rPr>
+              <w:fldChar w:fldCharType="begin"/>
+            </w:r>
+            <w:r>
+              <w:rPr>
+                <w:rFonts w:ascii="Times New Roman" w:hAnsi="Times New Roman" w:cs="Times New Roman"/>
+                <w:noProof/>
+                <w:webHidden/>
+                <w:sz w:val="24"/>
+                <w:szCs w:val="24"/>
+              </w:rPr>
+              <w:instrText xml:space="preserve"> PAGEREF _Toc103276111 \h </w:instrText>
+            </w:r>
+            <w:r>
+              <w:rPr>
+                <w:rFonts w:ascii="Times New Roman" w:hAnsi="Times New Roman" w:cs="Times New Roman"/>
+                <w:noProof/>
+                <w:webHidden/>
+                <w:sz w:val="24"/>
+                <w:szCs w:val="24"/>
+              </w:rPr>
+            </w:r>
+            <w:r>
+              <w:rPr>
+                <w:rFonts w:ascii="Times New Roman" w:hAnsi="Times New Roman" w:cs="Times New Roman"/>
+                <w:noProof/>
+                <w:webHidden/>
+                <w:sz w:val="24"/>
+                <w:szCs w:val="24"/>
+              </w:rPr>
+              <w:fldChar w:fldCharType="separate"/>
+            </w:r>
+            <w:r>
+              <w:rPr>
+                <w:rFonts w:ascii="Times New Roman" w:hAnsi="Times New Roman" w:cs="Times New Roman"/>
+                <w:noProof/>
+                <w:webHidden/>
+                <w:sz w:val="24"/>
+                <w:szCs w:val="24"/>
+              </w:rPr>
+              <w:t>12</w:t>
+            </w:r>
+            <w:r>
+              <w:rPr>
+                <w:rFonts w:ascii="Times New Roman" w:hAnsi="Times New Roman" w:cs="Times New Roman"/>
+                <w:noProof/>
+                <w:webHidden/>
+                <w:sz w:val="24"/>
+                <w:szCs w:val="24"/>
+              </w:rPr>
+              <w:fldChar w:fldCharType="end"/>
+            </w:r>
+          </w:hyperlink>
+        </w:p>
+        <w:p>
+          <w:pPr>
+            <w:pStyle w:val="TDC2"/>
+            <w:tabs>
+              <w:tab w:val="right" w:leader="dot" w:pos="9350"/>
+            </w:tabs>
+            <w:rPr>
+              <w:rFonts w:ascii="Times New Roman" w:eastAsiaTheme="minorEastAsia" w:hAnsi="Times New Roman" w:cs="Times New Roman"/>
+              <w:noProof/>
+              <w:sz w:val="24"/>
+              <w:szCs w:val="24"/>
+              <w:lang w:eastAsia="es-ES"/>
+            </w:rPr>
+          </w:pPr>
+          <w:hyperlink w:anchor="_Toc103276112" w:history="1">
+            <w:r>
+              <w:rPr>
+                <w:rStyle w:val="Hipervnculo"/>
+                <w:rFonts w:ascii="Times New Roman" w:hAnsi="Times New Roman" w:cs="Times New Roman"/>
+                <w:noProof/>
+                <w:sz w:val="24"/>
+                <w:szCs w:val="24"/>
+              </w:rPr>
+              <w:t>4.5 PhpMyAdmin</w:t>
+            </w:r>
+            <w:r>
+              <w:rPr>
+                <w:rFonts w:ascii="Times New Roman" w:hAnsi="Times New Roman" w:cs="Times New Roman"/>
+                <w:noProof/>
+                <w:webHidden/>
+                <w:sz w:val="24"/>
+                <w:szCs w:val="24"/>
+              </w:rPr>
+              <w:tab/>
+            </w:r>
+            <w:r>
+              <w:rPr>
+                <w:rFonts w:ascii="Times New Roman" w:hAnsi="Times New Roman" w:cs="Times New Roman"/>
+                <w:noProof/>
+                <w:webHidden/>
+                <w:sz w:val="24"/>
+                <w:szCs w:val="24"/>
+              </w:rPr>
+              <w:fldChar w:fldCharType="begin"/>
+            </w:r>
+            <w:r>
+              <w:rPr>
+                <w:rFonts w:ascii="Times New Roman" w:hAnsi="Times New Roman" w:cs="Times New Roman"/>
+                <w:noProof/>
+                <w:webHidden/>
+                <w:sz w:val="24"/>
+                <w:szCs w:val="24"/>
+              </w:rPr>
+              <w:instrText xml:space="preserve"> PAGEREF _Toc103276112 \h </w:instrText>
+            </w:r>
+            <w:r>
+              <w:rPr>
+                <w:rFonts w:ascii="Times New Roman" w:hAnsi="Times New Roman" w:cs="Times New Roman"/>
+                <w:noProof/>
+                <w:webHidden/>
+                <w:sz w:val="24"/>
+                <w:szCs w:val="24"/>
+              </w:rPr>
+            </w:r>
+            <w:r>
+              <w:rPr>
+                <w:rFonts w:ascii="Times New Roman" w:hAnsi="Times New Roman" w:cs="Times New Roman"/>
+                <w:noProof/>
+                <w:webHidden/>
+                <w:sz w:val="24"/>
+                <w:szCs w:val="24"/>
+              </w:rPr>
+              <w:fldChar w:fldCharType="separate"/>
+            </w:r>
+            <w:r>
+              <w:rPr>
+                <w:rFonts w:ascii="Times New Roman" w:hAnsi="Times New Roman" w:cs="Times New Roman"/>
+                <w:noProof/>
+                <w:webHidden/>
+                <w:sz w:val="24"/>
+                <w:szCs w:val="24"/>
+              </w:rPr>
+              <w:t>12</w:t>
+            </w:r>
+            <w:r>
+              <w:rPr>
+                <w:rFonts w:ascii="Times New Roman" w:hAnsi="Times New Roman" w:cs="Times New Roman"/>
+                <w:noProof/>
+                <w:webHidden/>
+                <w:sz w:val="24"/>
+                <w:szCs w:val="24"/>
+              </w:rPr>
+              <w:fldChar w:fldCharType="end"/>
+            </w:r>
+          </w:hyperlink>
+        </w:p>
+        <w:p>
+          <w:pPr>
+            <w:pStyle w:val="TDC2"/>
+            <w:tabs>
+              <w:tab w:val="right" w:leader="dot" w:pos="9350"/>
+            </w:tabs>
+            <w:rPr>
+              <w:rFonts w:ascii="Times New Roman" w:eastAsiaTheme="minorEastAsia" w:hAnsi="Times New Roman" w:cs="Times New Roman"/>
+              <w:noProof/>
+              <w:sz w:val="24"/>
+              <w:szCs w:val="24"/>
+              <w:lang w:eastAsia="es-ES"/>
+            </w:rPr>
+          </w:pPr>
+          <w:hyperlink w:anchor="_Toc103276113" w:history="1">
+            <w:r>
+              <w:rPr>
+                <w:rStyle w:val="Hipervnculo"/>
+                <w:rFonts w:ascii="Times New Roman" w:hAnsi="Times New Roman" w:cs="Times New Roman"/>
+                <w:noProof/>
+                <w:sz w:val="24"/>
+                <w:szCs w:val="24"/>
+              </w:rPr>
+              <w:t>4.6 Adobe Creative Cloud Express</w:t>
+            </w:r>
+            <w:r>
+              <w:rPr>
+                <w:rFonts w:ascii="Times New Roman" w:hAnsi="Times New Roman" w:cs="Times New Roman"/>
+                <w:noProof/>
+                <w:webHidden/>
+                <w:sz w:val="24"/>
+                <w:szCs w:val="24"/>
+              </w:rPr>
+              <w:tab/>
+            </w:r>
+            <w:r>
+              <w:rPr>
+                <w:rFonts w:ascii="Times New Roman" w:hAnsi="Times New Roman" w:cs="Times New Roman"/>
+                <w:noProof/>
+                <w:webHidden/>
+                <w:sz w:val="24"/>
+                <w:szCs w:val="24"/>
+              </w:rPr>
+              <w:fldChar w:fldCharType="begin"/>
+            </w:r>
+            <w:r>
+              <w:rPr>
+                <w:rFonts w:ascii="Times New Roman" w:hAnsi="Times New Roman" w:cs="Times New Roman"/>
+                <w:noProof/>
+                <w:webHidden/>
+                <w:sz w:val="24"/>
+                <w:szCs w:val="24"/>
+              </w:rPr>
+              <w:instrText xml:space="preserve"> PAGEREF _Toc103276113 \h </w:instrText>
+            </w:r>
+            <w:r>
+              <w:rPr>
+                <w:rFonts w:ascii="Times New Roman" w:hAnsi="Times New Roman" w:cs="Times New Roman"/>
+                <w:noProof/>
+                <w:webHidden/>
+                <w:sz w:val="24"/>
+                <w:szCs w:val="24"/>
+              </w:rPr>
+            </w:r>
+            <w:r>
+              <w:rPr>
+                <w:rFonts w:ascii="Times New Roman" w:hAnsi="Times New Roman" w:cs="Times New Roman"/>
+                <w:noProof/>
+                <w:webHidden/>
+                <w:sz w:val="24"/>
+                <w:szCs w:val="24"/>
+              </w:rPr>
+              <w:fldChar w:fldCharType="separate"/>
+            </w:r>
+            <w:r>
+              <w:rPr>
+                <w:rFonts w:ascii="Times New Roman" w:hAnsi="Times New Roman" w:cs="Times New Roman"/>
+                <w:noProof/>
+                <w:webHidden/>
+                <w:sz w:val="24"/>
+                <w:szCs w:val="24"/>
+              </w:rPr>
+              <w:t>13</w:t>
+            </w:r>
+            <w:r>
+              <w:rPr>
+                <w:rFonts w:ascii="Times New Roman" w:hAnsi="Times New Roman" w:cs="Times New Roman"/>
+                <w:noProof/>
+                <w:webHidden/>
+                <w:sz w:val="24"/>
+                <w:szCs w:val="24"/>
+              </w:rPr>
+              <w:fldChar w:fldCharType="end"/>
+            </w:r>
+          </w:hyperlink>
+        </w:p>
+        <w:p>
+          <w:pPr>
+            <w:pStyle w:val="TDC2"/>
+            <w:tabs>
+              <w:tab w:val="right" w:leader="dot" w:pos="9350"/>
+            </w:tabs>
+            <w:rPr>
+              <w:rFonts w:ascii="Times New Roman" w:eastAsiaTheme="minorEastAsia" w:hAnsi="Times New Roman" w:cs="Times New Roman"/>
+              <w:noProof/>
+              <w:sz w:val="24"/>
+              <w:szCs w:val="24"/>
+              <w:lang w:eastAsia="es-ES"/>
+            </w:rPr>
+          </w:pPr>
+          <w:hyperlink w:anchor="_Toc103276114" w:history="1">
+            <w:r>
+              <w:rPr>
+                <w:rStyle w:val="Hipervnculo"/>
+                <w:rFonts w:ascii="Times New Roman" w:hAnsi="Times New Roman" w:cs="Times New Roman"/>
+                <w:noProof/>
+                <w:sz w:val="24"/>
+                <w:szCs w:val="24"/>
+              </w:rPr>
+              <w:t>4.7 Material.io</w:t>
+            </w:r>
+            <w:r>
+              <w:rPr>
+                <w:rFonts w:ascii="Times New Roman" w:hAnsi="Times New Roman" w:cs="Times New Roman"/>
+                <w:noProof/>
+                <w:webHidden/>
+                <w:sz w:val="24"/>
+                <w:szCs w:val="24"/>
+              </w:rPr>
+              <w:tab/>
+            </w:r>
+            <w:r>
+              <w:rPr>
+                <w:rFonts w:ascii="Times New Roman" w:hAnsi="Times New Roman" w:cs="Times New Roman"/>
+                <w:noProof/>
+                <w:webHidden/>
+                <w:sz w:val="24"/>
+                <w:szCs w:val="24"/>
+              </w:rPr>
+              <w:fldChar w:fldCharType="begin"/>
+            </w:r>
+            <w:r>
+              <w:rPr>
+                <w:rFonts w:ascii="Times New Roman" w:hAnsi="Times New Roman" w:cs="Times New Roman"/>
+                <w:noProof/>
+                <w:webHidden/>
+                <w:sz w:val="24"/>
+                <w:szCs w:val="24"/>
+              </w:rPr>
+              <w:instrText xml:space="preserve"> PAGEREF _Toc103276114 \h </w:instrText>
+            </w:r>
+            <w:r>
+              <w:rPr>
+                <w:rFonts w:ascii="Times New Roman" w:hAnsi="Times New Roman" w:cs="Times New Roman"/>
+                <w:noProof/>
+                <w:webHidden/>
+                <w:sz w:val="24"/>
+                <w:szCs w:val="24"/>
+              </w:rPr>
+            </w:r>
+            <w:r>
+              <w:rPr>
+                <w:rFonts w:ascii="Times New Roman" w:hAnsi="Times New Roman" w:cs="Times New Roman"/>
+                <w:noProof/>
+                <w:webHidden/>
+                <w:sz w:val="24"/>
+                <w:szCs w:val="24"/>
+              </w:rPr>
+              <w:fldChar w:fldCharType="separate"/>
+            </w:r>
+            <w:r>
+              <w:rPr>
+                <w:rFonts w:ascii="Times New Roman" w:hAnsi="Times New Roman" w:cs="Times New Roman"/>
+                <w:noProof/>
+                <w:webHidden/>
+                <w:sz w:val="24"/>
+                <w:szCs w:val="24"/>
+              </w:rPr>
+              <w:t>14</w:t>
             </w:r>
             <w:r>
               <w:rPr>
@@ -1164,42 +1856,30 @@
     </w:p>
     <w:p>
       <w:pPr>
-        <w:spacing w:line="480" w:lineRule="auto"/>
+        <w:pStyle w:val="Ttulo1"/>
         <w:rPr>
           <w:rStyle w:val="CesurAPA"/>
           <w:sz w:val="40"/>
           <w:szCs w:val="36"/>
         </w:rPr>
       </w:pPr>
-    </w:p>
-    <w:p>
-      <w:pPr>
-        <w:spacing w:line="480" w:lineRule="auto"/>
+      <w:bookmarkStart w:id="0" w:name="_Toc103276099"/>
+      <w:r>
         <w:rPr>
           <w:rStyle w:val="CesurAPA"/>
           <w:sz w:val="40"/>
           <w:szCs w:val="36"/>
         </w:rPr>
-      </w:pPr>
-    </w:p>
-    <w:p>
-      <w:pPr>
-        <w:pStyle w:val="Ttulo1"/>
+        <w:lastRenderedPageBreak/>
+        <w:t>1</w:t>
+      </w:r>
+      <w:r>
         <w:rPr>
           <w:rStyle w:val="CesurAPA"/>
           <w:sz w:val="40"/>
           <w:szCs w:val="36"/>
         </w:rPr>
-      </w:pPr>
-      <w:bookmarkStart w:id="0" w:name="_Toc102669571"/>
-      <w:r>
-        <w:rPr>
-          <w:rStyle w:val="CesurAPA"/>
-          <w:sz w:val="40"/>
-          <w:szCs w:val="36"/>
-        </w:rPr>
-        <w:lastRenderedPageBreak/>
-        <w:t>1. Resumen</w:t>
+        <w:t>. Resumen</w:t>
       </w:r>
       <w:bookmarkEnd w:id="0"/>
       <w:r>
@@ -1340,7 +2020,6 @@
           <w:szCs w:val="48"/>
         </w:rPr>
       </w:pPr>
-      <w:bookmarkStart w:id="2" w:name="_Toc102669572"/>
       <w:r>
         <w:rPr>
           <w:rStyle w:val="CesurAPA"/>
@@ -1359,6 +2038,7 @@
           <w:szCs w:val="48"/>
         </w:rPr>
       </w:pPr>
+      <w:bookmarkStart w:id="2" w:name="_Toc103276100"/>
       <w:r>
         <w:rPr>
           <w:rStyle w:val="CesurAPA"/>
@@ -1507,7 +2187,6 @@
           <w:szCs w:val="48"/>
         </w:rPr>
       </w:pPr>
-      <w:bookmarkStart w:id="3" w:name="_Toc102669573"/>
       <w:r>
         <w:rPr>
           <w:rStyle w:val="CesurAPA"/>
@@ -1526,6 +2205,7 @@
           <w:szCs w:val="48"/>
         </w:rPr>
       </w:pPr>
+      <w:bookmarkStart w:id="3" w:name="_Toc103276101"/>
       <w:r>
         <w:rPr>
           <w:rStyle w:val="CesurAPA"/>
@@ -1533,17 +2213,149 @@
           <w:szCs w:val="48"/>
         </w:rPr>
         <w:lastRenderedPageBreak/>
-        <w:t xml:space="preserve">3. </w:t>
-      </w:r>
-      <w:r>
-        <w:rPr>
-          <w:rStyle w:val="CesurAPA"/>
-          <w:sz w:val="40"/>
-          <w:szCs w:val="48"/>
-        </w:rPr>
-        <w:t>Objetivos y características del proyecto</w:t>
+        <w:t>3. Objetivos y características del proyecto</w:t>
       </w:r>
       <w:bookmarkEnd w:id="3"/>
+    </w:p>
+    <w:p>
+      <w:pPr>
+        <w:spacing w:line="480" w:lineRule="auto"/>
+        <w:ind w:firstLine="284"/>
+        <w:rPr>
+          <w:rStyle w:val="CesurAPA"/>
+        </w:rPr>
+      </w:pPr>
+      <w:r>
+        <w:rPr>
+          <w:rStyle w:val="CesurAPA"/>
+        </w:rPr>
+        <w:t>Los objetivos</w:t>
+      </w:r>
+      <w:r>
+        <w:rPr>
+          <w:rStyle w:val="CesurAPA"/>
+        </w:rPr>
+        <w:t xml:space="preserve"> del desarrollo de la aplicación es la puesta a prueba y la ampliación de los conocimientos adquiridos a lo largo de los dos años de estudio, específicamente de mis habilidades con el lenguaje de programación Java, el desarrollo de aplicaciones móviles y mi manejo del entorno de desarrollo Android Studio (más información en el punto </w:t>
+      </w:r>
+      <w:r>
+        <w:rPr>
+          <w:rStyle w:val="CesurAPA"/>
+        </w:rPr>
+        <w:t xml:space="preserve">5, </w:t>
+      </w:r>
+      <w:r>
+        <w:rPr>
+          <w:rStyle w:val="CesurAPA"/>
+        </w:rPr>
+        <w:t>Medio materiales usados</w:t>
+      </w:r>
+      <w:r>
+        <w:rPr>
+          <w:rStyle w:val="CesurAPA"/>
+        </w:rPr>
+        <w:t>). Partiendo de estos objetivos principales, añadiendo por supuesto el deber de realizarlos para completar los estudios satisfactoriamente, surgen nuevos objetivos relacionados con la aplicación en sí, que listaremos a continuación:</w:t>
+      </w:r>
+    </w:p>
+    <w:p>
+      <w:pPr>
+        <w:pStyle w:val="Prrafodelista"/>
+        <w:numPr>
+          <w:ilvl w:val="0"/>
+          <w:numId w:val="1"/>
+        </w:numPr>
+        <w:spacing w:line="480" w:lineRule="auto"/>
+        <w:rPr>
+          <w:rStyle w:val="CesurAPA"/>
+        </w:rPr>
+      </w:pPr>
+      <w:r>
+        <w:rPr>
+          <w:rStyle w:val="CesurAPA"/>
+        </w:rPr>
+        <w:t>La creación de una aplicación intuitiva, “agradable” para el usuario que pueda ser utilizada sin necesidad de comprender su funcionamiento interno, que sea directa y concisa.</w:t>
+      </w:r>
+      <w:r>
+        <w:rPr>
+          <w:rStyle w:val="CesurAPA"/>
+        </w:rPr>
+        <w:t xml:space="preserve"> Esto conlleva además la elección adecuada de colores para el diseño.</w:t>
+      </w:r>
+    </w:p>
+    <w:p>
+      <w:pPr>
+        <w:pStyle w:val="Prrafodelista"/>
+        <w:numPr>
+          <w:ilvl w:val="0"/>
+          <w:numId w:val="1"/>
+        </w:numPr>
+        <w:spacing w:line="480" w:lineRule="auto"/>
+        <w:rPr>
+          <w:rStyle w:val="CesurAPA"/>
+        </w:rPr>
+      </w:pPr>
+      <w:r>
+        <w:rPr>
+          <w:rStyle w:val="CesurAPA"/>
+        </w:rPr>
+        <w:t xml:space="preserve">Que brinde la oportunidad de poder facilitar las tareas de los departamentos de pisos, mantenimiento y recepción de un hotel. Lo común es que el departamento de recepción, como departamento central, tenga que encargarse de intermediar entre los departamentos de back-office y el cliente, con el uso de la aplicación el cliente interactúa directamente con estos departamentos eliminando esa intermediación, ganando tiempo y efectividad. Esto no sólo mejoraría el trabajo de los dos departamentos a los que va dirigidos, sino que, además, el ya mencionado departamento de recepción, se vería librado de su necesidad de comunicar las necesidades del cliente continuamente. </w:t>
+      </w:r>
+    </w:p>
+    <w:p>
+      <w:pPr>
+        <w:pStyle w:val="Prrafodelista"/>
+        <w:numPr>
+          <w:ilvl w:val="0"/>
+          <w:numId w:val="1"/>
+        </w:numPr>
+        <w:spacing w:line="480" w:lineRule="auto"/>
+        <w:rPr>
+          <w:rStyle w:val="CesurAPA"/>
+        </w:rPr>
+      </w:pPr>
+      <w:r>
+        <w:rPr>
+          <w:rStyle w:val="CesurAPA"/>
+        </w:rPr>
+        <w:lastRenderedPageBreak/>
+        <w:t>La posibilidad de que los empleados puedan acceder de manera rápida a las peticiones que hayan recibido sus departamentos, evitando las pantallas intermedias y permitiendo que desde la propia lista se marquen como finalizadas.</w:t>
+      </w:r>
+    </w:p>
+    <w:p>
+      <w:pPr>
+        <w:pStyle w:val="Prrafodelista"/>
+        <w:numPr>
+          <w:ilvl w:val="0"/>
+          <w:numId w:val="1"/>
+        </w:numPr>
+        <w:spacing w:line="480" w:lineRule="auto"/>
+        <w:rPr>
+          <w:rStyle w:val="CesurAPA"/>
+        </w:rPr>
+      </w:pPr>
+      <w:r>
+        <w:rPr>
+          <w:rStyle w:val="CesurAPA"/>
+        </w:rPr>
+        <w:t xml:space="preserve">Por razones de gestión y ante (de momento) la inexistencia de una aplicación web, la posibilidad mediante un usuario administración de acceder a la información recogida que ya no es necesaria para el empleado (peticiones finalizadas y filtrado de las mismas según el asunto). Este usuario administrador debe además poder gestionar los usuarios que tendrán acceso a la aplicación y su contenido, mediante la creación, modificación y, si requerido, eliminación de los mismos. </w:t>
+      </w:r>
+    </w:p>
+    <w:p>
+      <w:pPr>
+        <w:spacing w:line="480" w:lineRule="auto"/>
+        <w:ind w:left="644"/>
+        <w:rPr>
+          <w:rStyle w:val="CesurAPA"/>
+        </w:rPr>
+      </w:pPr>
+    </w:p>
+    <w:p>
+      <w:pPr>
+        <w:spacing w:line="480" w:lineRule="auto"/>
+        <w:ind w:firstLine="284"/>
+        <w:rPr>
+          <w:rStyle w:val="CesurAPA"/>
+        </w:rPr>
+      </w:pPr>
     </w:p>
     <w:p>
       <w:pPr>
@@ -1563,7 +2375,6 @@
           <w:szCs w:val="48"/>
         </w:rPr>
       </w:pPr>
-      <w:bookmarkStart w:id="4" w:name="_Toc102669574"/>
       <w:r>
         <w:rPr>
           <w:rStyle w:val="CesurAPA"/>
@@ -1582,6 +2393,7 @@
           <w:szCs w:val="48"/>
         </w:rPr>
       </w:pPr>
+      <w:bookmarkStart w:id="4" w:name="_Toc103276102"/>
       <w:r>
         <w:rPr>
           <w:rStyle w:val="CesurAPA"/>
@@ -1589,23 +2401,7 @@
           <w:szCs w:val="48"/>
         </w:rPr>
         <w:lastRenderedPageBreak/>
-        <w:t>4</w:t>
-      </w:r>
-      <w:r>
-        <w:rPr>
-          <w:rStyle w:val="CesurAPA"/>
-          <w:sz w:val="40"/>
-          <w:szCs w:val="48"/>
-        </w:rPr>
-        <w:t xml:space="preserve">. </w:t>
-      </w:r>
-      <w:r>
-        <w:rPr>
-          <w:rStyle w:val="CesurAPA"/>
-          <w:sz w:val="40"/>
-          <w:szCs w:val="48"/>
-        </w:rPr>
-        <w:t>Finalidad</w:t>
+        <w:t>4. Finalidad</w:t>
       </w:r>
       <w:bookmarkEnd w:id="4"/>
     </w:p>
@@ -1639,7 +2435,21 @@
         <w:rPr>
           <w:rStyle w:val="CesurAPA"/>
         </w:rPr>
-        <w:t xml:space="preserve"> conectándola con la base de datos y funcionando como back-end, y la base de datos nos permitirá almacenar estas transacciones realizadas.</w:t>
+        <w:t xml:space="preserve"> conectándola con la base de datos y funcionando como back-</w:t>
+      </w:r>
+      <w:proofErr w:type="spellStart"/>
+      <w:r>
+        <w:rPr>
+          <w:rStyle w:val="CesurAPA"/>
+        </w:rPr>
+        <w:t>end</w:t>
+      </w:r>
+      <w:proofErr w:type="spellEnd"/>
+      <w:r>
+        <w:rPr>
+          <w:rStyle w:val="CesurAPA"/>
+        </w:rPr>
+        <w:t>, y la base de datos nos permitirá almacenar estas transacciones realizadas.</w:t>
       </w:r>
     </w:p>
     <w:p>
@@ -1659,30 +2469,79 @@
           <w:sz w:val="32"/>
         </w:rPr>
       </w:pPr>
-      <w:bookmarkStart w:id="5" w:name="_Toc102669575"/>
+      <w:bookmarkStart w:id="5" w:name="_Toc103276103"/>
       <w:r>
         <w:rPr>
           <w:rStyle w:val="CesurAPA"/>
           <w:rFonts w:cs="Times New Roman"/>
           <w:sz w:val="32"/>
         </w:rPr>
-        <w:t>4</w:t>
-      </w:r>
-      <w:r>
+        <w:t>4.1 Finalidad: Clientes</w:t>
+      </w:r>
+      <w:bookmarkEnd w:id="5"/>
+    </w:p>
+    <w:p>
+      <w:pPr>
+        <w:spacing w:line="480" w:lineRule="auto"/>
+        <w:ind w:firstLine="284"/>
+        <w:rPr>
+          <w:rStyle w:val="CesurAPA"/>
+        </w:rPr>
+      </w:pPr>
+      <w:r>
+        <w:rPr>
+          <w:rStyle w:val="CesurAPA"/>
+        </w:rPr>
+        <w:t>Tras autenticarse utilizando un nombre de usuario (número de habitación a lo largo del desarrollo) y una contraseña de seis caracteres, la aplicación móvil permite a los clientes la creación de peticiones relacionadas con los departamentos de pisos y de mantenimiento de un hotel, pudiendo solicitarle</w:t>
+      </w:r>
+      <w:r>
+        <w:rPr>
+          <w:rStyle w:val="CesurAPA"/>
+        </w:rPr>
+        <w:t xml:space="preserve">s por lo tanto una variada selección de asuntos: limpieza de la habitación, nuevos </w:t>
+      </w:r>
+      <w:proofErr w:type="spellStart"/>
+      <w:r>
+        <w:rPr>
+          <w:rStyle w:val="CesurAPA"/>
+        </w:rPr>
+        <w:t>amenities</w:t>
+      </w:r>
+      <w:proofErr w:type="spellEnd"/>
+      <w:r>
+        <w:rPr>
+          <w:rStyle w:val="CesurAPA"/>
+        </w:rPr>
+        <w:t>, reparación de problemas surgidos con los componentes eléctricos, etc. De esta manera sus solicitudes llegarán a los empleados de estos departamentos sin la necesidad de la intermediación de otro departamento (comúnmente recepción).</w:t>
+      </w:r>
+    </w:p>
+    <w:p>
+      <w:pPr>
+        <w:spacing w:line="480" w:lineRule="auto"/>
+        <w:ind w:firstLine="284"/>
+        <w:rPr>
+          <w:rStyle w:val="CesurAPA"/>
+        </w:rPr>
+      </w:pPr>
+    </w:p>
+    <w:p>
+      <w:pPr>
+        <w:pStyle w:val="Ttulo2"/>
         <w:rPr>
           <w:rStyle w:val="CesurAPA"/>
           <w:rFonts w:cs="Times New Roman"/>
           <w:sz w:val="32"/>
         </w:rPr>
-        <w:t>.1</w:t>
-      </w:r>
+      </w:pPr>
+      <w:bookmarkStart w:id="6" w:name="_Toc103276104"/>
       <w:r>
         <w:rPr>
           <w:rStyle w:val="CesurAPA"/>
           <w:rFonts w:cs="Times New Roman"/>
           <w:sz w:val="32"/>
         </w:rPr>
-        <w:t xml:space="preserve"> </w:t>
+        <w:lastRenderedPageBreak/>
+        <w:t>4.</w:t>
       </w:r>
       <w:r>
         <w:rPr>
@@ -1690,74 +2549,66 @@
           <w:rFonts w:cs="Times New Roman"/>
           <w:sz w:val="32"/>
         </w:rPr>
-        <w:t>Finalidad: Clientes</w:t>
-      </w:r>
-      <w:bookmarkEnd w:id="5"/>
-    </w:p>
-    <w:p>
-      <w:pPr>
-        <w:spacing w:line="480" w:lineRule="auto"/>
-        <w:ind w:firstLine="284"/>
-        <w:rPr>
-          <w:rStyle w:val="CesurAPA"/>
-        </w:rPr>
-      </w:pPr>
-      <w:r>
-        <w:rPr>
-          <w:rStyle w:val="CesurAPA"/>
-        </w:rPr>
-        <w:t>Tras autenticarse utilizando un nombre de usuario (número de habitación a lo largo del desarrollo) y una contraseña de seis caracteres, la aplicación móvil permite a los clientes la creación de peticiones relacionadas con los departamentos de pisos y de mantenimiento de un hotel, pudiendo solicitarle</w:t>
-      </w:r>
-      <w:r>
-        <w:rPr>
-          <w:rStyle w:val="CesurAPA"/>
-        </w:rPr>
-        <w:t>s por lo tanto una variada selección de asuntos: limpieza de la habitación, nuevos amenities, reparación de problemas surgidos con los componentes eléctricos, etc. De esta manera sus solicitudes llegarán a los empleados de estos departamentos sin la necesidad de la intermediación de otro departamento (comúnmente recepción).</w:t>
-      </w:r>
-    </w:p>
-    <w:p>
-      <w:pPr>
-        <w:spacing w:line="480" w:lineRule="auto"/>
-        <w:ind w:firstLine="284"/>
-        <w:rPr>
-          <w:rStyle w:val="CesurAPA"/>
-        </w:rPr>
-      </w:pPr>
-    </w:p>
-    <w:p>
-      <w:pPr>
-        <w:pStyle w:val="Ttulo2"/>
+        <w:t>2</w:t>
+      </w:r>
+      <w:r>
         <w:rPr>
           <w:rStyle w:val="CesurAPA"/>
           <w:rFonts w:cs="Times New Roman"/>
           <w:sz w:val="32"/>
         </w:rPr>
-      </w:pPr>
-      <w:bookmarkStart w:id="6" w:name="_Toc102669576"/>
+        <w:t xml:space="preserve"> Finalidad: </w:t>
+      </w:r>
       <w:r>
         <w:rPr>
           <w:rStyle w:val="CesurAPA"/>
           <w:rFonts w:cs="Times New Roman"/>
           <w:sz w:val="32"/>
         </w:rPr>
-        <w:lastRenderedPageBreak/>
-        <w:t>4.</w:t>
-      </w:r>
-      <w:r>
+        <w:t>Empleados</w:t>
+      </w:r>
+      <w:bookmarkEnd w:id="6"/>
+    </w:p>
+    <w:p>
+      <w:pPr>
+        <w:spacing w:line="480" w:lineRule="auto"/>
+        <w:ind w:firstLine="284"/>
+        <w:rPr>
+          <w:rStyle w:val="CesurAPA"/>
+        </w:rPr>
+      </w:pPr>
+      <w:r>
+        <w:rPr>
+          <w:rStyle w:val="CesurAPA"/>
+        </w:rPr>
+        <w:t>De la misma manera que el cliente, el empleado debe primero autenticarse utilizando un nombre de usuario y una contraseña. Tras ello se le presentan directamente las peticiones que se encuentren activas relacionadas con su departamento, permitiéndoles desde esa pantalla marcarlas como finalizadas y actualizar la lista, eliminándolas de la pantalla (sin ser eliminadas de la base de datos por motivos de persistencia). Esto hace más sencillo el control de las peticiones y aumenta la velocidad de respuesta de los departamentos involucrados, así como pretende también aumentar la satisfacción del cliente.</w:t>
+      </w:r>
+    </w:p>
+    <w:p>
+      <w:pPr>
+        <w:spacing w:line="480" w:lineRule="auto"/>
+        <w:rPr>
+          <w:rStyle w:val="CesurAPA"/>
+        </w:rPr>
+      </w:pPr>
+    </w:p>
+    <w:p>
+      <w:pPr>
+        <w:pStyle w:val="Ttulo2"/>
         <w:rPr>
           <w:rStyle w:val="CesurAPA"/>
           <w:rFonts w:cs="Times New Roman"/>
           <w:sz w:val="32"/>
         </w:rPr>
-        <w:t>2</w:t>
-      </w:r>
+      </w:pPr>
+      <w:bookmarkStart w:id="7" w:name="_Toc103276105"/>
       <w:r>
         <w:rPr>
           <w:rStyle w:val="CesurAPA"/>
           <w:rFonts w:cs="Times New Roman"/>
           <w:sz w:val="32"/>
         </w:rPr>
-        <w:t xml:space="preserve"> Finalidad: </w:t>
+        <w:t>4.</w:t>
       </w:r>
       <w:r>
         <w:rPr>
@@ -1765,111 +2616,60 @@
           <w:rFonts w:cs="Times New Roman"/>
           <w:sz w:val="32"/>
         </w:rPr>
-        <w:t>Empleados</w:t>
-      </w:r>
-      <w:bookmarkEnd w:id="6"/>
-    </w:p>
-    <w:p>
-      <w:pPr>
-        <w:spacing w:line="480" w:lineRule="auto"/>
-        <w:ind w:firstLine="284"/>
-        <w:rPr>
-          <w:rStyle w:val="CesurAPA"/>
-        </w:rPr>
-      </w:pPr>
-      <w:r>
-        <w:rPr>
-          <w:rStyle w:val="CesurAPA"/>
-        </w:rPr>
-        <w:t>De la misma manera que el cliente, el empleado debe primero autenticarse utilizando un nombre de usuario y una contraseña. Tras ello se le presentan directamente las peticiones que se encuentren activas relacionadas con su departamento, permitiéndoles desde esa pantalla marcarlas como finalizadas y actualizar la lista, eliminándolas de la pantalla (sin ser eliminadas de la base de datos por motivos de persistencia). Esto hace más sencillo el control de las peticiones y aumenta la velocidad de respuesta de los departamentos involucrados, así como pretende también aumentar la satisfacción del cliente.</w:t>
-      </w:r>
-    </w:p>
-    <w:p>
-      <w:pPr>
-        <w:spacing w:line="480" w:lineRule="auto"/>
-        <w:rPr>
-          <w:rStyle w:val="CesurAPA"/>
-        </w:rPr>
-      </w:pPr>
-    </w:p>
-    <w:p>
-      <w:pPr>
-        <w:pStyle w:val="Ttulo2"/>
+        <w:t>3</w:t>
+      </w:r>
+      <w:r>
         <w:rPr>
           <w:rStyle w:val="CesurAPA"/>
           <w:rFonts w:cs="Times New Roman"/>
           <w:sz w:val="32"/>
         </w:rPr>
-      </w:pPr>
-      <w:bookmarkStart w:id="7" w:name="_Toc102669577"/>
+        <w:t xml:space="preserve"> Finalidad: </w:t>
+      </w:r>
       <w:r>
         <w:rPr>
           <w:rStyle w:val="CesurAPA"/>
           <w:rFonts w:cs="Times New Roman"/>
           <w:sz w:val="32"/>
         </w:rPr>
-        <w:t>4.</w:t>
-      </w:r>
-      <w:r>
+        <w:t>Aplicación de escritorio</w:t>
+      </w:r>
+      <w:bookmarkEnd w:id="7"/>
+    </w:p>
+    <w:p>
+      <w:pPr>
+        <w:spacing w:line="480" w:lineRule="auto"/>
+        <w:ind w:firstLine="284"/>
+        <w:rPr>
+          <w:rStyle w:val="CesurAPA"/>
+        </w:rPr>
+      </w:pPr>
+      <w:r>
+        <w:rPr>
+          <w:rStyle w:val="CesurAPA"/>
+        </w:rPr>
+        <w:t xml:space="preserve">La aplicación de escritorio, actualmente sin interfaz gráfica, se encarga de realizar las labores del servidor: recibe y contesta las peticiones de la aplicación móvil y se encargar de almacenar, modificar, consultar o eliminar datos en las tablas de la base de datos que da soporte a las aplicaciones. </w:t>
+      </w:r>
+    </w:p>
+    <w:p>
+      <w:pPr>
+        <w:spacing w:line="480" w:lineRule="auto"/>
+        <w:ind w:firstLine="284"/>
+        <w:rPr>
+          <w:rStyle w:val="CesurAPA"/>
+        </w:rPr>
+      </w:pPr>
+    </w:p>
+    <w:p>
+      <w:pPr>
+        <w:pStyle w:val="Ttulo2"/>
         <w:rPr>
           <w:rStyle w:val="CesurAPA"/>
           <w:rFonts w:cs="Times New Roman"/>
           <w:sz w:val="32"/>
         </w:rPr>
-        <w:t>3</w:t>
-      </w:r>
-      <w:r>
-        <w:rPr>
-          <w:rStyle w:val="CesurAPA"/>
-          <w:rFonts w:cs="Times New Roman"/>
-          <w:sz w:val="32"/>
-        </w:rPr>
-        <w:t xml:space="preserve"> Finalidad: </w:t>
-      </w:r>
-      <w:r>
-        <w:rPr>
-          <w:rStyle w:val="CesurAPA"/>
-          <w:rFonts w:cs="Times New Roman"/>
-          <w:sz w:val="32"/>
-        </w:rPr>
-        <w:t>Aplicación de escritorio</w:t>
-      </w:r>
-      <w:bookmarkEnd w:id="7"/>
-    </w:p>
-    <w:p>
-      <w:pPr>
-        <w:spacing w:line="480" w:lineRule="auto"/>
-        <w:ind w:firstLine="284"/>
-        <w:rPr>
-          <w:rStyle w:val="CesurAPA"/>
-        </w:rPr>
-      </w:pPr>
-      <w:r>
-        <w:rPr>
-          <w:rStyle w:val="CesurAPA"/>
-        </w:rPr>
-        <w:t xml:space="preserve">La aplicación de escritorio, actualmente sin interfaz gráfica, se encarga de realizar las labores del servidor: recibe y contesta las peticiones de la aplicación móvil y se encargar de almacenar, modificar, consultar o eliminar datos en las tablas de la base de datos que da soporte a las aplicaciones. </w:t>
-      </w:r>
-    </w:p>
-    <w:p>
-      <w:pPr>
-        <w:spacing w:line="480" w:lineRule="auto"/>
-        <w:ind w:firstLine="284"/>
-        <w:rPr>
-          <w:rStyle w:val="CesurAPA"/>
-        </w:rPr>
-      </w:pPr>
-    </w:p>
-    <w:p>
-      <w:pPr>
-        <w:pStyle w:val="Ttulo2"/>
-        <w:rPr>
-          <w:rStyle w:val="CesurAPA"/>
-          <w:rFonts w:cs="Times New Roman"/>
-          <w:sz w:val="32"/>
-        </w:rPr>
-      </w:pPr>
-      <w:bookmarkStart w:id="8" w:name="_Toc102669578"/>
+      </w:pPr>
+      <w:bookmarkStart w:id="8" w:name="_Toc103276106"/>
       <w:r>
         <w:rPr>
           <w:rStyle w:val="CesurAPA"/>
@@ -1954,7 +2754,6 @@
           <w:szCs w:val="48"/>
         </w:rPr>
       </w:pPr>
-      <w:bookmarkStart w:id="9" w:name="_Toc102669579"/>
     </w:p>
     <w:p>
       <w:pPr>
@@ -1966,6 +2765,7 @@
           <w:u w:val="single"/>
         </w:rPr>
       </w:pPr>
+      <w:bookmarkStart w:id="9" w:name="_Toc103276107"/>
       <w:r>
         <w:rPr>
           <w:rStyle w:val="CesurAPA"/>
@@ -2001,9 +2801,2062 @@
       </w:r>
       <w:bookmarkEnd w:id="9"/>
     </w:p>
+    <w:p>
+      <w:pPr>
+        <w:spacing w:line="480" w:lineRule="auto"/>
+        <w:ind w:firstLine="284"/>
+        <w:rPr>
+          <w:rStyle w:val="CesurAPA"/>
+        </w:rPr>
+      </w:pPr>
+      <w:r>
+        <w:rPr>
+          <w:rStyle w:val="CesurAPA"/>
+        </w:rPr>
+        <w:t>Para garantizar un correcto funcionamiento de las dos aplicaciones precisamos de una base de datos que dé soporte, almacenando y poniendo a disposición los datos relacionados con los clientes y con las peticiones de los mismos.</w:t>
+      </w:r>
+      <w:r>
+        <w:rPr>
+          <w:rStyle w:val="CesurAPA"/>
+        </w:rPr>
+        <w:t xml:space="preserve"> </w:t>
+      </w:r>
+    </w:p>
+    <w:p>
+      <w:pPr>
+        <w:spacing w:line="480" w:lineRule="auto"/>
+        <w:ind w:firstLine="284"/>
+        <w:rPr>
+          <w:rStyle w:val="CesurAPA"/>
+        </w:rPr>
+      </w:pPr>
+    </w:p>
+    <w:p>
+      <w:pPr>
+        <w:pStyle w:val="Ttulo2"/>
+        <w:rPr>
+          <w:rStyle w:val="CesurAPA"/>
+          <w:rFonts w:cs="Times New Roman"/>
+          <w:sz w:val="32"/>
+        </w:rPr>
+      </w:pPr>
+      <w:bookmarkStart w:id="10" w:name="_Hlk103272995"/>
+      <w:bookmarkStart w:id="11" w:name="_Toc103276108"/>
+      <w:r>
+        <w:rPr>
+          <w:rStyle w:val="CesurAPA"/>
+          <w:rFonts w:cs="Times New Roman"/>
+          <w:sz w:val="32"/>
+        </w:rPr>
+        <w:t>5</w:t>
+      </w:r>
+      <w:r>
+        <w:rPr>
+          <w:rStyle w:val="CesurAPA"/>
+          <w:rFonts w:cs="Times New Roman"/>
+          <w:sz w:val="32"/>
+        </w:rPr>
+        <w:t xml:space="preserve">.1 </w:t>
+      </w:r>
+      <w:r>
+        <w:rPr>
+          <w:rStyle w:val="CesurAPA"/>
+          <w:rFonts w:cs="Times New Roman"/>
+          <w:sz w:val="32"/>
+        </w:rPr>
+        <w:t>Android Studio</w:t>
+      </w:r>
+      <w:bookmarkEnd w:id="11"/>
+    </w:p>
+    <w:bookmarkEnd w:id="10"/>
+    <w:p>
+      <w:pPr>
+        <w:spacing w:line="480" w:lineRule="auto"/>
+        <w:ind w:firstLine="284"/>
+        <w:rPr>
+          <w:rFonts w:ascii="Times New Roman" w:hAnsi="Times New Roman"/>
+          <w:sz w:val="24"/>
+        </w:rPr>
+      </w:pPr>
+      <w:r>
+        <w:rPr>
+          <w:rFonts w:ascii="Times New Roman" w:hAnsi="Times New Roman"/>
+          <w:sz w:val="24"/>
+        </w:rPr>
+        <w:t xml:space="preserve">Este programa ha sido la herramienta principal utilizada a lo largo de todo el desarrollo. Android Studio es </w:t>
+      </w:r>
+      <w:r>
+        <w:rPr>
+          <w:rFonts w:ascii="Times New Roman" w:hAnsi="Times New Roman"/>
+          <w:sz w:val="24"/>
+        </w:rPr>
+        <w:t>el IDE</w:t>
+      </w:r>
+      <w:r>
+        <w:rPr>
+          <w:rFonts w:ascii="Times New Roman" w:hAnsi="Times New Roman"/>
+          <w:sz w:val="24"/>
+        </w:rPr>
+        <w:t xml:space="preserve"> (Entorno de desarrollo)</w:t>
+      </w:r>
+      <w:r>
+        <w:rPr>
+          <w:rFonts w:ascii="Times New Roman" w:hAnsi="Times New Roman"/>
+          <w:sz w:val="24"/>
+        </w:rPr>
+        <w:t xml:space="preserve"> oficial de Android</w:t>
+      </w:r>
+      <w:r>
+        <w:rPr>
+          <w:rFonts w:ascii="Times New Roman" w:hAnsi="Times New Roman"/>
+          <w:sz w:val="24"/>
+        </w:rPr>
+        <w:t xml:space="preserve">, fue creado exclusivamente para poder acelerar el desarrollo y ayudar en la compilación de aplicaciones de alta calidad, dirigidas a dispositivos Android </w:t>
+      </w:r>
+      <w:sdt>
+        <w:sdtPr>
+          <w:rPr>
+            <w:rFonts w:ascii="Times New Roman" w:hAnsi="Times New Roman"/>
+            <w:sz w:val="24"/>
+          </w:rPr>
+          <w:id w:val="-1309554953"/>
+          <w:citation/>
+        </w:sdtPr>
+        <w:sdtContent>
+          <w:r>
+            <w:rPr>
+              <w:rFonts w:ascii="Times New Roman" w:hAnsi="Times New Roman"/>
+              <w:sz w:val="24"/>
+            </w:rPr>
+            <w:fldChar w:fldCharType="begin"/>
+          </w:r>
+          <w:r>
+            <w:rPr>
+              <w:rFonts w:ascii="Times New Roman" w:hAnsi="Times New Roman"/>
+              <w:sz w:val="24"/>
+            </w:rPr>
+            <w:instrText xml:space="preserve">CITATION htt22 \l 3082 </w:instrText>
+          </w:r>
+          <w:r>
+            <w:rPr>
+              <w:rFonts w:ascii="Times New Roman" w:hAnsi="Times New Roman"/>
+              <w:sz w:val="24"/>
+            </w:rPr>
+            <w:fldChar w:fldCharType="separate"/>
+          </w:r>
+          <w:r>
+            <w:rPr>
+              <w:rFonts w:ascii="Times New Roman" w:hAnsi="Times New Roman"/>
+              <w:noProof/>
+              <w:sz w:val="24"/>
+            </w:rPr>
+            <w:t>(Sitio Web de Android Studio, 2022)</w:t>
+          </w:r>
+          <w:r>
+            <w:rPr>
+              <w:rFonts w:ascii="Times New Roman" w:hAnsi="Times New Roman"/>
+              <w:sz w:val="24"/>
+            </w:rPr>
+            <w:fldChar w:fldCharType="end"/>
+          </w:r>
+        </w:sdtContent>
+      </w:sdt>
+      <w:r>
+        <w:rPr>
+          <w:rFonts w:ascii="Times New Roman" w:hAnsi="Times New Roman"/>
+          <w:sz w:val="24"/>
+        </w:rPr>
+        <w:t>. Al haber sido una herramienta utilizada a lo largo del segundo año del Grado Superior, es una herramienta con la que ya estaba familiarizado y tenía experiencia (a nivel de estudios). Nos permite generar vistas/actividades mediante XML o utilizando una interfaz en la que pueden añadirse directamente los componentes que queramos que sean utilizados en nuestra aplicación.</w:t>
+      </w:r>
+    </w:p>
+    <w:p>
+      <w:pPr>
+        <w:keepNext/>
+        <w:spacing w:line="480" w:lineRule="auto"/>
+        <w:ind w:firstLine="284"/>
+        <w:jc w:val="center"/>
+      </w:pPr>
+      <w:r>
+        <w:rPr>
+          <w:noProof/>
+        </w:rPr>
+        <w:lastRenderedPageBreak/>
+        <w:drawing>
+          <wp:inline distT="0" distB="0" distL="0" distR="0" wp14:anchorId="225D7F9D" wp14:editId="16C0F9FE">
+            <wp:extent cx="5400000" cy="3549600"/>
+            <wp:effectExtent l="0" t="0" r="0" b="0"/>
+            <wp:docPr id="1" name="Imagen 1"/>
+            <wp:cNvGraphicFramePr>
+              <a:graphicFrameLocks xmlns:a="http://schemas.openxmlformats.org/drawingml/2006/main" noChangeAspect="1"/>
+            </wp:cNvGraphicFramePr>
+            <a:graphic xmlns:a="http://schemas.openxmlformats.org/drawingml/2006/main">
+              <a:graphicData uri="http://schemas.openxmlformats.org/drawingml/2006/picture">
+                <pic:pic xmlns:pic="http://schemas.openxmlformats.org/drawingml/2006/picture">
+                  <pic:nvPicPr>
+                    <pic:cNvPr id="1" name=""/>
+                    <pic:cNvPicPr/>
+                  </pic:nvPicPr>
+                  <pic:blipFill>
+                    <a:blip r:embed="rId8"/>
+                    <a:stretch>
+                      <a:fillRect/>
+                    </a:stretch>
+                  </pic:blipFill>
+                  <pic:spPr>
+                    <a:xfrm>
+                      <a:off x="0" y="0"/>
+                      <a:ext cx="5400000" cy="3549600"/>
+                    </a:xfrm>
+                    <a:prstGeom prst="rect">
+                      <a:avLst/>
+                    </a:prstGeom>
+                  </pic:spPr>
+                </pic:pic>
+              </a:graphicData>
+            </a:graphic>
+          </wp:inline>
+        </w:drawing>
+      </w:r>
+    </w:p>
+    <w:p>
+      <w:pPr>
+        <w:pStyle w:val="Descripcin"/>
+        <w:jc w:val="center"/>
+        <w:rPr>
+          <w:rFonts w:ascii="Times New Roman" w:hAnsi="Times New Roman" w:cs="Times New Roman"/>
+          <w:sz w:val="24"/>
+          <w:szCs w:val="24"/>
+        </w:rPr>
+      </w:pPr>
+      <w:r>
+        <w:rPr>
+          <w:rFonts w:ascii="Times New Roman" w:hAnsi="Times New Roman" w:cs="Times New Roman"/>
+          <w:sz w:val="24"/>
+          <w:szCs w:val="24"/>
+        </w:rPr>
+        <w:t xml:space="preserve">Figura </w:t>
+      </w:r>
+      <w:r>
+        <w:rPr>
+          <w:rFonts w:ascii="Times New Roman" w:hAnsi="Times New Roman" w:cs="Times New Roman"/>
+          <w:sz w:val="24"/>
+          <w:szCs w:val="24"/>
+        </w:rPr>
+        <w:fldChar w:fldCharType="begin"/>
+      </w:r>
+      <w:r>
+        <w:rPr>
+          <w:rFonts w:ascii="Times New Roman" w:hAnsi="Times New Roman" w:cs="Times New Roman"/>
+          <w:sz w:val="24"/>
+          <w:szCs w:val="24"/>
+        </w:rPr>
+        <w:instrText xml:space="preserve"> SEQ Figura \* ARABIC </w:instrText>
+      </w:r>
+      <w:r>
+        <w:rPr>
+          <w:rFonts w:ascii="Times New Roman" w:hAnsi="Times New Roman" w:cs="Times New Roman"/>
+          <w:sz w:val="24"/>
+          <w:szCs w:val="24"/>
+        </w:rPr>
+        <w:fldChar w:fldCharType="separate"/>
+      </w:r>
+      <w:r>
+        <w:rPr>
+          <w:rFonts w:ascii="Times New Roman" w:hAnsi="Times New Roman" w:cs="Times New Roman"/>
+          <w:noProof/>
+          <w:sz w:val="24"/>
+          <w:szCs w:val="24"/>
+        </w:rPr>
+        <w:t>1</w:t>
+      </w:r>
+      <w:r>
+        <w:rPr>
+          <w:rFonts w:ascii="Times New Roman" w:hAnsi="Times New Roman" w:cs="Times New Roman"/>
+          <w:sz w:val="24"/>
+          <w:szCs w:val="24"/>
+        </w:rPr>
+        <w:fldChar w:fldCharType="end"/>
+      </w:r>
+      <w:r>
+        <w:rPr>
+          <w:rFonts w:ascii="Times New Roman" w:hAnsi="Times New Roman" w:cs="Times New Roman"/>
+          <w:sz w:val="24"/>
+          <w:szCs w:val="24"/>
+        </w:rPr>
+        <w:t xml:space="preserve">. </w:t>
+      </w:r>
+      <w:r>
+        <w:rPr>
+          <w:rFonts w:ascii="Times New Roman" w:hAnsi="Times New Roman" w:cs="Times New Roman"/>
+          <w:sz w:val="24"/>
+          <w:szCs w:val="24"/>
+        </w:rPr>
+        <w:t>Interfaz de diseño de Android Studio, imagen propia</w:t>
+      </w:r>
+      <w:r>
+        <w:rPr>
+          <w:rFonts w:ascii="Times New Roman" w:hAnsi="Times New Roman" w:cs="Times New Roman"/>
+          <w:sz w:val="24"/>
+          <w:szCs w:val="24"/>
+        </w:rPr>
+        <w:t xml:space="preserve"> </w:t>
+      </w:r>
+    </w:p>
     <w:p/>
     <w:p>
       <w:pPr>
+        <w:pStyle w:val="Ttulo2"/>
+        <w:rPr>
+          <w:rStyle w:val="CesurAPA"/>
+          <w:rFonts w:cs="Times New Roman"/>
+          <w:sz w:val="32"/>
+        </w:rPr>
+      </w:pPr>
+      <w:bookmarkStart w:id="12" w:name="_Toc103276109"/>
+      <w:r>
+        <w:rPr>
+          <w:rStyle w:val="CesurAPA"/>
+          <w:rFonts w:cs="Times New Roman"/>
+          <w:sz w:val="32"/>
+        </w:rPr>
+        <w:t>5</w:t>
+      </w:r>
+      <w:r>
+        <w:rPr>
+          <w:rStyle w:val="CesurAPA"/>
+          <w:rFonts w:cs="Times New Roman"/>
+          <w:sz w:val="32"/>
+        </w:rPr>
+        <w:t>.</w:t>
+      </w:r>
+      <w:r>
+        <w:rPr>
+          <w:rStyle w:val="CesurAPA"/>
+          <w:rFonts w:cs="Times New Roman"/>
+          <w:sz w:val="32"/>
+        </w:rPr>
+        <w:t>2</w:t>
+      </w:r>
+      <w:r>
+        <w:rPr>
+          <w:rStyle w:val="CesurAPA"/>
+          <w:rFonts w:cs="Times New Roman"/>
+          <w:sz w:val="32"/>
+        </w:rPr>
+        <w:t xml:space="preserve"> </w:t>
+      </w:r>
+      <w:r>
+        <w:rPr>
+          <w:rStyle w:val="CesurAPA"/>
+          <w:rFonts w:cs="Times New Roman"/>
+          <w:sz w:val="32"/>
+        </w:rPr>
+        <w:t>Eclipse</w:t>
+      </w:r>
+      <w:bookmarkEnd w:id="12"/>
+    </w:p>
+    <w:p>
+      <w:pPr>
+        <w:spacing w:line="480" w:lineRule="auto"/>
+        <w:ind w:firstLine="284"/>
+        <w:rPr>
+          <w:rFonts w:ascii="Times New Roman" w:hAnsi="Times New Roman"/>
+          <w:sz w:val="24"/>
+        </w:rPr>
+      </w:pPr>
+      <w:r>
+        <w:rPr>
+          <w:rFonts w:ascii="Times New Roman" w:hAnsi="Times New Roman"/>
+          <w:sz w:val="24"/>
+        </w:rPr>
+        <w:t>Si bien la parte principal del proyecto a considerar, y la que deseo que sea presentada, es la aplicación, esta precisa de un servidor que interactúe con la Base de Datos</w:t>
+      </w:r>
+      <w:r>
+        <w:rPr>
+          <w:rFonts w:ascii="Times New Roman" w:hAnsi="Times New Roman"/>
+          <w:sz w:val="24"/>
+        </w:rPr>
+        <w:t>, c</w:t>
+      </w:r>
+      <w:r>
+        <w:rPr>
+          <w:rFonts w:ascii="Times New Roman" w:hAnsi="Times New Roman"/>
+          <w:sz w:val="24"/>
+        </w:rPr>
+        <w:t>omo veremos en los puntos siguientes de la memoria, d</w:t>
+      </w:r>
+      <w:r>
+        <w:rPr>
+          <w:rFonts w:ascii="Times New Roman" w:hAnsi="Times New Roman"/>
+          <w:sz w:val="24"/>
+        </w:rPr>
+        <w:t xml:space="preserve">ónde se explicará con más detalle el funcionamiento de la aplicación. Con Eclipse elaboramos estas clases que nos sirven de apoyo, utilizando el lenguaje de programación Java. </w:t>
+      </w:r>
+    </w:p>
+    <w:p>
+      <w:pPr>
+        <w:spacing w:line="480" w:lineRule="auto"/>
+        <w:ind w:firstLine="284"/>
+        <w:rPr>
+          <w:rFonts w:ascii="Times New Roman" w:hAnsi="Times New Roman"/>
+          <w:sz w:val="24"/>
+        </w:rPr>
+      </w:pPr>
+      <w:r>
+        <w:rPr>
+          <w:rFonts w:ascii="Times New Roman" w:hAnsi="Times New Roman"/>
+          <w:sz w:val="24"/>
+        </w:rPr>
+        <w:t xml:space="preserve">Eclipse es un entorno de desarrollo que nos permite extender sus funcionalidades a través de </w:t>
+      </w:r>
+      <w:proofErr w:type="spellStart"/>
+      <w:r>
+        <w:rPr>
+          <w:rFonts w:ascii="Times New Roman" w:hAnsi="Times New Roman"/>
+          <w:sz w:val="24"/>
+        </w:rPr>
+        <w:t>plug-ins</w:t>
+      </w:r>
+      <w:proofErr w:type="spellEnd"/>
+      <w:r>
+        <w:rPr>
+          <w:rFonts w:ascii="Times New Roman" w:hAnsi="Times New Roman"/>
+          <w:sz w:val="24"/>
+        </w:rPr>
+        <w:t xml:space="preserve">. En un principio se ideó para convertirse en una plataforma de integración de herramientas de desarrollo. Es un IDE genérico, lo que significa que no nos sirve para programar únicamente en un lenguaje específico. Es sin embargo uno de los IDE más populares entre los </w:t>
+      </w:r>
+      <w:r>
+        <w:rPr>
+          <w:rFonts w:ascii="Times New Roman" w:hAnsi="Times New Roman"/>
+          <w:sz w:val="24"/>
+        </w:rPr>
+        <w:lastRenderedPageBreak/>
+        <w:t>desarrolladores de Java.</w:t>
+      </w:r>
+      <w:r>
+        <w:rPr>
+          <w:rFonts w:ascii="Times New Roman" w:hAnsi="Times New Roman"/>
+          <w:sz w:val="24"/>
+        </w:rPr>
+        <w:t xml:space="preserve"> </w:t>
+      </w:r>
+      <w:r>
+        <w:rPr>
+          <w:rFonts w:ascii="Times New Roman" w:hAnsi="Times New Roman"/>
+          <w:sz w:val="24"/>
+        </w:rPr>
+        <w:t xml:space="preserve">Eclipse nos proporciona herramientas para desplegar, escribir, ejecutar y depurar aplicaciones </w:t>
+      </w:r>
+      <w:sdt>
+        <w:sdtPr>
+          <w:rPr>
+            <w:rFonts w:ascii="Times New Roman" w:hAnsi="Times New Roman"/>
+            <w:sz w:val="24"/>
+          </w:rPr>
+          <w:id w:val="-203492017"/>
+          <w:citation/>
+        </w:sdtPr>
+        <w:sdtContent>
+          <w:r>
+            <w:rPr>
+              <w:rFonts w:ascii="Times New Roman" w:hAnsi="Times New Roman"/>
+              <w:sz w:val="24"/>
+            </w:rPr>
+            <w:fldChar w:fldCharType="begin"/>
+          </w:r>
+          <w:r>
+            <w:rPr>
+              <w:rFonts w:ascii="Times New Roman" w:hAnsi="Times New Roman"/>
+              <w:sz w:val="24"/>
+            </w:rPr>
+            <w:instrText xml:space="preserve">CITATION cal14 \l 3082 </w:instrText>
+          </w:r>
+          <w:r>
+            <w:rPr>
+              <w:rFonts w:ascii="Times New Roman" w:hAnsi="Times New Roman"/>
+              <w:sz w:val="24"/>
+            </w:rPr>
+            <w:fldChar w:fldCharType="separate"/>
+          </w:r>
+          <w:r>
+            <w:rPr>
+              <w:rFonts w:ascii="Times New Roman" w:hAnsi="Times New Roman"/>
+              <w:noProof/>
+              <w:sz w:val="24"/>
+            </w:rPr>
+            <w:t>(calendamaia, 2014)</w:t>
+          </w:r>
+          <w:r>
+            <w:rPr>
+              <w:rFonts w:ascii="Times New Roman" w:hAnsi="Times New Roman"/>
+              <w:sz w:val="24"/>
+            </w:rPr>
+            <w:fldChar w:fldCharType="end"/>
+          </w:r>
+        </w:sdtContent>
+      </w:sdt>
+      <w:r>
+        <w:rPr>
+          <w:rFonts w:ascii="Times New Roman" w:hAnsi="Times New Roman"/>
+          <w:sz w:val="24"/>
+        </w:rPr>
+        <w:t xml:space="preserve">. </w:t>
+      </w:r>
+    </w:p>
+    <w:p>
+      <w:pPr>
+        <w:spacing w:line="480" w:lineRule="auto"/>
+        <w:ind w:firstLine="284"/>
+        <w:rPr>
+          <w:rFonts w:ascii="Times New Roman" w:hAnsi="Times New Roman"/>
+          <w:sz w:val="24"/>
+        </w:rPr>
+      </w:pPr>
+    </w:p>
+    <w:p>
+      <w:pPr>
+        <w:keepNext/>
+        <w:spacing w:line="480" w:lineRule="auto"/>
+        <w:ind w:firstLine="284"/>
+        <w:jc w:val="center"/>
+      </w:pPr>
+      <w:r>
+        <w:rPr>
+          <w:noProof/>
+        </w:rPr>
+        <w:drawing>
+          <wp:inline distT="0" distB="0" distL="0" distR="0" wp14:anchorId="02CA89AB" wp14:editId="04435108">
+            <wp:extent cx="5400000" cy="2890800"/>
+            <wp:effectExtent l="0" t="0" r="0" b="5080"/>
+            <wp:docPr id="2" name="Imagen 2"/>
+            <wp:cNvGraphicFramePr>
+              <a:graphicFrameLocks xmlns:a="http://schemas.openxmlformats.org/drawingml/2006/main" noChangeAspect="1"/>
+            </wp:cNvGraphicFramePr>
+            <a:graphic xmlns:a="http://schemas.openxmlformats.org/drawingml/2006/main">
+              <a:graphicData uri="http://schemas.openxmlformats.org/drawingml/2006/picture">
+                <pic:pic xmlns:pic="http://schemas.openxmlformats.org/drawingml/2006/picture">
+                  <pic:nvPicPr>
+                    <pic:cNvPr id="1" name=""/>
+                    <pic:cNvPicPr/>
+                  </pic:nvPicPr>
+                  <pic:blipFill>
+                    <a:blip r:embed="rId9"/>
+                    <a:stretch>
+                      <a:fillRect/>
+                    </a:stretch>
+                  </pic:blipFill>
+                  <pic:spPr>
+                    <a:xfrm>
+                      <a:off x="0" y="0"/>
+                      <a:ext cx="5400000" cy="2890800"/>
+                    </a:xfrm>
+                    <a:prstGeom prst="rect">
+                      <a:avLst/>
+                    </a:prstGeom>
+                  </pic:spPr>
+                </pic:pic>
+              </a:graphicData>
+            </a:graphic>
+          </wp:inline>
+        </w:drawing>
+      </w:r>
+    </w:p>
+    <w:p>
+      <w:pPr>
+        <w:pStyle w:val="Descripcin"/>
+        <w:jc w:val="center"/>
+        <w:rPr>
+          <w:rFonts w:ascii="Times New Roman" w:hAnsi="Times New Roman" w:cs="Times New Roman"/>
+          <w:sz w:val="24"/>
+          <w:szCs w:val="24"/>
+        </w:rPr>
+      </w:pPr>
+      <w:r>
+        <w:rPr>
+          <w:rFonts w:ascii="Times New Roman" w:hAnsi="Times New Roman" w:cs="Times New Roman"/>
+          <w:sz w:val="24"/>
+          <w:szCs w:val="24"/>
+        </w:rPr>
+        <w:t xml:space="preserve">Figura </w:t>
+      </w:r>
+      <w:r>
+        <w:rPr>
+          <w:rFonts w:ascii="Times New Roman" w:hAnsi="Times New Roman" w:cs="Times New Roman"/>
+          <w:sz w:val="24"/>
+          <w:szCs w:val="24"/>
+        </w:rPr>
+        <w:fldChar w:fldCharType="begin"/>
+      </w:r>
+      <w:r>
+        <w:rPr>
+          <w:rFonts w:ascii="Times New Roman" w:hAnsi="Times New Roman" w:cs="Times New Roman"/>
+          <w:sz w:val="24"/>
+          <w:szCs w:val="24"/>
+        </w:rPr>
+        <w:instrText xml:space="preserve"> SEQ Figura \* ARABIC </w:instrText>
+      </w:r>
+      <w:r>
+        <w:rPr>
+          <w:rFonts w:ascii="Times New Roman" w:hAnsi="Times New Roman" w:cs="Times New Roman"/>
+          <w:sz w:val="24"/>
+          <w:szCs w:val="24"/>
+        </w:rPr>
+        <w:fldChar w:fldCharType="separate"/>
+      </w:r>
+      <w:r>
+        <w:rPr>
+          <w:rFonts w:ascii="Times New Roman" w:hAnsi="Times New Roman" w:cs="Times New Roman"/>
+          <w:noProof/>
+          <w:sz w:val="24"/>
+          <w:szCs w:val="24"/>
+        </w:rPr>
+        <w:t>2</w:t>
+      </w:r>
+      <w:r>
+        <w:rPr>
+          <w:rFonts w:ascii="Times New Roman" w:hAnsi="Times New Roman" w:cs="Times New Roman"/>
+          <w:sz w:val="24"/>
+          <w:szCs w:val="24"/>
+        </w:rPr>
+        <w:fldChar w:fldCharType="end"/>
+      </w:r>
+      <w:r>
+        <w:rPr>
+          <w:rFonts w:ascii="Times New Roman" w:hAnsi="Times New Roman" w:cs="Times New Roman"/>
+          <w:sz w:val="24"/>
+          <w:szCs w:val="24"/>
+        </w:rPr>
+        <w:t>. Eclipse, imagen propia</w:t>
+      </w:r>
+    </w:p>
+    <w:p/>
+    <w:p>
+      <w:pPr>
+        <w:pStyle w:val="Ttulo2"/>
+        <w:rPr>
+          <w:rStyle w:val="CesurAPA"/>
+          <w:rFonts w:cs="Times New Roman"/>
+          <w:sz w:val="32"/>
+        </w:rPr>
+      </w:pPr>
+      <w:bookmarkStart w:id="13" w:name="_Toc103276110"/>
+      <w:r>
+        <w:rPr>
+          <w:rStyle w:val="CesurAPA"/>
+          <w:rFonts w:cs="Times New Roman"/>
+          <w:sz w:val="32"/>
+        </w:rPr>
+        <w:t>5</w:t>
+      </w:r>
+      <w:r>
+        <w:rPr>
+          <w:rStyle w:val="CesurAPA"/>
+          <w:rFonts w:cs="Times New Roman"/>
+          <w:sz w:val="32"/>
+        </w:rPr>
+        <w:t>.</w:t>
+      </w:r>
+      <w:r>
+        <w:rPr>
+          <w:rStyle w:val="CesurAPA"/>
+          <w:rFonts w:cs="Times New Roman"/>
+          <w:sz w:val="32"/>
+        </w:rPr>
+        <w:t>3</w:t>
+      </w:r>
+      <w:r>
+        <w:rPr>
+          <w:rStyle w:val="CesurAPA"/>
+          <w:rFonts w:cs="Times New Roman"/>
+          <w:sz w:val="32"/>
+        </w:rPr>
+        <w:t xml:space="preserve"> </w:t>
+      </w:r>
+      <w:r>
+        <w:rPr>
+          <w:rStyle w:val="CesurAPA"/>
+          <w:rFonts w:cs="Times New Roman"/>
+          <w:sz w:val="32"/>
+        </w:rPr>
+        <w:t>XAMPP</w:t>
+      </w:r>
+      <w:bookmarkEnd w:id="13"/>
+    </w:p>
+    <w:p>
+      <w:pPr>
+        <w:spacing w:line="480" w:lineRule="auto"/>
+        <w:ind w:firstLine="284"/>
+        <w:rPr>
+          <w:rFonts w:ascii="Times New Roman" w:hAnsi="Times New Roman"/>
+          <w:sz w:val="24"/>
+        </w:rPr>
+      </w:pPr>
+      <w:r>
+        <w:rPr>
+          <w:rFonts w:ascii="Times New Roman" w:hAnsi="Times New Roman"/>
+          <w:sz w:val="24"/>
+        </w:rPr>
+        <w:t xml:space="preserve">XAMPP es una distribución gratuita, un paquete de programas que incluye </w:t>
+      </w:r>
+      <w:proofErr w:type="spellStart"/>
+      <w:r>
+        <w:rPr>
+          <w:rFonts w:ascii="Times New Roman" w:hAnsi="Times New Roman"/>
+          <w:sz w:val="24"/>
+        </w:rPr>
+        <w:t>MariaDB</w:t>
+      </w:r>
+      <w:proofErr w:type="spellEnd"/>
+      <w:r>
+        <w:rPr>
+          <w:rFonts w:ascii="Times New Roman" w:hAnsi="Times New Roman"/>
+          <w:sz w:val="24"/>
+        </w:rPr>
+        <w:t xml:space="preserve"> (MySQL), PHP y Pearl. Nos permite generar un servidor web de Apache en nuestro ordenador de hogar, siendo un paquete diseñado específicamente para ser muy sencillo de instalar </w:t>
+      </w:r>
+      <w:sdt>
+        <w:sdtPr>
+          <w:rPr>
+            <w:rFonts w:ascii="Times New Roman" w:hAnsi="Times New Roman"/>
+            <w:sz w:val="24"/>
+          </w:rPr>
+          <w:id w:val="86039264"/>
+          <w:citation/>
+        </w:sdtPr>
+        <w:sdtContent>
+          <w:r>
+            <w:rPr>
+              <w:rFonts w:ascii="Times New Roman" w:hAnsi="Times New Roman"/>
+              <w:sz w:val="24"/>
+            </w:rPr>
+            <w:fldChar w:fldCharType="begin"/>
+          </w:r>
+          <w:r>
+            <w:rPr>
+              <w:rFonts w:ascii="Times New Roman" w:hAnsi="Times New Roman"/>
+              <w:sz w:val="24"/>
+            </w:rPr>
+            <w:instrText xml:space="preserve">CITATION Apa \l 3082 </w:instrText>
+          </w:r>
+          <w:r>
+            <w:rPr>
+              <w:rFonts w:ascii="Times New Roman" w:hAnsi="Times New Roman"/>
+              <w:sz w:val="24"/>
+            </w:rPr>
+            <w:fldChar w:fldCharType="separate"/>
+          </w:r>
+          <w:r>
+            <w:rPr>
+              <w:rFonts w:ascii="Times New Roman" w:hAnsi="Times New Roman"/>
+              <w:noProof/>
+              <w:sz w:val="24"/>
+            </w:rPr>
+            <w:t>(VMware, s.f.)</w:t>
+          </w:r>
+          <w:r>
+            <w:rPr>
+              <w:rFonts w:ascii="Times New Roman" w:hAnsi="Times New Roman"/>
+              <w:sz w:val="24"/>
+            </w:rPr>
+            <w:fldChar w:fldCharType="end"/>
+          </w:r>
+        </w:sdtContent>
+      </w:sdt>
+      <w:r>
+        <w:rPr>
+          <w:rFonts w:ascii="Times New Roman" w:hAnsi="Times New Roman"/>
+          <w:sz w:val="24"/>
+        </w:rPr>
+        <w:t xml:space="preserve">. Habiéndolo utilizado a lo largo de los estudios realizados, el estar familiarizado con él ha permitido un trabajo más sencillo sobre las bases de datos.  </w:t>
+      </w:r>
+    </w:p>
+    <w:p>
+      <w:pPr>
+        <w:keepNext/>
+        <w:spacing w:line="480" w:lineRule="auto"/>
+        <w:ind w:firstLine="284"/>
+        <w:jc w:val="center"/>
+      </w:pPr>
+      <w:r>
+        <w:rPr>
+          <w:noProof/>
+        </w:rPr>
+        <w:lastRenderedPageBreak/>
+        <w:drawing>
+          <wp:inline distT="0" distB="0" distL="0" distR="0" wp14:anchorId="1EE7A4E8" wp14:editId="1BE03706">
+            <wp:extent cx="5400000" cy="2523600"/>
+            <wp:effectExtent l="0" t="0" r="0" b="0"/>
+            <wp:docPr id="4" name="Imagen 4"/>
+            <wp:cNvGraphicFramePr>
+              <a:graphicFrameLocks xmlns:a="http://schemas.openxmlformats.org/drawingml/2006/main" noChangeAspect="1"/>
+            </wp:cNvGraphicFramePr>
+            <a:graphic xmlns:a="http://schemas.openxmlformats.org/drawingml/2006/main">
+              <a:graphicData uri="http://schemas.openxmlformats.org/drawingml/2006/picture">
+                <pic:pic xmlns:pic="http://schemas.openxmlformats.org/drawingml/2006/picture">
+                  <pic:nvPicPr>
+                    <pic:cNvPr id="1" name=""/>
+                    <pic:cNvPicPr/>
+                  </pic:nvPicPr>
+                  <pic:blipFill>
+                    <a:blip r:embed="rId10"/>
+                    <a:stretch>
+                      <a:fillRect/>
+                    </a:stretch>
+                  </pic:blipFill>
+                  <pic:spPr>
+                    <a:xfrm>
+                      <a:off x="0" y="0"/>
+                      <a:ext cx="5400000" cy="2523600"/>
+                    </a:xfrm>
+                    <a:prstGeom prst="rect">
+                      <a:avLst/>
+                    </a:prstGeom>
+                  </pic:spPr>
+                </pic:pic>
+              </a:graphicData>
+            </a:graphic>
+          </wp:inline>
+        </w:drawing>
+      </w:r>
+    </w:p>
+    <w:p>
+      <w:pPr>
+        <w:pStyle w:val="Descripcin"/>
+        <w:jc w:val="center"/>
+        <w:rPr>
+          <w:rFonts w:ascii="Times New Roman" w:hAnsi="Times New Roman" w:cs="Times New Roman"/>
+          <w:sz w:val="24"/>
+          <w:szCs w:val="24"/>
+        </w:rPr>
+      </w:pPr>
+      <w:r>
+        <w:rPr>
+          <w:rFonts w:ascii="Times New Roman" w:hAnsi="Times New Roman" w:cs="Times New Roman"/>
+          <w:sz w:val="24"/>
+          <w:szCs w:val="24"/>
+        </w:rPr>
+        <w:t xml:space="preserve">Figura </w:t>
+      </w:r>
+      <w:r>
+        <w:rPr>
+          <w:rFonts w:ascii="Times New Roman" w:hAnsi="Times New Roman" w:cs="Times New Roman"/>
+          <w:sz w:val="24"/>
+          <w:szCs w:val="24"/>
+        </w:rPr>
+        <w:fldChar w:fldCharType="begin"/>
+      </w:r>
+      <w:r>
+        <w:rPr>
+          <w:rFonts w:ascii="Times New Roman" w:hAnsi="Times New Roman" w:cs="Times New Roman"/>
+          <w:sz w:val="24"/>
+          <w:szCs w:val="24"/>
+        </w:rPr>
+        <w:instrText xml:space="preserve"> SEQ Figura \* ARABIC </w:instrText>
+      </w:r>
+      <w:r>
+        <w:rPr>
+          <w:rFonts w:ascii="Times New Roman" w:hAnsi="Times New Roman" w:cs="Times New Roman"/>
+          <w:sz w:val="24"/>
+          <w:szCs w:val="24"/>
+        </w:rPr>
+        <w:fldChar w:fldCharType="separate"/>
+      </w:r>
+      <w:r>
+        <w:rPr>
+          <w:rFonts w:ascii="Times New Roman" w:hAnsi="Times New Roman" w:cs="Times New Roman"/>
+          <w:noProof/>
+          <w:sz w:val="24"/>
+          <w:szCs w:val="24"/>
+        </w:rPr>
+        <w:t>3</w:t>
+      </w:r>
+      <w:r>
+        <w:rPr>
+          <w:rFonts w:ascii="Times New Roman" w:hAnsi="Times New Roman" w:cs="Times New Roman"/>
+          <w:sz w:val="24"/>
+          <w:szCs w:val="24"/>
+        </w:rPr>
+        <w:fldChar w:fldCharType="end"/>
+      </w:r>
+      <w:r>
+        <w:rPr>
+          <w:rFonts w:ascii="Times New Roman" w:hAnsi="Times New Roman" w:cs="Times New Roman"/>
+          <w:sz w:val="24"/>
+          <w:szCs w:val="24"/>
+        </w:rPr>
+        <w:t xml:space="preserve">. Imagen de XAMPP. </w:t>
+      </w:r>
+      <w:proofErr w:type="spellStart"/>
+      <w:r>
+        <w:rPr>
+          <w:rFonts w:ascii="Times New Roman" w:hAnsi="Times New Roman" w:cs="Times New Roman"/>
+          <w:sz w:val="24"/>
+          <w:szCs w:val="24"/>
+        </w:rPr>
+        <w:t>Imgen</w:t>
+      </w:r>
+      <w:proofErr w:type="spellEnd"/>
+      <w:r>
+        <w:rPr>
+          <w:rFonts w:ascii="Times New Roman" w:hAnsi="Times New Roman" w:cs="Times New Roman"/>
+          <w:sz w:val="24"/>
+          <w:szCs w:val="24"/>
+        </w:rPr>
+        <w:t xml:space="preserve"> propia</w:t>
+      </w:r>
+    </w:p>
+    <w:p/>
+    <w:p>
+      <w:pPr>
+        <w:pStyle w:val="Ttulo2"/>
+        <w:rPr>
+          <w:rStyle w:val="CesurAPA"/>
+          <w:rFonts w:cs="Times New Roman"/>
+          <w:sz w:val="32"/>
+        </w:rPr>
+      </w:pPr>
+      <w:bookmarkStart w:id="14" w:name="_Toc103276111"/>
+      <w:r>
+        <w:rPr>
+          <w:rStyle w:val="CesurAPA"/>
+          <w:rFonts w:cs="Times New Roman"/>
+          <w:sz w:val="32"/>
+        </w:rPr>
+        <w:t>5</w:t>
+      </w:r>
+      <w:r>
+        <w:rPr>
+          <w:rStyle w:val="CesurAPA"/>
+          <w:rFonts w:cs="Times New Roman"/>
+          <w:sz w:val="32"/>
+        </w:rPr>
+        <w:t>.</w:t>
+      </w:r>
+      <w:r>
+        <w:rPr>
+          <w:rStyle w:val="CesurAPA"/>
+          <w:rFonts w:cs="Times New Roman"/>
+          <w:sz w:val="32"/>
+        </w:rPr>
+        <w:t>4</w:t>
+      </w:r>
+      <w:r>
+        <w:rPr>
+          <w:rStyle w:val="CesurAPA"/>
+          <w:rFonts w:cs="Times New Roman"/>
+          <w:sz w:val="32"/>
+        </w:rPr>
+        <w:t xml:space="preserve"> </w:t>
+      </w:r>
+      <w:r>
+        <w:rPr>
+          <w:rStyle w:val="CesurAPA"/>
+          <w:rFonts w:cs="Times New Roman"/>
+          <w:sz w:val="32"/>
+        </w:rPr>
+        <w:t>MySQL</w:t>
+      </w:r>
+      <w:bookmarkEnd w:id="14"/>
+    </w:p>
+    <w:p>
+      <w:pPr>
+        <w:spacing w:line="480" w:lineRule="auto"/>
+        <w:ind w:firstLine="284"/>
+        <w:rPr>
+          <w:rFonts w:ascii="Times New Roman" w:hAnsi="Times New Roman"/>
+          <w:sz w:val="24"/>
+        </w:rPr>
+      </w:pPr>
+      <w:bookmarkStart w:id="15" w:name="_Hlk103274354"/>
+      <w:r>
+        <w:rPr>
+          <w:rFonts w:ascii="Times New Roman" w:hAnsi="Times New Roman"/>
+          <w:sz w:val="24"/>
+        </w:rPr>
+        <w:t xml:space="preserve">Como se explica en el punto anterior, una base de datos es necesaria para el desarrollo normal de la ejecución de la aplicación, muchas de los procesos requieren de una consulta en esta base de datos y muchos otros requieren del almacenamiento de datos. </w:t>
+      </w:r>
+      <w:r>
+        <w:rPr>
+          <w:rFonts w:ascii="Times New Roman" w:hAnsi="Times New Roman"/>
+          <w:sz w:val="24"/>
+        </w:rPr>
+        <w:t>MySQL es un sistema de gestión de bases de datos relacional</w:t>
+      </w:r>
+      <w:r>
+        <w:rPr>
+          <w:rFonts w:ascii="Times New Roman" w:hAnsi="Times New Roman"/>
+          <w:sz w:val="24"/>
+        </w:rPr>
+        <w:t xml:space="preserve">, estando </w:t>
+      </w:r>
+      <w:r>
+        <w:rPr>
+          <w:rFonts w:ascii="Times New Roman" w:hAnsi="Times New Roman"/>
+          <w:sz w:val="24"/>
+        </w:rPr>
+        <w:t xml:space="preserve">considerada </w:t>
+      </w:r>
+      <w:r>
+        <w:rPr>
+          <w:rFonts w:ascii="Times New Roman" w:hAnsi="Times New Roman"/>
+          <w:sz w:val="24"/>
+        </w:rPr>
+        <w:t>como una</w:t>
+      </w:r>
+      <w:r>
+        <w:rPr>
+          <w:rFonts w:ascii="Times New Roman" w:hAnsi="Times New Roman"/>
+          <w:sz w:val="24"/>
+        </w:rPr>
+        <w:t xml:space="preserve"> la base de datos de código abierto más popular del mundo</w:t>
+      </w:r>
+      <w:r>
+        <w:rPr>
+          <w:rFonts w:ascii="Times New Roman" w:hAnsi="Times New Roman"/>
+          <w:sz w:val="24"/>
+        </w:rPr>
+        <w:t xml:space="preserve">. </w:t>
+      </w:r>
+    </w:p>
+    <w:bookmarkEnd w:id="15"/>
+    <w:p/>
+    <w:p/>
+    <w:p>
+      <w:pPr>
+        <w:pStyle w:val="Ttulo2"/>
+        <w:rPr>
+          <w:rStyle w:val="CesurAPA"/>
+          <w:rFonts w:cs="Times New Roman"/>
+          <w:sz w:val="32"/>
+        </w:rPr>
+      </w:pPr>
+      <w:bookmarkStart w:id="16" w:name="_Toc103276112"/>
+      <w:r>
+        <w:rPr>
+          <w:rStyle w:val="CesurAPA"/>
+          <w:rFonts w:cs="Times New Roman"/>
+          <w:sz w:val="32"/>
+        </w:rPr>
+        <w:t>5</w:t>
+      </w:r>
+      <w:r>
+        <w:rPr>
+          <w:rStyle w:val="CesurAPA"/>
+          <w:rFonts w:cs="Times New Roman"/>
+          <w:sz w:val="32"/>
+        </w:rPr>
+        <w:t>.5</w:t>
+      </w:r>
+      <w:r>
+        <w:rPr>
+          <w:rStyle w:val="CesurAPA"/>
+          <w:rFonts w:cs="Times New Roman"/>
+          <w:sz w:val="32"/>
+        </w:rPr>
+        <w:t xml:space="preserve"> </w:t>
+      </w:r>
+      <w:r>
+        <w:rPr>
+          <w:rStyle w:val="CesurAPA"/>
+          <w:rFonts w:cs="Times New Roman"/>
+          <w:sz w:val="32"/>
+        </w:rPr>
+        <w:t>PhpMyAdmin</w:t>
+      </w:r>
+      <w:bookmarkEnd w:id="16"/>
+    </w:p>
+    <w:p>
+      <w:pPr>
+        <w:spacing w:line="480" w:lineRule="auto"/>
+        <w:ind w:firstLine="284"/>
+        <w:rPr>
+          <w:rFonts w:ascii="Times New Roman" w:hAnsi="Times New Roman"/>
+          <w:sz w:val="24"/>
+        </w:rPr>
+      </w:pPr>
+      <w:r>
+        <w:rPr>
+          <w:rFonts w:ascii="Times New Roman" w:hAnsi="Times New Roman"/>
+          <w:sz w:val="24"/>
+        </w:rPr>
+        <w:t xml:space="preserve">Teniendo que utilizar una base de datos MySQL, es necesario interactuar con ella también para la creación de tablas, estructuración, modificación de registros, consultas, etc.; especialmente desde el punto de vista del desarrollador a lo largo del proceso de creación de la aplicación. Para ello, necesitamos de un sistema que nos permita gestionar estas bases de datos. </w:t>
+      </w:r>
+      <w:r>
+        <w:rPr>
+          <w:rFonts w:ascii="Times New Roman" w:hAnsi="Times New Roman"/>
+          <w:sz w:val="24"/>
+        </w:rPr>
+        <w:lastRenderedPageBreak/>
+        <w:t>En un principio podemos realizarlo vía terminal de comandos, sin embargo, esta herramienta, si bien totalmente funcional, no es tan cómoda de utilizar debido a la falta de interfaz. Para evitar esto y hacer más amenos estos procesos, phpMyAdmin fue la herramienta escogida, la interfaz gráfica que nos ha permitido acceder al servidor MySQL y consultar, crear y modificar las tablas y sus registros. Es destacable que phpMyAdmin es una aplicación web, no una aplicación de escritorio</w:t>
+      </w:r>
+      <w:r>
+        <w:rPr>
+          <w:rFonts w:ascii="Times New Roman" w:hAnsi="Times New Roman"/>
+          <w:sz w:val="24"/>
+        </w:rPr>
+        <w:t xml:space="preserve"> </w:t>
+      </w:r>
+      <w:sdt>
+        <w:sdtPr>
+          <w:rPr>
+            <w:rFonts w:ascii="Times New Roman" w:hAnsi="Times New Roman"/>
+            <w:sz w:val="24"/>
+          </w:rPr>
+          <w:id w:val="-1326127496"/>
+          <w:citation/>
+        </w:sdtPr>
+        <w:sdtContent>
+          <w:r>
+            <w:rPr>
+              <w:rFonts w:ascii="Times New Roman" w:hAnsi="Times New Roman"/>
+              <w:sz w:val="24"/>
+            </w:rPr>
+            <w:fldChar w:fldCharType="begin"/>
+          </w:r>
+          <w:r>
+            <w:rPr>
+              <w:rFonts w:ascii="Times New Roman" w:hAnsi="Times New Roman"/>
+              <w:sz w:val="24"/>
+            </w:rPr>
+            <w:instrText xml:space="preserve"> CITATION Fer21 \l 3082 </w:instrText>
+          </w:r>
+          <w:r>
+            <w:rPr>
+              <w:rFonts w:ascii="Times New Roman" w:hAnsi="Times New Roman"/>
+              <w:sz w:val="24"/>
+            </w:rPr>
+            <w:fldChar w:fldCharType="separate"/>
+          </w:r>
+          <w:r>
+            <w:rPr>
+              <w:rFonts w:ascii="Times New Roman" w:hAnsi="Times New Roman"/>
+              <w:noProof/>
+              <w:sz w:val="24"/>
+            </w:rPr>
+            <w:t>(Zúñiga, 2021)</w:t>
+          </w:r>
+          <w:r>
+            <w:rPr>
+              <w:rFonts w:ascii="Times New Roman" w:hAnsi="Times New Roman"/>
+              <w:sz w:val="24"/>
+            </w:rPr>
+            <w:fldChar w:fldCharType="end"/>
+          </w:r>
+        </w:sdtContent>
+      </w:sdt>
+      <w:r>
+        <w:rPr>
+          <w:rFonts w:ascii="Times New Roman" w:hAnsi="Times New Roman"/>
+          <w:sz w:val="24"/>
+        </w:rPr>
+        <w:t>.</w:t>
+      </w:r>
+    </w:p>
+    <w:p>
+      <w:pPr>
+        <w:spacing w:line="480" w:lineRule="auto"/>
+        <w:rPr>
+          <w:rFonts w:ascii="Times New Roman" w:hAnsi="Times New Roman"/>
+          <w:sz w:val="24"/>
+        </w:rPr>
+      </w:pPr>
+    </w:p>
+    <w:p>
+      <w:pPr>
+        <w:keepNext/>
+        <w:spacing w:line="480" w:lineRule="auto"/>
+        <w:jc w:val="center"/>
+      </w:pPr>
+      <w:r>
+        <w:rPr>
+          <w:noProof/>
+        </w:rPr>
+        <w:drawing>
+          <wp:inline distT="0" distB="0" distL="0" distR="0" wp14:anchorId="7CC642D8" wp14:editId="0C6E11A2">
+            <wp:extent cx="5400000" cy="1666800"/>
+            <wp:effectExtent l="0" t="0" r="0" b="0"/>
+            <wp:docPr id="3" name="Imagen 3"/>
+            <wp:cNvGraphicFramePr>
+              <a:graphicFrameLocks xmlns:a="http://schemas.openxmlformats.org/drawingml/2006/main" noChangeAspect="1"/>
+            </wp:cNvGraphicFramePr>
+            <a:graphic xmlns:a="http://schemas.openxmlformats.org/drawingml/2006/main">
+              <a:graphicData uri="http://schemas.openxmlformats.org/drawingml/2006/picture">
+                <pic:pic xmlns:pic="http://schemas.openxmlformats.org/drawingml/2006/picture">
+                  <pic:nvPicPr>
+                    <pic:cNvPr id="1" name=""/>
+                    <pic:cNvPicPr/>
+                  </pic:nvPicPr>
+                  <pic:blipFill>
+                    <a:blip r:embed="rId11"/>
+                    <a:stretch>
+                      <a:fillRect/>
+                    </a:stretch>
+                  </pic:blipFill>
+                  <pic:spPr>
+                    <a:xfrm>
+                      <a:off x="0" y="0"/>
+                      <a:ext cx="5400000" cy="1666800"/>
+                    </a:xfrm>
+                    <a:prstGeom prst="rect">
+                      <a:avLst/>
+                    </a:prstGeom>
+                  </pic:spPr>
+                </pic:pic>
+              </a:graphicData>
+            </a:graphic>
+          </wp:inline>
+        </w:drawing>
+      </w:r>
+    </w:p>
+    <w:p>
+      <w:pPr>
+        <w:pStyle w:val="Descripcin"/>
+        <w:jc w:val="center"/>
+        <w:rPr>
+          <w:rFonts w:ascii="Times New Roman" w:hAnsi="Times New Roman" w:cs="Times New Roman"/>
+          <w:sz w:val="24"/>
+          <w:szCs w:val="24"/>
+        </w:rPr>
+      </w:pPr>
+      <w:r>
+        <w:rPr>
+          <w:rFonts w:ascii="Times New Roman" w:hAnsi="Times New Roman" w:cs="Times New Roman"/>
+          <w:sz w:val="24"/>
+          <w:szCs w:val="24"/>
+        </w:rPr>
+        <w:t xml:space="preserve">Figura </w:t>
+      </w:r>
+      <w:r>
+        <w:rPr>
+          <w:rFonts w:ascii="Times New Roman" w:hAnsi="Times New Roman" w:cs="Times New Roman"/>
+          <w:sz w:val="24"/>
+          <w:szCs w:val="24"/>
+        </w:rPr>
+        <w:fldChar w:fldCharType="begin"/>
+      </w:r>
+      <w:r>
+        <w:rPr>
+          <w:rFonts w:ascii="Times New Roman" w:hAnsi="Times New Roman" w:cs="Times New Roman"/>
+          <w:sz w:val="24"/>
+          <w:szCs w:val="24"/>
+        </w:rPr>
+        <w:instrText xml:space="preserve"> SEQ Figura \* ARABIC </w:instrText>
+      </w:r>
+      <w:r>
+        <w:rPr>
+          <w:rFonts w:ascii="Times New Roman" w:hAnsi="Times New Roman" w:cs="Times New Roman"/>
+          <w:sz w:val="24"/>
+          <w:szCs w:val="24"/>
+        </w:rPr>
+        <w:fldChar w:fldCharType="separate"/>
+      </w:r>
+      <w:r>
+        <w:rPr>
+          <w:rFonts w:ascii="Times New Roman" w:hAnsi="Times New Roman" w:cs="Times New Roman"/>
+          <w:noProof/>
+          <w:sz w:val="24"/>
+          <w:szCs w:val="24"/>
+        </w:rPr>
+        <w:t>4</w:t>
+      </w:r>
+      <w:r>
+        <w:rPr>
+          <w:rFonts w:ascii="Times New Roman" w:hAnsi="Times New Roman" w:cs="Times New Roman"/>
+          <w:sz w:val="24"/>
+          <w:szCs w:val="24"/>
+        </w:rPr>
+        <w:fldChar w:fldCharType="end"/>
+      </w:r>
+      <w:r>
+        <w:rPr>
+          <w:rFonts w:ascii="Times New Roman" w:hAnsi="Times New Roman" w:cs="Times New Roman"/>
+          <w:sz w:val="24"/>
+          <w:szCs w:val="24"/>
+        </w:rPr>
+        <w:t>. Portal de phpMyAdmin, imagen propia</w:t>
+      </w:r>
+    </w:p>
+    <w:p/>
+    <w:p>
+      <w:pPr>
+        <w:pStyle w:val="Ttulo2"/>
+        <w:rPr>
+          <w:rStyle w:val="CesurAPA"/>
+          <w:rFonts w:cs="Times New Roman"/>
+          <w:sz w:val="32"/>
+        </w:rPr>
+      </w:pPr>
+      <w:bookmarkStart w:id="17" w:name="_Hlk103275905"/>
+      <w:bookmarkStart w:id="18" w:name="_Toc103276113"/>
+      <w:r>
+        <w:rPr>
+          <w:rStyle w:val="CesurAPA"/>
+          <w:rFonts w:cs="Times New Roman"/>
+          <w:sz w:val="32"/>
+        </w:rPr>
+        <w:t>5</w:t>
+      </w:r>
+      <w:r>
+        <w:rPr>
+          <w:rStyle w:val="CesurAPA"/>
+          <w:rFonts w:cs="Times New Roman"/>
+          <w:sz w:val="32"/>
+        </w:rPr>
+        <w:t>.</w:t>
+      </w:r>
+      <w:r>
+        <w:rPr>
+          <w:rStyle w:val="CesurAPA"/>
+          <w:rFonts w:cs="Times New Roman"/>
+          <w:sz w:val="32"/>
+        </w:rPr>
+        <w:t>6</w:t>
+      </w:r>
+      <w:r>
+        <w:rPr>
+          <w:rStyle w:val="CesurAPA"/>
+          <w:rFonts w:cs="Times New Roman"/>
+          <w:sz w:val="32"/>
+        </w:rPr>
+        <w:t xml:space="preserve"> </w:t>
+      </w:r>
+      <w:r>
+        <w:rPr>
+          <w:rStyle w:val="CesurAPA"/>
+          <w:rFonts w:cs="Times New Roman"/>
+          <w:sz w:val="32"/>
+        </w:rPr>
+        <w:t>Adobe Creative Cloud Express</w:t>
+      </w:r>
+      <w:bookmarkEnd w:id="18"/>
+    </w:p>
+    <w:p>
+      <w:pPr>
+        <w:spacing w:line="480" w:lineRule="auto"/>
+        <w:ind w:firstLine="284"/>
+        <w:rPr>
+          <w:rFonts w:ascii="Times New Roman" w:hAnsi="Times New Roman"/>
+          <w:sz w:val="24"/>
+        </w:rPr>
+      </w:pPr>
+      <w:r>
+        <w:rPr>
+          <w:rFonts w:ascii="Times New Roman" w:hAnsi="Times New Roman"/>
+          <w:sz w:val="24"/>
+        </w:rPr>
+        <w:t>Portal web de acceso gratuito que nos ofrece herramientas de diseño de logos, rótulos, etc. Sin necesidad de descargar ninguna aplicación adicional al navegador. A lo largo del proyecto, este portal ha sido utilizado para numerosas tareas: diseño del logo de la aplicación, diseño de logos presentes en las vistas/actividades y diferentes diseños de botones (como veremos más adelante, ImageButtons). El portal es una herramienta muy útil para la creación y descarga de logos sin necesidad de tener conocimiento de herramientas de diseño, fácil de utilizar para un público desconocedor de la industria.</w:t>
+      </w:r>
+    </w:p>
+    <w:bookmarkEnd w:id="17"/>
+    <w:p>
+      <w:pPr>
+        <w:keepNext/>
+        <w:spacing w:line="480" w:lineRule="auto"/>
+        <w:ind w:firstLine="284"/>
+        <w:jc w:val="center"/>
+      </w:pPr>
+      <w:r>
+        <w:rPr>
+          <w:noProof/>
+        </w:rPr>
+        <w:lastRenderedPageBreak/>
+        <w:drawing>
+          <wp:inline distT="0" distB="0" distL="0" distR="0" wp14:anchorId="5996E87A" wp14:editId="5AF9EAF9">
+            <wp:extent cx="5400000" cy="1342800"/>
+            <wp:effectExtent l="0" t="0" r="0" b="0"/>
+            <wp:docPr id="5" name="Imagen 5"/>
+            <wp:cNvGraphicFramePr>
+              <a:graphicFrameLocks xmlns:a="http://schemas.openxmlformats.org/drawingml/2006/main" noChangeAspect="1"/>
+            </wp:cNvGraphicFramePr>
+            <a:graphic xmlns:a="http://schemas.openxmlformats.org/drawingml/2006/main">
+              <a:graphicData uri="http://schemas.openxmlformats.org/drawingml/2006/picture">
+                <pic:pic xmlns:pic="http://schemas.openxmlformats.org/drawingml/2006/picture">
+                  <pic:nvPicPr>
+                    <pic:cNvPr id="1" name=""/>
+                    <pic:cNvPicPr/>
+                  </pic:nvPicPr>
+                  <pic:blipFill>
+                    <a:blip r:embed="rId12"/>
+                    <a:stretch>
+                      <a:fillRect/>
+                    </a:stretch>
+                  </pic:blipFill>
+                  <pic:spPr>
+                    <a:xfrm>
+                      <a:off x="0" y="0"/>
+                      <a:ext cx="5400000" cy="1342800"/>
+                    </a:xfrm>
+                    <a:prstGeom prst="rect">
+                      <a:avLst/>
+                    </a:prstGeom>
+                  </pic:spPr>
+                </pic:pic>
+              </a:graphicData>
+            </a:graphic>
+          </wp:inline>
+        </w:drawing>
+      </w:r>
+    </w:p>
+    <w:p>
+      <w:pPr>
+        <w:pStyle w:val="Descripcin"/>
+        <w:jc w:val="center"/>
+        <w:rPr>
+          <w:rFonts w:ascii="Times New Roman" w:hAnsi="Times New Roman" w:cs="Times New Roman"/>
+          <w:sz w:val="24"/>
+          <w:szCs w:val="24"/>
+        </w:rPr>
+      </w:pPr>
+      <w:r>
+        <w:rPr>
+          <w:rFonts w:ascii="Times New Roman" w:hAnsi="Times New Roman" w:cs="Times New Roman"/>
+          <w:sz w:val="24"/>
+          <w:szCs w:val="24"/>
+        </w:rPr>
+        <w:t xml:space="preserve">Figura </w:t>
+      </w:r>
+      <w:r>
+        <w:rPr>
+          <w:rFonts w:ascii="Times New Roman" w:hAnsi="Times New Roman" w:cs="Times New Roman"/>
+          <w:sz w:val="24"/>
+          <w:szCs w:val="24"/>
+        </w:rPr>
+        <w:fldChar w:fldCharType="begin"/>
+      </w:r>
+      <w:r>
+        <w:rPr>
+          <w:rFonts w:ascii="Times New Roman" w:hAnsi="Times New Roman" w:cs="Times New Roman"/>
+          <w:sz w:val="24"/>
+          <w:szCs w:val="24"/>
+        </w:rPr>
+        <w:instrText xml:space="preserve"> SEQ Figura \* ARABIC </w:instrText>
+      </w:r>
+      <w:r>
+        <w:rPr>
+          <w:rFonts w:ascii="Times New Roman" w:hAnsi="Times New Roman" w:cs="Times New Roman"/>
+          <w:sz w:val="24"/>
+          <w:szCs w:val="24"/>
+        </w:rPr>
+        <w:fldChar w:fldCharType="separate"/>
+      </w:r>
+      <w:r>
+        <w:rPr>
+          <w:rFonts w:ascii="Times New Roman" w:hAnsi="Times New Roman" w:cs="Times New Roman"/>
+          <w:noProof/>
+          <w:sz w:val="24"/>
+          <w:szCs w:val="24"/>
+        </w:rPr>
+        <w:t>5</w:t>
+      </w:r>
+      <w:r>
+        <w:rPr>
+          <w:rFonts w:ascii="Times New Roman" w:hAnsi="Times New Roman" w:cs="Times New Roman"/>
+          <w:sz w:val="24"/>
+          <w:szCs w:val="24"/>
+        </w:rPr>
+        <w:fldChar w:fldCharType="end"/>
+      </w:r>
+      <w:r>
+        <w:rPr>
+          <w:rFonts w:ascii="Times New Roman" w:hAnsi="Times New Roman" w:cs="Times New Roman"/>
+          <w:sz w:val="24"/>
+          <w:szCs w:val="24"/>
+        </w:rPr>
+        <w:t>. Adobe Creative Cloud Express. Imagen propia</w:t>
+      </w:r>
+    </w:p>
+    <w:p/>
+    <w:p>
+      <w:pPr>
+        <w:pStyle w:val="Ttulo2"/>
+        <w:rPr>
+          <w:rStyle w:val="CesurAPA"/>
+          <w:rFonts w:cs="Times New Roman"/>
+          <w:sz w:val="32"/>
+        </w:rPr>
+      </w:pPr>
+      <w:bookmarkStart w:id="19" w:name="_Toc103276114"/>
+      <w:r>
+        <w:rPr>
+          <w:rStyle w:val="CesurAPA"/>
+          <w:rFonts w:cs="Times New Roman"/>
+          <w:sz w:val="32"/>
+        </w:rPr>
+        <w:t>5</w:t>
+      </w:r>
+      <w:r>
+        <w:rPr>
+          <w:rStyle w:val="CesurAPA"/>
+          <w:rFonts w:cs="Times New Roman"/>
+          <w:sz w:val="32"/>
+        </w:rPr>
+        <w:t>.</w:t>
+      </w:r>
+      <w:r>
+        <w:rPr>
+          <w:rStyle w:val="CesurAPA"/>
+          <w:rFonts w:cs="Times New Roman"/>
+          <w:sz w:val="32"/>
+        </w:rPr>
+        <w:t>7</w:t>
+      </w:r>
+      <w:r>
+        <w:rPr>
+          <w:rStyle w:val="CesurAPA"/>
+          <w:rFonts w:cs="Times New Roman"/>
+          <w:sz w:val="32"/>
+        </w:rPr>
+        <w:t xml:space="preserve"> </w:t>
+      </w:r>
+      <w:r>
+        <w:rPr>
+          <w:rStyle w:val="CesurAPA"/>
+          <w:rFonts w:cs="Times New Roman"/>
+          <w:sz w:val="32"/>
+        </w:rPr>
+        <w:t>Material.io</w:t>
+      </w:r>
+      <w:bookmarkEnd w:id="19"/>
+    </w:p>
+    <w:p>
+      <w:pPr>
+        <w:spacing w:line="480" w:lineRule="auto"/>
+        <w:ind w:firstLine="284"/>
+        <w:rPr>
+          <w:rFonts w:ascii="Times New Roman" w:hAnsi="Times New Roman"/>
+          <w:sz w:val="24"/>
+        </w:rPr>
+      </w:pPr>
+      <w:r>
+        <w:rPr>
+          <w:rFonts w:ascii="Times New Roman" w:hAnsi="Times New Roman"/>
+          <w:sz w:val="24"/>
+        </w:rPr>
+        <w:t xml:space="preserve">Portal web de Google que nos permite indagar sobre el concepto de los diseños Material y nos proporciona herramientas para diseñar una aplicación más atractiva para el usuario, contando con un asistente de colores, que se ha utilizado a lo largo del proyecto para </w:t>
+      </w:r>
+      <w:r>
+        <w:rPr>
+          <w:rFonts w:ascii="Times New Roman" w:hAnsi="Times New Roman"/>
+          <w:sz w:val="24"/>
+        </w:rPr>
+        <w:t xml:space="preserve">la elección de los colores “corporativos”. </w:t>
+      </w:r>
+    </w:p>
+    <w:p>
+      <w:pPr>
+        <w:spacing w:line="480" w:lineRule="auto"/>
+        <w:ind w:firstLine="284"/>
+        <w:rPr>
+          <w:rFonts w:ascii="Times New Roman" w:hAnsi="Times New Roman"/>
+          <w:sz w:val="24"/>
+        </w:rPr>
+      </w:pPr>
+    </w:p>
+    <w:p>
+      <w:pPr>
+        <w:keepNext/>
+        <w:spacing w:line="480" w:lineRule="auto"/>
+        <w:ind w:firstLine="284"/>
+        <w:jc w:val="center"/>
+      </w:pPr>
+      <w:r>
+        <w:rPr>
+          <w:noProof/>
+        </w:rPr>
+        <w:drawing>
+          <wp:inline distT="0" distB="0" distL="0" distR="0" wp14:anchorId="7EB89C0C" wp14:editId="33D703A0">
+            <wp:extent cx="5400000" cy="2545200"/>
+            <wp:effectExtent l="0" t="0" r="0" b="7620"/>
+            <wp:docPr id="6" name="Imagen 6"/>
+            <wp:cNvGraphicFramePr>
+              <a:graphicFrameLocks xmlns:a="http://schemas.openxmlformats.org/drawingml/2006/main" noChangeAspect="1"/>
+            </wp:cNvGraphicFramePr>
+            <a:graphic xmlns:a="http://schemas.openxmlformats.org/drawingml/2006/main">
+              <a:graphicData uri="http://schemas.openxmlformats.org/drawingml/2006/picture">
+                <pic:pic xmlns:pic="http://schemas.openxmlformats.org/drawingml/2006/picture">
+                  <pic:nvPicPr>
+                    <pic:cNvPr id="1" name=""/>
+                    <pic:cNvPicPr/>
+                  </pic:nvPicPr>
+                  <pic:blipFill>
+                    <a:blip r:embed="rId13"/>
+                    <a:stretch>
+                      <a:fillRect/>
+                    </a:stretch>
+                  </pic:blipFill>
+                  <pic:spPr>
+                    <a:xfrm>
+                      <a:off x="0" y="0"/>
+                      <a:ext cx="5400000" cy="2545200"/>
+                    </a:xfrm>
+                    <a:prstGeom prst="rect">
+                      <a:avLst/>
+                    </a:prstGeom>
+                  </pic:spPr>
+                </pic:pic>
+              </a:graphicData>
+            </a:graphic>
+          </wp:inline>
+        </w:drawing>
+      </w:r>
+    </w:p>
+    <w:p>
+      <w:pPr>
+        <w:pStyle w:val="Descripcin"/>
+        <w:jc w:val="center"/>
+        <w:rPr>
+          <w:rFonts w:ascii="Times New Roman" w:hAnsi="Times New Roman" w:cs="Times New Roman"/>
+          <w:sz w:val="24"/>
+          <w:szCs w:val="24"/>
+        </w:rPr>
+      </w:pPr>
+      <w:r>
+        <w:rPr>
+          <w:rFonts w:ascii="Times New Roman" w:hAnsi="Times New Roman" w:cs="Times New Roman"/>
+          <w:sz w:val="24"/>
+          <w:szCs w:val="24"/>
+        </w:rPr>
+        <w:t xml:space="preserve">Figura </w:t>
+      </w:r>
+      <w:r>
+        <w:rPr>
+          <w:rFonts w:ascii="Times New Roman" w:hAnsi="Times New Roman" w:cs="Times New Roman"/>
+          <w:sz w:val="24"/>
+          <w:szCs w:val="24"/>
+        </w:rPr>
+        <w:fldChar w:fldCharType="begin"/>
+      </w:r>
+      <w:r>
+        <w:rPr>
+          <w:rFonts w:ascii="Times New Roman" w:hAnsi="Times New Roman" w:cs="Times New Roman"/>
+          <w:sz w:val="24"/>
+          <w:szCs w:val="24"/>
+        </w:rPr>
+        <w:instrText xml:space="preserve"> SEQ Figura \* ARABIC </w:instrText>
+      </w:r>
+      <w:r>
+        <w:rPr>
+          <w:rFonts w:ascii="Times New Roman" w:hAnsi="Times New Roman" w:cs="Times New Roman"/>
+          <w:sz w:val="24"/>
+          <w:szCs w:val="24"/>
+        </w:rPr>
+        <w:fldChar w:fldCharType="separate"/>
+      </w:r>
+      <w:r>
+        <w:rPr>
+          <w:rFonts w:ascii="Times New Roman" w:hAnsi="Times New Roman" w:cs="Times New Roman"/>
+          <w:noProof/>
+          <w:sz w:val="24"/>
+          <w:szCs w:val="24"/>
+        </w:rPr>
+        <w:t>6</w:t>
+      </w:r>
+      <w:r>
+        <w:rPr>
+          <w:rFonts w:ascii="Times New Roman" w:hAnsi="Times New Roman" w:cs="Times New Roman"/>
+          <w:sz w:val="24"/>
+          <w:szCs w:val="24"/>
+        </w:rPr>
+        <w:fldChar w:fldCharType="end"/>
+      </w:r>
+      <w:r>
+        <w:rPr>
+          <w:rFonts w:ascii="Times New Roman" w:hAnsi="Times New Roman" w:cs="Times New Roman"/>
+          <w:sz w:val="24"/>
+          <w:szCs w:val="24"/>
+        </w:rPr>
+        <w:t>. Material.io, paleta de colores. Imagen propia</w:t>
+      </w:r>
+    </w:p>
+    <w:p>
+      <w:pPr>
+        <w:spacing w:line="480" w:lineRule="auto"/>
+        <w:ind w:firstLine="284"/>
+        <w:rPr>
+          <w:rStyle w:val="CesurAPA"/>
+        </w:rPr>
+      </w:pPr>
+    </w:p>
+    <w:p>
+      <w:pPr>
+        <w:pStyle w:val="Ttulo1"/>
+        <w:rPr>
+          <w:rStyle w:val="CesurAPA"/>
+          <w:sz w:val="40"/>
+          <w:szCs w:val="48"/>
+        </w:rPr>
+      </w:pPr>
+      <w:r>
+        <w:rPr>
+          <w:rStyle w:val="CesurAPA"/>
+          <w:sz w:val="40"/>
+          <w:szCs w:val="48"/>
+        </w:rPr>
+        <w:lastRenderedPageBreak/>
+        <w:t>6</w:t>
+      </w:r>
+      <w:r>
+        <w:rPr>
+          <w:rStyle w:val="CesurAPA"/>
+          <w:sz w:val="40"/>
+          <w:szCs w:val="48"/>
+        </w:rPr>
+        <w:t xml:space="preserve">. </w:t>
+      </w:r>
+      <w:r>
+        <w:rPr>
+          <w:rStyle w:val="CesurAPA"/>
+          <w:sz w:val="40"/>
+          <w:szCs w:val="48"/>
+        </w:rPr>
+        <w:t>Planificación del proyecto</w:t>
+      </w:r>
+    </w:p>
+    <w:p>
+      <w:pPr>
+        <w:rPr>
+          <w:rStyle w:val="CesurAPA"/>
+          <w:rFonts w:eastAsiaTheme="majorEastAsia" w:cs="Times New Roman"/>
+          <w:b/>
+          <w:bCs/>
+          <w:sz w:val="40"/>
+          <w:szCs w:val="48"/>
+        </w:rPr>
+      </w:pPr>
+      <w:r>
+        <w:rPr>
+          <w:rStyle w:val="CesurAPA"/>
+          <w:sz w:val="40"/>
+          <w:szCs w:val="48"/>
+        </w:rPr>
+        <w:br w:type="page"/>
+      </w:r>
+    </w:p>
+    <w:p>
+      <w:pPr>
+        <w:pStyle w:val="Ttulo1"/>
+        <w:rPr>
+          <w:rStyle w:val="CesurAPA"/>
+          <w:sz w:val="40"/>
+          <w:szCs w:val="48"/>
+        </w:rPr>
+      </w:pPr>
+      <w:r>
+        <w:rPr>
+          <w:rStyle w:val="CesurAPA"/>
+          <w:sz w:val="40"/>
+          <w:szCs w:val="48"/>
+        </w:rPr>
+        <w:lastRenderedPageBreak/>
+        <w:t>7</w:t>
+      </w:r>
+      <w:r>
+        <w:rPr>
+          <w:rStyle w:val="CesurAPA"/>
+          <w:sz w:val="40"/>
+          <w:szCs w:val="48"/>
+        </w:rPr>
+        <w:t xml:space="preserve">. </w:t>
+      </w:r>
+      <w:r>
+        <w:rPr>
+          <w:rStyle w:val="CesurAPA"/>
+          <w:sz w:val="40"/>
+          <w:szCs w:val="48"/>
+        </w:rPr>
+        <w:t>Fase de pruebas</w:t>
+      </w:r>
+    </w:p>
+    <w:p>
+      <w:pPr>
+        <w:rPr>
+          <w:rStyle w:val="CesurAPA"/>
+          <w:rFonts w:eastAsiaTheme="majorEastAsia" w:cs="Times New Roman"/>
+          <w:b/>
+          <w:bCs/>
+          <w:sz w:val="40"/>
+          <w:szCs w:val="48"/>
+        </w:rPr>
+      </w:pPr>
+      <w:r>
+        <w:rPr>
+          <w:rStyle w:val="CesurAPA"/>
+          <w:sz w:val="40"/>
+          <w:szCs w:val="48"/>
+        </w:rPr>
+        <w:br w:type="page"/>
+      </w:r>
+    </w:p>
+    <w:p>
+      <w:pPr>
+        <w:pStyle w:val="Ttulo1"/>
+        <w:rPr>
+          <w:rStyle w:val="CesurAPA"/>
+          <w:sz w:val="40"/>
+          <w:szCs w:val="48"/>
+          <w:u w:val="single"/>
+        </w:rPr>
+      </w:pPr>
+      <w:r>
+        <w:rPr>
+          <w:rStyle w:val="CesurAPA"/>
+          <w:sz w:val="40"/>
+          <w:szCs w:val="48"/>
+        </w:rPr>
+        <w:lastRenderedPageBreak/>
+        <w:t>8</w:t>
+      </w:r>
+      <w:r>
+        <w:rPr>
+          <w:rStyle w:val="CesurAPA"/>
+          <w:sz w:val="40"/>
+          <w:szCs w:val="48"/>
+        </w:rPr>
+        <w:t xml:space="preserve">. </w:t>
+      </w:r>
+      <w:r>
+        <w:rPr>
+          <w:rStyle w:val="CesurAPA"/>
+          <w:sz w:val="40"/>
+          <w:szCs w:val="48"/>
+        </w:rPr>
+        <w:t>Conclusiones y trabajos futuros o posibles mejoras</w:t>
+      </w:r>
+    </w:p>
+    <w:p>
+      <w:pPr>
+        <w:rPr>
+          <w:rStyle w:val="CesurAPA"/>
+          <w:rFonts w:eastAsiaTheme="majorEastAsia" w:cs="Times New Roman"/>
+          <w:b/>
+          <w:bCs/>
+          <w:sz w:val="40"/>
+          <w:szCs w:val="48"/>
+        </w:rPr>
+      </w:pPr>
+      <w:r>
+        <w:rPr>
+          <w:rStyle w:val="CesurAPA"/>
+          <w:sz w:val="40"/>
+          <w:szCs w:val="48"/>
+        </w:rPr>
+        <w:br w:type="page"/>
+      </w:r>
+    </w:p>
+    <w:p>
+      <w:pPr>
+        <w:pStyle w:val="Ttulo1"/>
+        <w:rPr>
+          <w:rStyle w:val="CesurAPA"/>
+          <w:sz w:val="40"/>
+          <w:szCs w:val="48"/>
+          <w:u w:val="single"/>
+        </w:rPr>
+      </w:pPr>
+      <w:r>
+        <w:rPr>
+          <w:rStyle w:val="CesurAPA"/>
+          <w:sz w:val="40"/>
+          <w:szCs w:val="48"/>
+        </w:rPr>
+        <w:lastRenderedPageBreak/>
+        <w:t>9</w:t>
+      </w:r>
+      <w:r>
+        <w:rPr>
+          <w:rStyle w:val="CesurAPA"/>
+          <w:sz w:val="40"/>
+          <w:szCs w:val="48"/>
+        </w:rPr>
+        <w:t xml:space="preserve">. </w:t>
+      </w:r>
+      <w:r>
+        <w:rPr>
+          <w:rStyle w:val="CesurAPA"/>
+          <w:sz w:val="40"/>
+          <w:szCs w:val="48"/>
+        </w:rPr>
+        <w:t>Referencias bibliográficas</w:t>
+      </w:r>
+    </w:p>
+    <w:sdt>
+      <w:sdtPr>
+        <w:id w:val="-594474015"/>
+        <w:docPartObj>
+          <w:docPartGallery w:val="Bibliographies"/>
+          <w:docPartUnique/>
+        </w:docPartObj>
+      </w:sdtPr>
+      <w:sdtEndPr>
+        <w:rPr>
+          <w:rFonts w:asciiTheme="minorHAnsi" w:eastAsiaTheme="minorHAnsi" w:hAnsiTheme="minorHAnsi" w:cstheme="minorBidi"/>
+          <w:b w:val="0"/>
+          <w:bCs w:val="0"/>
+          <w:sz w:val="22"/>
+          <w:szCs w:val="22"/>
+        </w:rPr>
+      </w:sdtEndPr>
+      <w:sdtContent>
+        <w:p>
+          <w:pPr>
+            <w:pStyle w:val="Ttulo1"/>
+          </w:pPr>
+          <w:r>
+            <w:t>Referencias</w:t>
+          </w:r>
+        </w:p>
+        <w:sdt>
+          <w:sdtPr>
+            <w:id w:val="-573587230"/>
+            <w:bibliography/>
+          </w:sdtPr>
+          <w:sdtContent>
+            <w:p>
+              <w:pPr>
+                <w:pStyle w:val="Bibliografa"/>
+                <w:ind w:left="720" w:hanging="720"/>
+                <w:rPr>
+                  <w:noProof/>
+                  <w:sz w:val="24"/>
+                  <w:szCs w:val="24"/>
+                </w:rPr>
+              </w:pPr>
+              <w:r>
+                <w:fldChar w:fldCharType="begin"/>
+              </w:r>
+              <w:r>
+                <w:instrText>BIBLIOGRAPHY</w:instrText>
+              </w:r>
+              <w:r>
+                <w:fldChar w:fldCharType="separate"/>
+              </w:r>
+              <w:r>
+                <w:rPr>
+                  <w:noProof/>
+                </w:rPr>
+                <w:t xml:space="preserve">calendamaia. (10 de Enero de 2014). </w:t>
+              </w:r>
+              <w:r>
+                <w:rPr>
+                  <w:i/>
+                  <w:iCs/>
+                  <w:noProof/>
+                </w:rPr>
+                <w:t>Genbeta</w:t>
+              </w:r>
+              <w:r>
+                <w:rPr>
+                  <w:noProof/>
+                </w:rPr>
+                <w:t>. Obtenido de https://www.genbeta.com/desarrollo/eclipse-ide</w:t>
+              </w:r>
+            </w:p>
+            <w:p>
+              <w:pPr>
+                <w:pStyle w:val="Bibliografa"/>
+                <w:ind w:left="720" w:hanging="720"/>
+                <w:rPr>
+                  <w:noProof/>
+                </w:rPr>
+              </w:pPr>
+              <w:r>
+                <w:rPr>
+                  <w:i/>
+                  <w:iCs/>
+                  <w:noProof/>
+                </w:rPr>
+                <w:t>Sitio Web de Android Studio</w:t>
+              </w:r>
+              <w:r>
+                <w:rPr>
+                  <w:noProof/>
+                </w:rPr>
+                <w:t>. (2022). Obtenido de https://developer.android.com/studio/features</w:t>
+              </w:r>
+            </w:p>
+            <w:p>
+              <w:pPr>
+                <w:pStyle w:val="Bibliografa"/>
+                <w:ind w:left="720" w:hanging="720"/>
+                <w:rPr>
+                  <w:noProof/>
+                </w:rPr>
+              </w:pPr>
+              <w:r>
+                <w:rPr>
+                  <w:noProof/>
+                </w:rPr>
+                <w:t xml:space="preserve">VMware. (s.f.). </w:t>
+              </w:r>
+              <w:r>
+                <w:rPr>
+                  <w:i/>
+                  <w:iCs/>
+                  <w:noProof/>
+                </w:rPr>
+                <w:t>ApacheFriends</w:t>
+              </w:r>
+              <w:r>
+                <w:rPr>
+                  <w:noProof/>
+                </w:rPr>
+                <w:t>. Obtenido de https://www.apachefriends.org/es/index.html</w:t>
+              </w:r>
+            </w:p>
+            <w:p>
+              <w:pPr>
+                <w:pStyle w:val="Bibliografa"/>
+                <w:ind w:left="720" w:hanging="720"/>
+                <w:rPr>
+                  <w:noProof/>
+                </w:rPr>
+              </w:pPr>
+              <w:r>
+                <w:rPr>
+                  <w:noProof/>
+                </w:rPr>
+                <w:t xml:space="preserve">Zúñiga, F. G. (25 de Noviembre de 2021). </w:t>
+              </w:r>
+              <w:r>
+                <w:rPr>
+                  <w:i/>
+                  <w:iCs/>
+                  <w:noProof/>
+                </w:rPr>
+                <w:t>Arsys</w:t>
+              </w:r>
+              <w:r>
+                <w:rPr>
+                  <w:noProof/>
+                </w:rPr>
+                <w:t>. Obtenido de https://www.arsys.es/blog/phpmyadmin</w:t>
+              </w:r>
+            </w:p>
+            <w:p>
+              <w:r>
+                <w:rPr>
+                  <w:b/>
+                  <w:bCs/>
+                </w:rPr>
+                <w:fldChar w:fldCharType="end"/>
+              </w:r>
+            </w:p>
+          </w:sdtContent>
+        </w:sdt>
+      </w:sdtContent>
+    </w:sdt>
+    <w:p/>
+    <w:p>
+      <w:pPr>
+        <w:spacing w:line="480" w:lineRule="auto"/>
+        <w:ind w:firstLine="284"/>
+        <w:rPr>
+          <w:rStyle w:val="CesurAPA"/>
+        </w:rPr>
+      </w:pPr>
+    </w:p>
+    <w:p>
+      <w:pPr>
         <w:rPr>
           <w:rStyle w:val="CesurAPA"/>
         </w:rPr>
@@ -2017,7 +4870,7 @@
       </w:pPr>
     </w:p>
     <w:sectPr>
-      <w:footerReference w:type="default" r:id="rId7"/>
+      <w:footerReference w:type="default" r:id="rId14"/>
       <w:pgSz w:w="12240" w:h="15840" w:code="1"/>
       <w:pgMar w:top="1440" w:right="1440" w:bottom="1440" w:left="1440" w:header="709" w:footer="709" w:gutter="0"/>
       <w:cols w:space="708"/>
@@ -2170,6 +5023,127 @@
     </w:p>
   </w:footnote>
 </w:footnotes>
+</file>
+
+<file path=word/numbering.xml><?xml version="1.0" encoding="utf-8"?>
+<w:numbering xmlns:wpc="http://schemas.microsoft.com/office/word/2010/wordprocessingCanvas" xmlns:cx="http://schemas.microsoft.com/office/drawing/2014/chartex" xmlns:cx1="http://schemas.microsoft.com/office/drawing/2015/9/8/chartex" xmlns:cx2="http://schemas.microsoft.com/office/drawing/2015/10/21/chartex" xmlns:cx3="http://schemas.microsoft.com/office/drawing/2016/5/9/chartex" xmlns:cx4="http://schemas.microsoft.com/office/drawing/2016/5/10/chartex" xmlns:cx5="http://schemas.microsoft.com/office/drawing/2016/5/11/chartex" xmlns:cx6="http://schemas.microsoft.com/office/drawing/2016/5/12/chartex" xmlns:cx7="http://schemas.microsoft.com/office/drawing/2016/5/13/chartex" xmlns:cx8="http://schemas.microsoft.com/office/drawing/2016/5/14/chartex" xmlns:mc="http://schemas.openxmlformats.org/markup-compatibility/2006" xmlns:aink="http://schemas.microsoft.com/office/drawing/2016/ink" xmlns:am3d="http://schemas.microsoft.com/office/drawing/2017/model3d" xmlns:o="urn:schemas-microsoft-com:office:office" xmlns:oel="http://schemas.microsoft.com/office/2019/extlst" xmlns:r="http://schemas.openxmlformats.org/officeDocument/2006/relationships" xmlns:m="http://schemas.openxmlformats.org/officeDocument/2006/math" xmlns:v="urn:schemas-microsoft-com:vml" xmlns:wp14="http://schemas.microsoft.com/office/word/2010/wordprocessingDrawing" xmlns:wp="http://schemas.openxmlformats.org/drawingml/2006/wordprocessingDrawing" xmlns:w10="urn:schemas-microsoft-com:office:word" xmlns:w="http://schemas.openxmlformats.org/wordprocessingml/2006/main" xmlns:w14="http://schemas.microsoft.com/office/word/2010/wordml" xmlns:w15="http://schemas.microsoft.com/office/word/2012/wordml" xmlns:w16cex="http://schemas.microsoft.com/office/word/2018/wordml/cex" xmlns:w16cid="http://schemas.microsoft.com/office/word/2016/wordml/cid" xmlns:w16="http://schemas.microsoft.com/office/word/2018/wordml" xmlns:w16sdtdh="http://schemas.microsoft.com/office/word/2020/wordml/sdtdatahash" xmlns:w16se="http://schemas.microsoft.com/office/word/2015/wordml/symex" xmlns:wpg="http://schemas.microsoft.com/office/word/2010/wordprocessingGroup" xmlns:wpi="http://schemas.microsoft.com/office/word/2010/wordprocessingInk" xmlns:wne="http://schemas.microsoft.com/office/word/2006/wordml" xmlns:wps="http://schemas.microsoft.com/office/word/2010/wordprocessingShape" mc:Ignorable="w14 w15 w16se w16cid w16 w16cex w16sdtdh wp14">
+  <w:abstractNum w:abstractNumId="0" w15:restartNumberingAfterBreak="0">
+    <w:nsid w:val="48D379ED"/>
+    <w:multiLevelType w:val="hybridMultilevel"/>
+    <w:tmpl w:val="9C641FF8"/>
+    <w:lvl w:ilvl="0" w:tplc="0C0A0001">
+      <w:start w:val="1"/>
+      <w:numFmt w:val="bullet"/>
+      <w:lvlText w:val=""/>
+      <w:lvlJc w:val="left"/>
+      <w:pPr>
+        <w:ind w:left="1004" w:hanging="360"/>
+      </w:pPr>
+      <w:rPr>
+        <w:rFonts w:ascii="Symbol" w:hAnsi="Symbol" w:hint="default"/>
+      </w:rPr>
+    </w:lvl>
+    <w:lvl w:ilvl="1" w:tplc="0C0A0003" w:tentative="1">
+      <w:start w:val="1"/>
+      <w:numFmt w:val="bullet"/>
+      <w:lvlText w:val="o"/>
+      <w:lvlJc w:val="left"/>
+      <w:pPr>
+        <w:ind w:left="1724" w:hanging="360"/>
+      </w:pPr>
+      <w:rPr>
+        <w:rFonts w:ascii="Courier New" w:hAnsi="Courier New" w:cs="Courier New" w:hint="default"/>
+      </w:rPr>
+    </w:lvl>
+    <w:lvl w:ilvl="2" w:tplc="0C0A0005" w:tentative="1">
+      <w:start w:val="1"/>
+      <w:numFmt w:val="bullet"/>
+      <w:lvlText w:val=""/>
+      <w:lvlJc w:val="left"/>
+      <w:pPr>
+        <w:ind w:left="2444" w:hanging="360"/>
+      </w:pPr>
+      <w:rPr>
+        <w:rFonts w:ascii="Wingdings" w:hAnsi="Wingdings" w:hint="default"/>
+      </w:rPr>
+    </w:lvl>
+    <w:lvl w:ilvl="3" w:tplc="0C0A0001" w:tentative="1">
+      <w:start w:val="1"/>
+      <w:numFmt w:val="bullet"/>
+      <w:lvlText w:val=""/>
+      <w:lvlJc w:val="left"/>
+      <w:pPr>
+        <w:ind w:left="3164" w:hanging="360"/>
+      </w:pPr>
+      <w:rPr>
+        <w:rFonts w:ascii="Symbol" w:hAnsi="Symbol" w:hint="default"/>
+      </w:rPr>
+    </w:lvl>
+    <w:lvl w:ilvl="4" w:tplc="0C0A0003" w:tentative="1">
+      <w:start w:val="1"/>
+      <w:numFmt w:val="bullet"/>
+      <w:lvlText w:val="o"/>
+      <w:lvlJc w:val="left"/>
+      <w:pPr>
+        <w:ind w:left="3884" w:hanging="360"/>
+      </w:pPr>
+      <w:rPr>
+        <w:rFonts w:ascii="Courier New" w:hAnsi="Courier New" w:cs="Courier New" w:hint="default"/>
+      </w:rPr>
+    </w:lvl>
+    <w:lvl w:ilvl="5" w:tplc="0C0A0005" w:tentative="1">
+      <w:start w:val="1"/>
+      <w:numFmt w:val="bullet"/>
+      <w:lvlText w:val=""/>
+      <w:lvlJc w:val="left"/>
+      <w:pPr>
+        <w:ind w:left="4604" w:hanging="360"/>
+      </w:pPr>
+      <w:rPr>
+        <w:rFonts w:ascii="Wingdings" w:hAnsi="Wingdings" w:hint="default"/>
+      </w:rPr>
+    </w:lvl>
+    <w:lvl w:ilvl="6" w:tplc="0C0A0001" w:tentative="1">
+      <w:start w:val="1"/>
+      <w:numFmt w:val="bullet"/>
+      <w:lvlText w:val=""/>
+      <w:lvlJc w:val="left"/>
+      <w:pPr>
+        <w:ind w:left="5324" w:hanging="360"/>
+      </w:pPr>
+      <w:rPr>
+        <w:rFonts w:ascii="Symbol" w:hAnsi="Symbol" w:hint="default"/>
+      </w:rPr>
+    </w:lvl>
+    <w:lvl w:ilvl="7" w:tplc="0C0A0003" w:tentative="1">
+      <w:start w:val="1"/>
+      <w:numFmt w:val="bullet"/>
+      <w:lvlText w:val="o"/>
+      <w:lvlJc w:val="left"/>
+      <w:pPr>
+        <w:ind w:left="6044" w:hanging="360"/>
+      </w:pPr>
+      <w:rPr>
+        <w:rFonts w:ascii="Courier New" w:hAnsi="Courier New" w:cs="Courier New" w:hint="default"/>
+      </w:rPr>
+    </w:lvl>
+    <w:lvl w:ilvl="8" w:tplc="0C0A0005" w:tentative="1">
+      <w:start w:val="1"/>
+      <w:numFmt w:val="bullet"/>
+      <w:lvlText w:val=""/>
+      <w:lvlJc w:val="left"/>
+      <w:pPr>
+        <w:ind w:left="6764" w:hanging="360"/>
+      </w:pPr>
+      <w:rPr>
+        <w:rFonts w:ascii="Wingdings" w:hAnsi="Wingdings" w:hint="default"/>
+      </w:rPr>
+    </w:lvl>
+  </w:abstractNum>
+  <w:num w:numId="1" w16cid:durableId="945891572">
+    <w:abstractNumId w:val="0"/>
+  </w:num>
+</w:numbering>
 </file>
 
 <file path=word/styles.xml><?xml version="1.0" encoding="utf-8"?>
@@ -2570,7 +5544,7 @@
   <w:style w:type="paragraph" w:default="1" w:styleId="Normal">
     <w:name w:val="Normal"/>
     <w:qFormat/>
-    <w:rsid w:val="007C7EF4"/>
+    <w:rsid w:val="009F355A"/>
   </w:style>
   <w:style w:type="paragraph" w:styleId="Ttulo1">
     <w:name w:val="heading 1"/>
@@ -2775,6 +5749,44 @@
       <w:spacing w:after="100"/>
       <w:ind w:left="220"/>
     </w:pPr>
+  </w:style>
+  <w:style w:type="paragraph" w:styleId="Descripcin">
+    <w:name w:val="caption"/>
+    <w:basedOn w:val="Normal"/>
+    <w:next w:val="Normal"/>
+    <w:uiPriority w:val="35"/>
+    <w:unhideWhenUsed/>
+    <w:qFormat/>
+    <w:rsid w:val="00C35F96"/>
+    <w:pPr>
+      <w:spacing w:after="200" w:line="240" w:lineRule="auto"/>
+    </w:pPr>
+    <w:rPr>
+      <w:i/>
+      <w:iCs/>
+      <w:color w:val="44546A" w:themeColor="text2"/>
+      <w:sz w:val="18"/>
+      <w:szCs w:val="18"/>
+    </w:rPr>
+  </w:style>
+  <w:style w:type="paragraph" w:styleId="Prrafodelista">
+    <w:name w:val="List Paragraph"/>
+    <w:basedOn w:val="Normal"/>
+    <w:uiPriority w:val="34"/>
+    <w:qFormat/>
+    <w:rsid w:val="009F355A"/>
+    <w:pPr>
+      <w:ind w:left="720"/>
+      <w:contextualSpacing/>
+    </w:pPr>
+  </w:style>
+  <w:style w:type="paragraph" w:styleId="Bibliografa">
+    <w:name w:val="Bibliography"/>
+    <w:basedOn w:val="Normal"/>
+    <w:next w:val="Normal"/>
+    <w:uiPriority w:val="37"/>
+    <w:unhideWhenUsed/>
+    <w:rsid w:val="00BA7EE3"/>
   </w:style>
 </w:styles>
 </file>
@@ -3075,11 +6087,76 @@
 </file>
 
 <file path=customXml/item1.xml><?xml version="1.0" encoding="utf-8"?>
-<b:Sources xmlns:b="http://schemas.openxmlformats.org/officeDocument/2006/bibliography" xmlns="http://schemas.openxmlformats.org/officeDocument/2006/bibliography" SelectedStyle="\APASixthEditionOfficeOnline.xsl" StyleName="APA" Version="6"/>
+<b:Sources xmlns:b="http://schemas.openxmlformats.org/officeDocument/2006/bibliography" xmlns="http://schemas.openxmlformats.org/officeDocument/2006/bibliography" SelectedStyle="\APASixthEditionOfficeOnline.xsl" StyleName="APA" Version="6">
+  <b:Source>
+    <b:Tag>htt22</b:Tag>
+    <b:SourceType>InternetSite</b:SourceType>
+    <b:Guid>{E067DF89-AA99-4F00-81A1-98E49D84B7B1}</b:Guid>
+    <b:Title>Sitio Web de Android Studio</b:Title>
+    <b:Year>2022</b:Year>
+    <b:URL>https://developer.android.com/studio/features</b:URL>
+    <b:RefOrder>1</b:RefOrder>
+  </b:Source>
+  <b:Source>
+    <b:Tag>cal14</b:Tag>
+    <b:SourceType>InternetSite</b:SourceType>
+    <b:Guid>{26B49DA8-C784-4552-830B-6A961DEE5E49}</b:Guid>
+    <b:Title>Genbeta</b:Title>
+    <b:Year>2014</b:Year>
+    <b:Month>Enero</b:Month>
+    <b:Day>10</b:Day>
+    <b:Author>
+      <b:Author>
+        <b:NameList>
+          <b:Person>
+            <b:Last>calendamaia</b:Last>
+          </b:Person>
+        </b:NameList>
+      </b:Author>
+    </b:Author>
+    <b:URL>https://www.genbeta.com/desarrollo/eclipse-ide</b:URL>
+    <b:RefOrder>2</b:RefOrder>
+  </b:Source>
+  <b:Source>
+    <b:Tag>Fer21</b:Tag>
+    <b:SourceType>InternetSite</b:SourceType>
+    <b:Guid>{B66EA85F-9640-4FE5-B5C0-0DD2A1FDAC00}</b:Guid>
+    <b:Author>
+      <b:Author>
+        <b:NameList>
+          <b:Person>
+            <b:Last>Zúñiga</b:Last>
+            <b:First>Fernán</b:First>
+            <b:Middle>García de</b:Middle>
+          </b:Person>
+        </b:NameList>
+      </b:Author>
+    </b:Author>
+    <b:Title>Arsys</b:Title>
+    <b:Year>2021</b:Year>
+    <b:Month>Noviembre</b:Month>
+    <b:Day>25</b:Day>
+    <b:URL>https://www.arsys.es/blog/phpmyadmin</b:URL>
+    <b:RefOrder>4</b:RefOrder>
+  </b:Source>
+  <b:Source>
+    <b:Tag>Apa</b:Tag>
+    <b:SourceType>InternetSite</b:SourceType>
+    <b:Guid>{C6DA330C-7887-4275-8F96-277BEB47E8F8}</b:Guid>
+    <b:Title>ApacheFriends</b:Title>
+    <b:URL>https://www.apachefriends.org/es/index.html</b:URL>
+    <b:Author>
+      <b:Author>
+        <b:Corporate>VMware</b:Corporate>
+      </b:Author>
+    </b:Author>
+    <b:RefOrder>3</b:RefOrder>
+  </b:Source>
+</b:Sources>
 </file>
 
 <file path=customXml/itemProps1.xml><?xml version="1.0" encoding="utf-8"?>
-<ds:datastoreItem xmlns:ds="http://schemas.openxmlformats.org/officeDocument/2006/customXml" ds:itemID="{98DEAD23-7A11-4384-AB49-34993559D20A}">
+<ds:datastoreItem xmlns:ds="http://schemas.openxmlformats.org/officeDocument/2006/customXml" ds:itemID="{D525C18B-907C-4B3A-958C-7DC952B7579B}">
   <ds:schemaRefs>
     <ds:schemaRef ds:uri="http://schemas.openxmlformats.org/officeDocument/2006/bibliography"/>
   </ds:schemaRefs>

--- a/Memoria/Soleus.docx
+++ b/Memoria/Soleus.docx
@@ -182,11 +182,11 @@
     <w:sdt>
       <w:sdtPr>
         <w:rPr>
-          <w:rFonts w:eastAsiaTheme="minorHAnsi" w:cstheme="minorBidi"/>
+          <w:rFonts w:eastAsiaTheme="minorHAnsi"/>
           <w:b w:val="0"/>
           <w:bCs w:val="0"/>
           <w:sz w:val="24"/>
-          <w:szCs w:val="22"/>
+          <w:szCs w:val="24"/>
           <w:lang w:eastAsia="en-US"/>
         </w:rPr>
         <w:id w:val="245541506"/>
@@ -197,8 +197,7 @@
       </w:sdtPr>
       <w:sdtEndPr>
         <w:rPr>
-          <w:rFonts w:asciiTheme="minorHAnsi" w:hAnsiTheme="minorHAnsi"/>
-          <w:szCs w:val="24"/>
+          <w:rFonts w:asciiTheme="minorHAnsi" w:hAnsiTheme="minorHAnsi" w:cstheme="minorBidi"/>
         </w:rPr>
       </w:sdtEndPr>
       <w:sdtContent>
@@ -206,28 +205,28 @@
           <w:pPr>
             <w:pStyle w:val="TtuloTDC"/>
             <w:rPr>
-              <w:sz w:val="40"/>
-              <w:szCs w:val="36"/>
+              <w:sz w:val="24"/>
+              <w:szCs w:val="24"/>
             </w:rPr>
           </w:pPr>
           <w:r>
             <w:rPr>
-              <w:sz w:val="40"/>
-              <w:szCs w:val="36"/>
+              <w:sz w:val="24"/>
+              <w:szCs w:val="24"/>
             </w:rPr>
             <w:t>Ín</w:t>
           </w:r>
           <w:r>
             <w:rPr>
-              <w:sz w:val="40"/>
-              <w:szCs w:val="36"/>
+              <w:sz w:val="24"/>
+              <w:szCs w:val="24"/>
             </w:rPr>
             <w:t>dic</w:t>
           </w:r>
           <w:r>
             <w:rPr>
-              <w:sz w:val="40"/>
-              <w:szCs w:val="36"/>
+              <w:sz w:val="24"/>
+              <w:szCs w:val="24"/>
             </w:rPr>
             <w:t>e</w:t>
           </w:r>
@@ -268,7 +267,7 @@
             </w:rPr>
             <w:fldChar w:fldCharType="separate"/>
           </w:r>
-          <w:hyperlink w:anchor="_Toc103365467" w:history="1">
+          <w:hyperlink w:anchor="_Toc103449735" w:history="1">
             <w:r>
               <w:rPr>
                 <w:rStyle w:val="Hipervnculo"/>
@@ -295,7 +294,7 @@
                 <w:noProof/>
                 <w:webHidden/>
               </w:rPr>
-              <w:instrText xml:space="preserve"> PAGEREF _Toc103365467 \h </w:instrText>
+              <w:instrText xml:space="preserve"> PAGEREF _Toc103449735 \h </w:instrText>
             </w:r>
             <w:r>
               <w:rPr>
@@ -338,7 +337,7 @@
               <w:lang w:eastAsia="es-ES"/>
             </w:rPr>
           </w:pPr>
-          <w:hyperlink w:anchor="_Toc103365468" w:history="1">
+          <w:hyperlink w:anchor="_Toc103449736" w:history="1">
             <w:r>
               <w:rPr>
                 <w:rStyle w:val="Hipervnculo"/>
@@ -365,7 +364,7 @@
                 <w:noProof/>
                 <w:webHidden/>
               </w:rPr>
-              <w:instrText xml:space="preserve"> PAGEREF _Toc103365468 \h </w:instrText>
+              <w:instrText xml:space="preserve"> PAGEREF _Toc103449736 \h </w:instrText>
             </w:r>
             <w:r>
               <w:rPr>
@@ -408,7 +407,7 @@
               <w:lang w:eastAsia="es-ES"/>
             </w:rPr>
           </w:pPr>
-          <w:hyperlink w:anchor="_Toc103365469" w:history="1">
+          <w:hyperlink w:anchor="_Toc103449737" w:history="1">
             <w:r>
               <w:rPr>
                 <w:rStyle w:val="Hipervnculo"/>
@@ -435,7 +434,7 @@
                 <w:noProof/>
                 <w:webHidden/>
               </w:rPr>
-              <w:instrText xml:space="preserve"> PAGEREF _Toc103365469 \h </w:instrText>
+              <w:instrText xml:space="preserve"> PAGEREF _Toc103449737 \h </w:instrText>
             </w:r>
             <w:r>
               <w:rPr>
@@ -478,7 +477,7 @@
               <w:lang w:eastAsia="es-ES"/>
             </w:rPr>
           </w:pPr>
-          <w:hyperlink w:anchor="_Toc103365470" w:history="1">
+          <w:hyperlink w:anchor="_Toc103449738" w:history="1">
             <w:r>
               <w:rPr>
                 <w:rStyle w:val="Hipervnculo"/>
@@ -505,7 +504,7 @@
                 <w:noProof/>
                 <w:webHidden/>
               </w:rPr>
-              <w:instrText xml:space="preserve"> PAGEREF _Toc103365470 \h </w:instrText>
+              <w:instrText xml:space="preserve"> PAGEREF _Toc103449738 \h </w:instrText>
             </w:r>
             <w:r>
               <w:rPr>
@@ -548,7 +547,7 @@
               <w:lang w:eastAsia="es-ES"/>
             </w:rPr>
           </w:pPr>
-          <w:hyperlink w:anchor="_Toc103365471" w:history="1">
+          <w:hyperlink w:anchor="_Toc103449739" w:history="1">
             <w:r>
               <w:rPr>
                 <w:rStyle w:val="Hipervnculo"/>
@@ -576,7 +575,7 @@
                 <w:noProof/>
                 <w:webHidden/>
               </w:rPr>
-              <w:instrText xml:space="preserve"> PAGEREF _Toc103365471 \h </w:instrText>
+              <w:instrText xml:space="preserve"> PAGEREF _Toc103449739 \h </w:instrText>
             </w:r>
             <w:r>
               <w:rPr>
@@ -619,7 +618,7 @@
               <w:lang w:eastAsia="es-ES"/>
             </w:rPr>
           </w:pPr>
-          <w:hyperlink w:anchor="_Toc103365472" w:history="1">
+          <w:hyperlink w:anchor="_Toc103449740" w:history="1">
             <w:r>
               <w:rPr>
                 <w:rStyle w:val="Hipervnculo"/>
@@ -647,7 +646,7 @@
                 <w:noProof/>
                 <w:webHidden/>
               </w:rPr>
-              <w:instrText xml:space="preserve"> PAGEREF _Toc103365472 \h </w:instrText>
+              <w:instrText xml:space="preserve"> PAGEREF _Toc103449740 \h </w:instrText>
             </w:r>
             <w:r>
               <w:rPr>
@@ -690,7 +689,7 @@
               <w:lang w:eastAsia="es-ES"/>
             </w:rPr>
           </w:pPr>
-          <w:hyperlink w:anchor="_Toc103365473" w:history="1">
+          <w:hyperlink w:anchor="_Toc103449741" w:history="1">
             <w:r>
               <w:rPr>
                 <w:rStyle w:val="Hipervnculo"/>
@@ -718,7 +717,7 @@
                 <w:noProof/>
                 <w:webHidden/>
               </w:rPr>
-              <w:instrText xml:space="preserve"> PAGEREF _Toc103365473 \h </w:instrText>
+              <w:instrText xml:space="preserve"> PAGEREF _Toc103449741 \h </w:instrText>
             </w:r>
             <w:r>
               <w:rPr>
@@ -761,7 +760,7 @@
               <w:lang w:eastAsia="es-ES"/>
             </w:rPr>
           </w:pPr>
-          <w:hyperlink w:anchor="_Toc103365474" w:history="1">
+          <w:hyperlink w:anchor="_Toc103449742" w:history="1">
             <w:r>
               <w:rPr>
                 <w:rStyle w:val="Hipervnculo"/>
@@ -789,7 +788,7 @@
                 <w:noProof/>
                 <w:webHidden/>
               </w:rPr>
-              <w:instrText xml:space="preserve"> PAGEREF _Toc103365474 \h </w:instrText>
+              <w:instrText xml:space="preserve"> PAGEREF _Toc103449742 \h </w:instrText>
             </w:r>
             <w:r>
               <w:rPr>
@@ -832,7 +831,7 @@
               <w:lang w:eastAsia="es-ES"/>
             </w:rPr>
           </w:pPr>
-          <w:hyperlink w:anchor="_Toc103365475" w:history="1">
+          <w:hyperlink w:anchor="_Toc103449743" w:history="1">
             <w:r>
               <w:rPr>
                 <w:rStyle w:val="Hipervnculo"/>
@@ -859,7 +858,7 @@
                 <w:noProof/>
                 <w:webHidden/>
               </w:rPr>
-              <w:instrText xml:space="preserve"> PAGEREF _Toc103365475 \h </w:instrText>
+              <w:instrText xml:space="preserve"> PAGEREF _Toc103449743 \h </w:instrText>
             </w:r>
             <w:r>
               <w:rPr>
@@ -902,7 +901,7 @@
               <w:lang w:eastAsia="es-ES"/>
             </w:rPr>
           </w:pPr>
-          <w:hyperlink w:anchor="_Toc103365476" w:history="1">
+          <w:hyperlink w:anchor="_Toc103449744" w:history="1">
             <w:r>
               <w:rPr>
                 <w:rStyle w:val="Hipervnculo"/>
@@ -930,7 +929,7 @@
                 <w:noProof/>
                 <w:webHidden/>
               </w:rPr>
-              <w:instrText xml:space="preserve"> PAGEREF _Toc103365476 \h </w:instrText>
+              <w:instrText xml:space="preserve"> PAGEREF _Toc103449744 \h </w:instrText>
             </w:r>
             <w:r>
               <w:rPr>
@@ -973,7 +972,7 @@
               <w:lang w:eastAsia="es-ES"/>
             </w:rPr>
           </w:pPr>
-          <w:hyperlink w:anchor="_Toc103365477" w:history="1">
+          <w:hyperlink w:anchor="_Toc103449745" w:history="1">
             <w:r>
               <w:rPr>
                 <w:rStyle w:val="Hipervnculo"/>
@@ -1001,7 +1000,7 @@
                 <w:noProof/>
                 <w:webHidden/>
               </w:rPr>
-              <w:instrText xml:space="preserve"> PAGEREF _Toc103365477 \h </w:instrText>
+              <w:instrText xml:space="preserve"> PAGEREF _Toc103449745 \h </w:instrText>
             </w:r>
             <w:r>
               <w:rPr>
@@ -1044,7 +1043,7 @@
               <w:lang w:eastAsia="es-ES"/>
             </w:rPr>
           </w:pPr>
-          <w:hyperlink w:anchor="_Toc103365478" w:history="1">
+          <w:hyperlink w:anchor="_Toc103449746" w:history="1">
             <w:r>
               <w:rPr>
                 <w:rStyle w:val="Hipervnculo"/>
@@ -1072,7 +1071,7 @@
                 <w:noProof/>
                 <w:webHidden/>
               </w:rPr>
-              <w:instrText xml:space="preserve"> PAGEREF _Toc103365478 \h </w:instrText>
+              <w:instrText xml:space="preserve"> PAGEREF _Toc103449746 \h </w:instrText>
             </w:r>
             <w:r>
               <w:rPr>
@@ -1115,7 +1114,7 @@
               <w:lang w:eastAsia="es-ES"/>
             </w:rPr>
           </w:pPr>
-          <w:hyperlink w:anchor="_Toc103365479" w:history="1">
+          <w:hyperlink w:anchor="_Toc103449747" w:history="1">
             <w:r>
               <w:rPr>
                 <w:rStyle w:val="Hipervnculo"/>
@@ -1143,7 +1142,7 @@
                 <w:noProof/>
                 <w:webHidden/>
               </w:rPr>
-              <w:instrText xml:space="preserve"> PAGEREF _Toc103365479 \h </w:instrText>
+              <w:instrText xml:space="preserve"> PAGEREF _Toc103449747 \h </w:instrText>
             </w:r>
             <w:r>
               <w:rPr>
@@ -1186,7 +1185,7 @@
               <w:lang w:eastAsia="es-ES"/>
             </w:rPr>
           </w:pPr>
-          <w:hyperlink w:anchor="_Toc103365480" w:history="1">
+          <w:hyperlink w:anchor="_Toc103449748" w:history="1">
             <w:r>
               <w:rPr>
                 <w:rStyle w:val="Hipervnculo"/>
@@ -1214,7 +1213,7 @@
                 <w:noProof/>
                 <w:webHidden/>
               </w:rPr>
-              <w:instrText xml:space="preserve"> PAGEREF _Toc103365480 \h </w:instrText>
+              <w:instrText xml:space="preserve"> PAGEREF _Toc103449748 \h </w:instrText>
             </w:r>
             <w:r>
               <w:rPr>
@@ -1257,7 +1256,7 @@
               <w:lang w:eastAsia="es-ES"/>
             </w:rPr>
           </w:pPr>
-          <w:hyperlink w:anchor="_Toc103365481" w:history="1">
+          <w:hyperlink w:anchor="_Toc103449749" w:history="1">
             <w:r>
               <w:rPr>
                 <w:rStyle w:val="Hipervnculo"/>
@@ -1285,7 +1284,7 @@
                 <w:noProof/>
                 <w:webHidden/>
               </w:rPr>
-              <w:instrText xml:space="preserve"> PAGEREF _Toc103365481 \h </w:instrText>
+              <w:instrText xml:space="preserve"> PAGEREF _Toc103449749 \h </w:instrText>
             </w:r>
             <w:r>
               <w:rPr>
@@ -1328,7 +1327,7 @@
               <w:lang w:eastAsia="es-ES"/>
             </w:rPr>
           </w:pPr>
-          <w:hyperlink w:anchor="_Toc103365482" w:history="1">
+          <w:hyperlink w:anchor="_Toc103449750" w:history="1">
             <w:r>
               <w:rPr>
                 <w:rStyle w:val="Hipervnculo"/>
@@ -1356,7 +1355,7 @@
                 <w:noProof/>
                 <w:webHidden/>
               </w:rPr>
-              <w:instrText xml:space="preserve"> PAGEREF _Toc103365482 \h </w:instrText>
+              <w:instrText xml:space="preserve"> PAGEREF _Toc103449750 \h </w:instrText>
             </w:r>
             <w:r>
               <w:rPr>
@@ -1399,7 +1398,7 @@
               <w:lang w:eastAsia="es-ES"/>
             </w:rPr>
           </w:pPr>
-          <w:hyperlink w:anchor="_Toc103365483" w:history="1">
+          <w:hyperlink w:anchor="_Toc103449751" w:history="1">
             <w:r>
               <w:rPr>
                 <w:rStyle w:val="Hipervnculo"/>
@@ -1427,7 +1426,7 @@
                 <w:noProof/>
                 <w:webHidden/>
               </w:rPr>
-              <w:instrText xml:space="preserve"> PAGEREF _Toc103365483 \h </w:instrText>
+              <w:instrText xml:space="preserve"> PAGEREF _Toc103449751 \h </w:instrText>
             </w:r>
             <w:r>
               <w:rPr>
@@ -1470,7 +1469,7 @@
               <w:lang w:eastAsia="es-ES"/>
             </w:rPr>
           </w:pPr>
-          <w:hyperlink w:anchor="_Toc103365484" w:history="1">
+          <w:hyperlink w:anchor="_Toc103449752" w:history="1">
             <w:r>
               <w:rPr>
                 <w:rStyle w:val="Hipervnculo"/>
@@ -1497,7 +1496,7 @@
                 <w:noProof/>
                 <w:webHidden/>
               </w:rPr>
-              <w:instrText xml:space="preserve"> PAGEREF _Toc103365484 \h </w:instrText>
+              <w:instrText xml:space="preserve"> PAGEREF _Toc103449752 \h </w:instrText>
             </w:r>
             <w:r>
               <w:rPr>
@@ -1540,7 +1539,7 @@
               <w:lang w:eastAsia="es-ES"/>
             </w:rPr>
           </w:pPr>
-          <w:hyperlink w:anchor="_Toc103365485" w:history="1">
+          <w:hyperlink w:anchor="_Toc103449753" w:history="1">
             <w:r>
               <w:rPr>
                 <w:rStyle w:val="Hipervnculo"/>
@@ -1568,7 +1567,7 @@
                 <w:noProof/>
                 <w:webHidden/>
               </w:rPr>
-              <w:instrText xml:space="preserve"> PAGEREF _Toc103365485 \h </w:instrText>
+              <w:instrText xml:space="preserve"> PAGEREF _Toc103449753 \h </w:instrText>
             </w:r>
             <w:r>
               <w:rPr>
@@ -1611,7 +1610,7 @@
               <w:lang w:eastAsia="es-ES"/>
             </w:rPr>
           </w:pPr>
-          <w:hyperlink w:anchor="_Toc103365486" w:history="1">
+          <w:hyperlink w:anchor="_Toc103449754" w:history="1">
             <w:r>
               <w:rPr>
                 <w:rStyle w:val="Hipervnculo"/>
@@ -1639,7 +1638,7 @@
                 <w:noProof/>
                 <w:webHidden/>
               </w:rPr>
-              <w:instrText xml:space="preserve"> PAGEREF _Toc103365486 \h </w:instrText>
+              <w:instrText xml:space="preserve"> PAGEREF _Toc103449754 \h </w:instrText>
             </w:r>
             <w:r>
               <w:rPr>
@@ -1682,7 +1681,7 @@
               <w:lang w:eastAsia="es-ES"/>
             </w:rPr>
           </w:pPr>
-          <w:hyperlink w:anchor="_Toc103365487" w:history="1">
+          <w:hyperlink w:anchor="_Toc103449755" w:history="1">
             <w:r>
               <w:rPr>
                 <w:rStyle w:val="Hipervnculo"/>
@@ -1710,7 +1709,7 @@
                 <w:noProof/>
                 <w:webHidden/>
               </w:rPr>
-              <w:instrText xml:space="preserve"> PAGEREF _Toc103365487 \h </w:instrText>
+              <w:instrText xml:space="preserve"> PAGEREF _Toc103449755 \h </w:instrText>
             </w:r>
             <w:r>
               <w:rPr>
@@ -1753,7 +1752,7 @@
               <w:lang w:eastAsia="es-ES"/>
             </w:rPr>
           </w:pPr>
-          <w:hyperlink w:anchor="_Toc103365488" w:history="1">
+          <w:hyperlink w:anchor="_Toc103449756" w:history="1">
             <w:r>
               <w:rPr>
                 <w:rStyle w:val="Hipervnculo"/>
@@ -1781,7 +1780,7 @@
                 <w:noProof/>
                 <w:webHidden/>
               </w:rPr>
-              <w:instrText xml:space="preserve"> PAGEREF _Toc103365488 \h </w:instrText>
+              <w:instrText xml:space="preserve"> PAGEREF _Toc103449756 \h </w:instrText>
             </w:r>
             <w:r>
               <w:rPr>
@@ -1824,7 +1823,7 @@
               <w:lang w:eastAsia="es-ES"/>
             </w:rPr>
           </w:pPr>
-          <w:hyperlink w:anchor="_Toc103365489" w:history="1">
+          <w:hyperlink w:anchor="_Toc103449757" w:history="1">
             <w:r>
               <w:rPr>
                 <w:rStyle w:val="Hipervnculo"/>
@@ -1852,7 +1851,7 @@
                 <w:noProof/>
                 <w:webHidden/>
               </w:rPr>
-              <w:instrText xml:space="preserve"> PAGEREF _Toc103365489 \h </w:instrText>
+              <w:instrText xml:space="preserve"> PAGEREF _Toc103449757 \h </w:instrText>
             </w:r>
             <w:r>
               <w:rPr>
@@ -1895,7 +1894,7 @@
               <w:lang w:eastAsia="es-ES"/>
             </w:rPr>
           </w:pPr>
-          <w:hyperlink w:anchor="_Toc103365490" w:history="1">
+          <w:hyperlink w:anchor="_Toc103449758" w:history="1">
             <w:r>
               <w:rPr>
                 <w:rStyle w:val="Hipervnculo"/>
@@ -1923,7 +1922,7 @@
                 <w:noProof/>
                 <w:webHidden/>
               </w:rPr>
-              <w:instrText xml:space="preserve"> PAGEREF _Toc103365490 \h </w:instrText>
+              <w:instrText xml:space="preserve"> PAGEREF _Toc103449758 \h </w:instrText>
             </w:r>
             <w:r>
               <w:rPr>
@@ -1966,7 +1965,7 @@
               <w:lang w:eastAsia="es-ES"/>
             </w:rPr>
           </w:pPr>
-          <w:hyperlink w:anchor="_Toc103365491" w:history="1">
+          <w:hyperlink w:anchor="_Toc103449759" w:history="1">
             <w:r>
               <w:rPr>
                 <w:rStyle w:val="Hipervnculo"/>
@@ -2004,7 +2003,7 @@
                 <w:noProof/>
                 <w:webHidden/>
               </w:rPr>
-              <w:instrText xml:space="preserve"> PAGEREF _Toc103365491 \h </w:instrText>
+              <w:instrText xml:space="preserve"> PAGEREF _Toc103449759 \h </w:instrText>
             </w:r>
             <w:r>
               <w:rPr>
@@ -2047,7 +2046,7 @@
               <w:lang w:eastAsia="es-ES"/>
             </w:rPr>
           </w:pPr>
-          <w:hyperlink w:anchor="_Toc103365492" w:history="1">
+          <w:hyperlink w:anchor="_Toc103449760" w:history="1">
             <w:r>
               <w:rPr>
                 <w:rStyle w:val="Hipervnculo"/>
@@ -2085,7 +2084,7 @@
                 <w:noProof/>
                 <w:webHidden/>
               </w:rPr>
-              <w:instrText xml:space="preserve"> PAGEREF _Toc103365492 \h </w:instrText>
+              <w:instrText xml:space="preserve"> PAGEREF _Toc103449760 \h </w:instrText>
             </w:r>
             <w:r>
               <w:rPr>
@@ -2128,7 +2127,7 @@
               <w:lang w:eastAsia="es-ES"/>
             </w:rPr>
           </w:pPr>
-          <w:hyperlink w:anchor="_Toc103365493" w:history="1">
+          <w:hyperlink w:anchor="_Toc103449761" w:history="1">
             <w:r>
               <w:rPr>
                 <w:rStyle w:val="Hipervnculo"/>
@@ -2156,7 +2155,7 @@
                 <w:noProof/>
                 <w:webHidden/>
               </w:rPr>
-              <w:instrText xml:space="preserve"> PAGEREF _Toc103365493 \h </w:instrText>
+              <w:instrText xml:space="preserve"> PAGEREF _Toc103449761 \h </w:instrText>
             </w:r>
             <w:r>
               <w:rPr>
@@ -2199,7 +2198,7 @@
               <w:lang w:eastAsia="es-ES"/>
             </w:rPr>
           </w:pPr>
-          <w:hyperlink w:anchor="_Toc103365494" w:history="1">
+          <w:hyperlink w:anchor="_Toc103449762" w:history="1">
             <w:r>
               <w:rPr>
                 <w:rStyle w:val="Hipervnculo"/>
@@ -2237,7 +2236,7 @@
                 <w:noProof/>
                 <w:webHidden/>
               </w:rPr>
-              <w:instrText xml:space="preserve"> PAGEREF _Toc103365494 \h </w:instrText>
+              <w:instrText xml:space="preserve"> PAGEREF _Toc103449762 \h </w:instrText>
             </w:r>
             <w:r>
               <w:rPr>
@@ -2280,7 +2279,7 @@
               <w:lang w:eastAsia="es-ES"/>
             </w:rPr>
           </w:pPr>
-          <w:hyperlink w:anchor="_Toc103365495" w:history="1">
+          <w:hyperlink w:anchor="_Toc103449763" w:history="1">
             <w:r>
               <w:rPr>
                 <w:rStyle w:val="Hipervnculo"/>
@@ -2318,7 +2317,7 @@
                 <w:noProof/>
                 <w:webHidden/>
               </w:rPr>
-              <w:instrText xml:space="preserve"> PAGEREF _Toc103365495 \h </w:instrText>
+              <w:instrText xml:space="preserve"> PAGEREF _Toc103449763 \h </w:instrText>
             </w:r>
             <w:r>
               <w:rPr>
@@ -2339,6 +2338,330 @@
                 <w:webHidden/>
               </w:rPr>
               <w:t>27</w:t>
+            </w:r>
+            <w:r>
+              <w:rPr>
+                <w:noProof/>
+                <w:webHidden/>
+              </w:rPr>
+              <w:fldChar w:fldCharType="end"/>
+            </w:r>
+          </w:hyperlink>
+        </w:p>
+        <w:p>
+          <w:pPr>
+            <w:pStyle w:val="TDC3"/>
+            <w:tabs>
+              <w:tab w:val="right" w:leader="dot" w:pos="9350"/>
+            </w:tabs>
+            <w:rPr>
+              <w:rFonts w:eastAsiaTheme="minorEastAsia"/>
+              <w:noProof/>
+              <w:lang w:eastAsia="es-ES"/>
+            </w:rPr>
+          </w:pPr>
+          <w:hyperlink w:anchor="_Toc103449764" w:history="1">
+            <w:r>
+              <w:rPr>
+                <w:rStyle w:val="Hipervnculo"/>
+                <w:rFonts w:ascii="Times New Roman" w:eastAsiaTheme="majorEastAsia" w:hAnsi="Times New Roman" w:cs="Times New Roman"/>
+                <w:noProof/>
+              </w:rPr>
+              <w:t>6.</w:t>
+            </w:r>
+            <w:r>
+              <w:rPr>
+                <w:rStyle w:val="Hipervnculo"/>
+                <w:rFonts w:ascii="Times New Roman" w:eastAsiaTheme="majorEastAsia" w:hAnsi="Times New Roman" w:cs="Times New Roman"/>
+                <w:b/>
+                <w:bCs/>
+                <w:noProof/>
+              </w:rPr>
+              <w:t>3.3 Vistas de empleado</w:t>
+            </w:r>
+            <w:r>
+              <w:rPr>
+                <w:noProof/>
+                <w:webHidden/>
+              </w:rPr>
+              <w:tab/>
+            </w:r>
+            <w:r>
+              <w:rPr>
+                <w:noProof/>
+                <w:webHidden/>
+              </w:rPr>
+              <w:fldChar w:fldCharType="begin"/>
+            </w:r>
+            <w:r>
+              <w:rPr>
+                <w:noProof/>
+                <w:webHidden/>
+              </w:rPr>
+              <w:instrText xml:space="preserve"> PAGEREF _Toc103449764 \h </w:instrText>
+            </w:r>
+            <w:r>
+              <w:rPr>
+                <w:noProof/>
+                <w:webHidden/>
+              </w:rPr>
+            </w:r>
+            <w:r>
+              <w:rPr>
+                <w:noProof/>
+                <w:webHidden/>
+              </w:rPr>
+              <w:fldChar w:fldCharType="separate"/>
+            </w:r>
+            <w:r>
+              <w:rPr>
+                <w:noProof/>
+                <w:webHidden/>
+              </w:rPr>
+              <w:t>33</w:t>
+            </w:r>
+            <w:r>
+              <w:rPr>
+                <w:noProof/>
+                <w:webHidden/>
+              </w:rPr>
+              <w:fldChar w:fldCharType="end"/>
+            </w:r>
+          </w:hyperlink>
+        </w:p>
+        <w:p>
+          <w:pPr>
+            <w:pStyle w:val="TDC3"/>
+            <w:tabs>
+              <w:tab w:val="right" w:leader="dot" w:pos="9350"/>
+            </w:tabs>
+            <w:rPr>
+              <w:rFonts w:eastAsiaTheme="minorEastAsia"/>
+              <w:noProof/>
+              <w:lang w:eastAsia="es-ES"/>
+            </w:rPr>
+          </w:pPr>
+          <w:hyperlink w:anchor="_Toc103449765" w:history="1">
+            <w:r>
+              <w:rPr>
+                <w:rStyle w:val="Hipervnculo"/>
+                <w:rFonts w:ascii="Times New Roman" w:eastAsiaTheme="majorEastAsia" w:hAnsi="Times New Roman" w:cs="Times New Roman"/>
+                <w:noProof/>
+              </w:rPr>
+              <w:t>6.</w:t>
+            </w:r>
+            <w:r>
+              <w:rPr>
+                <w:rStyle w:val="Hipervnculo"/>
+                <w:rFonts w:ascii="Times New Roman" w:eastAsiaTheme="majorEastAsia" w:hAnsi="Times New Roman" w:cs="Times New Roman"/>
+                <w:b/>
+                <w:bCs/>
+                <w:noProof/>
+              </w:rPr>
+              <w:t>3.4 Vistas de administrador</w:t>
+            </w:r>
+            <w:r>
+              <w:rPr>
+                <w:noProof/>
+                <w:webHidden/>
+              </w:rPr>
+              <w:tab/>
+            </w:r>
+            <w:r>
+              <w:rPr>
+                <w:noProof/>
+                <w:webHidden/>
+              </w:rPr>
+              <w:fldChar w:fldCharType="begin"/>
+            </w:r>
+            <w:r>
+              <w:rPr>
+                <w:noProof/>
+                <w:webHidden/>
+              </w:rPr>
+              <w:instrText xml:space="preserve"> PAGEREF _Toc103449765 \h </w:instrText>
+            </w:r>
+            <w:r>
+              <w:rPr>
+                <w:noProof/>
+                <w:webHidden/>
+              </w:rPr>
+            </w:r>
+            <w:r>
+              <w:rPr>
+                <w:noProof/>
+                <w:webHidden/>
+              </w:rPr>
+              <w:fldChar w:fldCharType="separate"/>
+            </w:r>
+            <w:r>
+              <w:rPr>
+                <w:noProof/>
+                <w:webHidden/>
+              </w:rPr>
+              <w:t>37</w:t>
+            </w:r>
+            <w:r>
+              <w:rPr>
+                <w:noProof/>
+                <w:webHidden/>
+              </w:rPr>
+              <w:fldChar w:fldCharType="end"/>
+            </w:r>
+          </w:hyperlink>
+        </w:p>
+        <w:p>
+          <w:pPr>
+            <w:pStyle w:val="TDC3"/>
+            <w:tabs>
+              <w:tab w:val="right" w:leader="dot" w:pos="9350"/>
+            </w:tabs>
+            <w:rPr>
+              <w:rFonts w:eastAsiaTheme="minorEastAsia"/>
+              <w:noProof/>
+              <w:lang w:eastAsia="es-ES"/>
+            </w:rPr>
+          </w:pPr>
+          <w:hyperlink w:anchor="_Toc103449766" w:history="1">
+            <w:r>
+              <w:rPr>
+                <w:rStyle w:val="Hipervnculo"/>
+                <w:rFonts w:ascii="Times New Roman" w:eastAsiaTheme="majorEastAsia" w:hAnsi="Times New Roman" w:cs="Times New Roman"/>
+                <w:noProof/>
+              </w:rPr>
+              <w:t>6.</w:t>
+            </w:r>
+            <w:r>
+              <w:rPr>
+                <w:rStyle w:val="Hipervnculo"/>
+                <w:rFonts w:ascii="Times New Roman" w:eastAsiaTheme="majorEastAsia" w:hAnsi="Times New Roman" w:cs="Times New Roman"/>
+                <w:b/>
+                <w:bCs/>
+                <w:noProof/>
+              </w:rPr>
+              <w:t>3.5 Clase Utils</w:t>
+            </w:r>
+            <w:r>
+              <w:rPr>
+                <w:noProof/>
+                <w:webHidden/>
+              </w:rPr>
+              <w:tab/>
+            </w:r>
+            <w:r>
+              <w:rPr>
+                <w:noProof/>
+                <w:webHidden/>
+              </w:rPr>
+              <w:fldChar w:fldCharType="begin"/>
+            </w:r>
+            <w:r>
+              <w:rPr>
+                <w:noProof/>
+                <w:webHidden/>
+              </w:rPr>
+              <w:instrText xml:space="preserve"> PAGEREF _Toc103449766 \h </w:instrText>
+            </w:r>
+            <w:r>
+              <w:rPr>
+                <w:noProof/>
+                <w:webHidden/>
+              </w:rPr>
+            </w:r>
+            <w:r>
+              <w:rPr>
+                <w:noProof/>
+                <w:webHidden/>
+              </w:rPr>
+              <w:fldChar w:fldCharType="separate"/>
+            </w:r>
+            <w:r>
+              <w:rPr>
+                <w:noProof/>
+                <w:webHidden/>
+              </w:rPr>
+              <w:t>47</w:t>
+            </w:r>
+            <w:r>
+              <w:rPr>
+                <w:noProof/>
+                <w:webHidden/>
+              </w:rPr>
+              <w:fldChar w:fldCharType="end"/>
+            </w:r>
+          </w:hyperlink>
+        </w:p>
+        <w:p>
+          <w:pPr>
+            <w:pStyle w:val="TDC3"/>
+            <w:tabs>
+              <w:tab w:val="right" w:leader="dot" w:pos="9350"/>
+            </w:tabs>
+            <w:rPr>
+              <w:rFonts w:eastAsiaTheme="minorEastAsia"/>
+              <w:noProof/>
+              <w:lang w:eastAsia="es-ES"/>
+            </w:rPr>
+          </w:pPr>
+          <w:hyperlink w:anchor="_Toc103449767" w:history="1">
+            <w:r>
+              <w:rPr>
+                <w:rStyle w:val="Hipervnculo"/>
+                <w:rFonts w:ascii="Times New Roman" w:eastAsiaTheme="majorEastAsia" w:hAnsi="Times New Roman" w:cs="Times New Roman"/>
+                <w:noProof/>
+              </w:rPr>
+              <w:t>6.</w:t>
+            </w:r>
+            <w:r>
+              <w:rPr>
+                <w:rStyle w:val="Hipervnculo"/>
+                <w:rFonts w:ascii="Times New Roman" w:eastAsiaTheme="majorEastAsia" w:hAnsi="Times New Roman" w:cs="Times New Roman"/>
+                <w:b/>
+                <w:bCs/>
+                <w:noProof/>
+              </w:rPr>
+              <w:t>3.6 Servidor</w:t>
+            </w:r>
+            <w:r>
+              <w:rPr>
+                <w:noProof/>
+                <w:webHidden/>
+              </w:rPr>
+              <w:tab/>
+            </w:r>
+            <w:r>
+              <w:rPr>
+                <w:noProof/>
+                <w:webHidden/>
+              </w:rPr>
+              <w:fldChar w:fldCharType="begin"/>
+            </w:r>
+            <w:r>
+              <w:rPr>
+                <w:noProof/>
+                <w:webHidden/>
+              </w:rPr>
+              <w:instrText xml:space="preserve"> PAGEREF _Toc103449767 \h </w:instrText>
+            </w:r>
+            <w:r>
+              <w:rPr>
+                <w:noProof/>
+                <w:webHidden/>
+              </w:rPr>
+            </w:r>
+            <w:r>
+              <w:rPr>
+                <w:noProof/>
+                <w:webHidden/>
+              </w:rPr>
+              <w:fldChar w:fldCharType="separate"/>
+            </w:r>
+            <w:r>
+              <w:rPr>
+                <w:noProof/>
+                <w:webHidden/>
+              </w:rPr>
+              <w:t>48</w:t>
             </w:r>
             <w:r>
               <w:rPr>
@@ -2361,7 +2684,7 @@
               <w:lang w:eastAsia="es-ES"/>
             </w:rPr>
           </w:pPr>
-          <w:hyperlink w:anchor="_Toc103365496" w:history="1">
+          <w:hyperlink w:anchor="_Toc103449768" w:history="1">
             <w:r>
               <w:rPr>
                 <w:rStyle w:val="Hipervnculo"/>
@@ -2388,7 +2711,7 @@
                 <w:noProof/>
                 <w:webHidden/>
               </w:rPr>
-              <w:instrText xml:space="preserve"> PAGEREF _Toc103365496 \h </w:instrText>
+              <w:instrText xml:space="preserve"> PAGEREF _Toc103449768 \h </w:instrText>
             </w:r>
             <w:r>
               <w:rPr>
@@ -2408,7 +2731,7 @@
                 <w:noProof/>
                 <w:webHidden/>
               </w:rPr>
-              <w:t>33</w:t>
+              <w:t>50</w:t>
             </w:r>
             <w:r>
               <w:rPr>
@@ -2431,7 +2754,7 @@
               <w:lang w:eastAsia="es-ES"/>
             </w:rPr>
           </w:pPr>
-          <w:hyperlink w:anchor="_Toc103365497" w:history="1">
+          <w:hyperlink w:anchor="_Toc103449769" w:history="1">
             <w:r>
               <w:rPr>
                 <w:rStyle w:val="Hipervnculo"/>
@@ -2458,7 +2781,7 @@
                 <w:noProof/>
                 <w:webHidden/>
               </w:rPr>
-              <w:instrText xml:space="preserve"> PAGEREF _Toc103365497 \h </w:instrText>
+              <w:instrText xml:space="preserve"> PAGEREF _Toc103449769 \h </w:instrText>
             </w:r>
             <w:r>
               <w:rPr>
@@ -2478,7 +2801,7 @@
                 <w:noProof/>
                 <w:webHidden/>
               </w:rPr>
-              <w:t>34</w:t>
+              <w:t>51</w:t>
             </w:r>
             <w:r>
               <w:rPr>
@@ -2501,7 +2824,7 @@
               <w:lang w:eastAsia="es-ES"/>
             </w:rPr>
           </w:pPr>
-          <w:hyperlink w:anchor="_Toc103365498" w:history="1">
+          <w:hyperlink w:anchor="_Toc103449770" w:history="1">
             <w:r>
               <w:rPr>
                 <w:rStyle w:val="Hipervnculo"/>
@@ -2528,7 +2851,7 @@
                 <w:noProof/>
                 <w:webHidden/>
               </w:rPr>
-              <w:instrText xml:space="preserve"> PAGEREF _Toc103365498 \h </w:instrText>
+              <w:instrText xml:space="preserve"> PAGEREF _Toc103449770 \h </w:instrText>
             </w:r>
             <w:r>
               <w:rPr>
@@ -2548,7 +2871,7 @@
                 <w:noProof/>
                 <w:webHidden/>
               </w:rPr>
-              <w:t>35</w:t>
+              <w:t>52</w:t>
             </w:r>
             <w:r>
               <w:rPr>
@@ -2563,8 +2886,6 @@
           <w:r>
             <w:rPr>
               <w:rFonts w:ascii="Times New Roman" w:hAnsi="Times New Roman" w:cs="Times New Roman"/>
-              <w:b/>
-              <w:bCs/>
               <w:sz w:val="24"/>
               <w:szCs w:val="24"/>
             </w:rPr>
@@ -2575,6 +2896,9 @@
     </w:sdt>
     <w:p>
       <w:pPr>
+        <w:tabs>
+          <w:tab w:val="left" w:pos="3660"/>
+        </w:tabs>
         <w:spacing w:line="480" w:lineRule="auto"/>
         <w:rPr>
           <w:rStyle w:val="CesurAPA"/>
@@ -2582,16 +2906,14 @@
           <w:szCs w:val="36"/>
         </w:rPr>
       </w:pPr>
-    </w:p>
-    <w:p>
-      <w:pPr>
-        <w:spacing w:line="480" w:lineRule="auto"/>
+      <w:r>
         <w:rPr>
           <w:rStyle w:val="CesurAPA"/>
           <w:sz w:val="40"/>
           <w:szCs w:val="36"/>
         </w:rPr>
-      </w:pPr>
+        <w:tab/>
+      </w:r>
     </w:p>
     <w:p>
       <w:pPr>
@@ -2605,9 +2927,19 @@
     </w:p>
     <w:p>
       <w:pPr>
-        <w:rPr>
-          <w:rStyle w:val="CesurAPA"/>
-          <w:rFonts w:eastAsiaTheme="majorEastAsia" w:cs="Times New Roman"/>
+        <w:spacing w:line="480" w:lineRule="auto"/>
+        <w:rPr>
+          <w:rStyle w:val="CesurAPA"/>
+          <w:sz w:val="40"/>
+          <w:szCs w:val="36"/>
+        </w:rPr>
+      </w:pPr>
+    </w:p>
+    <w:p>
+      <w:pPr>
+        <w:rPr>
+          <w:rStyle w:val="CesurAPA"/>
+          <w:rFonts w:eastAsiaTheme="majorEastAsia"/>
           <w:b/>
           <w:bCs/>
           <w:sz w:val="40"/>
@@ -2632,7 +2964,7 @@
           <w:szCs w:val="36"/>
         </w:rPr>
       </w:pPr>
-      <w:bookmarkStart w:id="1" w:name="_Toc103365467"/>
+      <w:bookmarkStart w:id="1" w:name="_Toc103449735"/>
       <w:r>
         <w:rPr>
           <w:rStyle w:val="CesurAPA"/>
@@ -2782,7 +3114,7 @@
       <w:pPr>
         <w:rPr>
           <w:rStyle w:val="CesurAPA"/>
-          <w:rFonts w:eastAsiaTheme="majorEastAsia" w:cs="Times New Roman"/>
+          <w:rFonts w:eastAsiaTheme="majorEastAsia"/>
           <w:b/>
           <w:bCs/>
           <w:sz w:val="40"/>
@@ -2807,7 +3139,7 @@
           <w:szCs w:val="48"/>
         </w:rPr>
       </w:pPr>
-      <w:bookmarkStart w:id="3" w:name="_Toc103365468"/>
+      <w:bookmarkStart w:id="3" w:name="_Toc103449736"/>
       <w:r>
         <w:rPr>
           <w:rStyle w:val="CesurAPA"/>
@@ -2949,7 +3281,7 @@
       <w:pPr>
         <w:rPr>
           <w:rStyle w:val="CesurAPA"/>
-          <w:rFonts w:eastAsiaTheme="majorEastAsia" w:cs="Times New Roman"/>
+          <w:rFonts w:eastAsiaTheme="majorEastAsia"/>
           <w:b/>
           <w:bCs/>
           <w:sz w:val="40"/>
@@ -2974,7 +3306,7 @@
           <w:szCs w:val="48"/>
         </w:rPr>
       </w:pPr>
-      <w:bookmarkStart w:id="4" w:name="_Toc103365469"/>
+      <w:bookmarkStart w:id="4" w:name="_Toc103449737"/>
       <w:r>
         <w:rPr>
           <w:rStyle w:val="CesurAPA"/>
@@ -3137,7 +3469,7 @@
       <w:pPr>
         <w:rPr>
           <w:rStyle w:val="CesurAPA"/>
-          <w:rFonts w:eastAsiaTheme="majorEastAsia" w:cs="Times New Roman"/>
+          <w:rFonts w:eastAsiaTheme="majorEastAsia"/>
           <w:b/>
           <w:bCs/>
           <w:sz w:val="40"/>
@@ -3162,7 +3494,7 @@
           <w:szCs w:val="48"/>
         </w:rPr>
       </w:pPr>
-      <w:bookmarkStart w:id="5" w:name="_Toc103365470"/>
+      <w:bookmarkStart w:id="5" w:name="_Toc103449738"/>
       <w:r>
         <w:rPr>
           <w:rStyle w:val="CesurAPA"/>
@@ -3204,21 +3536,7 @@
         <w:rPr>
           <w:rStyle w:val="CesurAPA"/>
         </w:rPr>
-        <w:t xml:space="preserve"> conectándola con la base de datos y funcionando como back-</w:t>
-      </w:r>
-      <w:proofErr w:type="spellStart"/>
-      <w:r>
-        <w:rPr>
-          <w:rStyle w:val="CesurAPA"/>
-        </w:rPr>
-        <w:t>end</w:t>
-      </w:r>
-      <w:proofErr w:type="spellEnd"/>
-      <w:r>
-        <w:rPr>
-          <w:rStyle w:val="CesurAPA"/>
-        </w:rPr>
-        <w:t>, y la base de datos nos permitirá almacenar estas transacciones realizadas.</w:t>
+        <w:t xml:space="preserve"> conectándola con la base de datos y funcionando como back-end, y la base de datos nos permitirá almacenar estas transacciones realizadas.</w:t>
       </w:r>
     </w:p>
     <w:p>
@@ -3234,15 +3552,13 @@
         <w:pStyle w:val="Ttulo2"/>
         <w:rPr>
           <w:rStyle w:val="CesurAPA"/>
-          <w:rFonts w:cs="Times New Roman"/>
           <w:sz w:val="32"/>
         </w:rPr>
       </w:pPr>
-      <w:bookmarkStart w:id="6" w:name="_Toc103365471"/>
-      <w:r>
-        <w:rPr>
-          <w:rStyle w:val="CesurAPA"/>
-          <w:rFonts w:cs="Times New Roman"/>
+      <w:bookmarkStart w:id="6" w:name="_Toc103449739"/>
+      <w:r>
+        <w:rPr>
+          <w:rStyle w:val="CesurAPA"/>
           <w:sz w:val="32"/>
         </w:rPr>
         <w:t>4.1 Finalidad: Clientes</w:t>
@@ -3267,21 +3583,7 @@
         <w:rPr>
           <w:rStyle w:val="CesurAPA"/>
         </w:rPr>
-        <w:t xml:space="preserve">s por lo tanto una variada selección de asuntos: limpieza de la habitación, nuevos </w:t>
-      </w:r>
-      <w:proofErr w:type="spellStart"/>
-      <w:r>
-        <w:rPr>
-          <w:rStyle w:val="CesurAPA"/>
-        </w:rPr>
-        <w:t>amenities</w:t>
-      </w:r>
-      <w:proofErr w:type="spellEnd"/>
-      <w:r>
-        <w:rPr>
-          <w:rStyle w:val="CesurAPA"/>
-        </w:rPr>
-        <w:t>, reparación de problemas surgidos con los componentes eléctricos, etc. De esta manera sus solicitudes llegarán a los empleados de estos departamentos sin la necesidad de la intermediación de otro departamento (comúnmente recepción).</w:t>
+        <w:t>s por lo tanto una variada selección de asuntos: limpieza de la habitación, nuevos amenities, reparación de problemas surgidos con los componentes eléctricos, etc. De esta manera sus solicitudes llegarán a los empleados de estos departamentos sin la necesidad de la intermediación de otro departamento (comúnmente recepción).</w:t>
       </w:r>
     </w:p>
     <w:p>
@@ -3298,15 +3600,13 @@
         <w:pStyle w:val="Ttulo2"/>
         <w:rPr>
           <w:rStyle w:val="CesurAPA"/>
-          <w:rFonts w:cs="Times New Roman"/>
           <w:sz w:val="32"/>
         </w:rPr>
       </w:pPr>
-      <w:bookmarkStart w:id="7" w:name="_Toc103365472"/>
-      <w:r>
-        <w:rPr>
-          <w:rStyle w:val="CesurAPA"/>
-          <w:rFonts w:cs="Times New Roman"/>
+      <w:bookmarkStart w:id="7" w:name="_Toc103449740"/>
+      <w:r>
+        <w:rPr>
+          <w:rStyle w:val="CesurAPA"/>
           <w:sz w:val="32"/>
         </w:rPr>
         <w:lastRenderedPageBreak/>
@@ -3315,7 +3615,6 @@
       <w:r>
         <w:rPr>
           <w:rStyle w:val="CesurAPA"/>
-          <w:rFonts w:cs="Times New Roman"/>
           <w:sz w:val="32"/>
         </w:rPr>
         <w:t>2</w:t>
@@ -3323,7 +3622,6 @@
       <w:r>
         <w:rPr>
           <w:rStyle w:val="CesurAPA"/>
-          <w:rFonts w:cs="Times New Roman"/>
           <w:sz w:val="32"/>
         </w:rPr>
         <w:t xml:space="preserve"> Finalidad: </w:t>
@@ -3331,7 +3629,6 @@
       <w:r>
         <w:rPr>
           <w:rStyle w:val="CesurAPA"/>
-          <w:rFonts w:cs="Times New Roman"/>
           <w:sz w:val="32"/>
         </w:rPr>
         <w:t>Empleados</w:t>
@@ -3366,15 +3663,13 @@
         <w:pStyle w:val="Ttulo2"/>
         <w:rPr>
           <w:rStyle w:val="CesurAPA"/>
-          <w:rFonts w:cs="Times New Roman"/>
           <w:sz w:val="32"/>
         </w:rPr>
       </w:pPr>
-      <w:bookmarkStart w:id="8" w:name="_Toc103365473"/>
-      <w:r>
-        <w:rPr>
-          <w:rStyle w:val="CesurAPA"/>
-          <w:rFonts w:cs="Times New Roman"/>
+      <w:bookmarkStart w:id="8" w:name="_Toc103449741"/>
+      <w:r>
+        <w:rPr>
+          <w:rStyle w:val="CesurAPA"/>
           <w:sz w:val="32"/>
         </w:rPr>
         <w:t>4.</w:t>
@@ -3382,7 +3677,6 @@
       <w:r>
         <w:rPr>
           <w:rStyle w:val="CesurAPA"/>
-          <w:rFonts w:cs="Times New Roman"/>
           <w:sz w:val="32"/>
         </w:rPr>
         <w:t>3</w:t>
@@ -3390,7 +3684,6 @@
       <w:r>
         <w:rPr>
           <w:rStyle w:val="CesurAPA"/>
-          <w:rFonts w:cs="Times New Roman"/>
           <w:sz w:val="32"/>
         </w:rPr>
         <w:t xml:space="preserve"> Finalidad: </w:t>
@@ -3398,7 +3691,6 @@
       <w:r>
         <w:rPr>
           <w:rStyle w:val="CesurAPA"/>
-          <w:rFonts w:cs="Times New Roman"/>
           <w:sz w:val="32"/>
         </w:rPr>
         <w:t>Aplicación de escritorio</w:t>
@@ -3434,15 +3726,13 @@
         <w:pStyle w:val="Ttulo2"/>
         <w:rPr>
           <w:rStyle w:val="CesurAPA"/>
-          <w:rFonts w:cs="Times New Roman"/>
           <w:sz w:val="32"/>
         </w:rPr>
       </w:pPr>
-      <w:bookmarkStart w:id="9" w:name="_Toc103365474"/>
-      <w:r>
-        <w:rPr>
-          <w:rStyle w:val="CesurAPA"/>
-          <w:rFonts w:cs="Times New Roman"/>
+      <w:bookmarkStart w:id="9" w:name="_Toc103449742"/>
+      <w:r>
+        <w:rPr>
+          <w:rStyle w:val="CesurAPA"/>
           <w:sz w:val="32"/>
         </w:rPr>
         <w:t>4.</w:t>
@@ -3450,7 +3740,6 @@
       <w:r>
         <w:rPr>
           <w:rStyle w:val="CesurAPA"/>
-          <w:rFonts w:cs="Times New Roman"/>
           <w:sz w:val="32"/>
         </w:rPr>
         <w:t>4</w:t>
@@ -3458,7 +3747,6 @@
       <w:r>
         <w:rPr>
           <w:rStyle w:val="CesurAPA"/>
-          <w:rFonts w:cs="Times New Roman"/>
           <w:sz w:val="32"/>
         </w:rPr>
         <w:t xml:space="preserve"> Finalidad: </w:t>
@@ -3466,7 +3754,6 @@
       <w:r>
         <w:rPr>
           <w:rStyle w:val="CesurAPA"/>
-          <w:rFonts w:cs="Times New Roman"/>
           <w:sz w:val="32"/>
         </w:rPr>
         <w:t>Base de datos</w:t>
@@ -3516,7 +3803,7 @@
       <w:pPr>
         <w:rPr>
           <w:rStyle w:val="CesurAPA"/>
-          <w:rFonts w:eastAsiaTheme="majorEastAsia" w:cs="Times New Roman"/>
+          <w:rFonts w:eastAsiaTheme="majorEastAsia"/>
           <w:b/>
           <w:bCs/>
           <w:sz w:val="40"/>
@@ -3534,7 +3821,7 @@
           <w:u w:val="single"/>
         </w:rPr>
       </w:pPr>
-      <w:bookmarkStart w:id="10" w:name="_Toc103365475"/>
+      <w:bookmarkStart w:id="10" w:name="_Toc103449743"/>
       <w:r>
         <w:rPr>
           <w:rStyle w:val="CesurAPA"/>
@@ -3599,16 +3886,14 @@
         <w:pStyle w:val="Ttulo2"/>
         <w:rPr>
           <w:rStyle w:val="CesurAPA"/>
-          <w:rFonts w:cs="Times New Roman"/>
           <w:sz w:val="32"/>
         </w:rPr>
       </w:pPr>
       <w:bookmarkStart w:id="11" w:name="_Hlk103272995"/>
-      <w:bookmarkStart w:id="12" w:name="_Toc103365476"/>
-      <w:r>
-        <w:rPr>
-          <w:rStyle w:val="CesurAPA"/>
-          <w:rFonts w:cs="Times New Roman"/>
+      <w:bookmarkStart w:id="12" w:name="_Toc103449744"/>
+      <w:r>
+        <w:rPr>
+          <w:rStyle w:val="CesurAPA"/>
           <w:sz w:val="32"/>
         </w:rPr>
         <w:t>5</w:t>
@@ -3616,7 +3901,6 @@
       <w:r>
         <w:rPr>
           <w:rStyle w:val="CesurAPA"/>
-          <w:rFonts w:cs="Times New Roman"/>
           <w:sz w:val="32"/>
         </w:rPr>
         <w:t xml:space="preserve">.1 </w:t>
@@ -3624,7 +3908,6 @@
       <w:r>
         <w:rPr>
           <w:rStyle w:val="CesurAPA"/>
-          <w:rFonts w:cs="Times New Roman"/>
           <w:sz w:val="32"/>
         </w:rPr>
         <w:t>Android Studio</w:t>
@@ -3864,15 +4147,13 @@
         <w:pStyle w:val="Ttulo2"/>
         <w:rPr>
           <w:rStyle w:val="CesurAPA"/>
-          <w:rFonts w:cs="Times New Roman"/>
           <w:sz w:val="32"/>
         </w:rPr>
       </w:pPr>
-      <w:bookmarkStart w:id="13" w:name="_Toc103365477"/>
-      <w:r>
-        <w:rPr>
-          <w:rStyle w:val="CesurAPA"/>
-          <w:rFonts w:cs="Times New Roman"/>
+      <w:bookmarkStart w:id="13" w:name="_Toc103449745"/>
+      <w:r>
+        <w:rPr>
+          <w:rStyle w:val="CesurAPA"/>
           <w:sz w:val="32"/>
         </w:rPr>
         <w:t>5</w:t>
@@ -3880,7 +4161,6 @@
       <w:r>
         <w:rPr>
           <w:rStyle w:val="CesurAPA"/>
-          <w:rFonts w:cs="Times New Roman"/>
           <w:sz w:val="32"/>
         </w:rPr>
         <w:t>.</w:t>
@@ -3888,7 +4168,6 @@
       <w:r>
         <w:rPr>
           <w:rStyle w:val="CesurAPA"/>
-          <w:rFonts w:cs="Times New Roman"/>
           <w:sz w:val="32"/>
         </w:rPr>
         <w:t>2</w:t>
@@ -3896,7 +4175,6 @@
       <w:r>
         <w:rPr>
           <w:rStyle w:val="CesurAPA"/>
-          <w:rFonts w:cs="Times New Roman"/>
           <w:sz w:val="32"/>
         </w:rPr>
         <w:t xml:space="preserve"> </w:t>
@@ -3904,7 +4182,6 @@
       <w:r>
         <w:rPr>
           <w:rStyle w:val="CesurAPA"/>
-          <w:rFonts w:cs="Times New Roman"/>
           <w:sz w:val="32"/>
         </w:rPr>
         <w:t>Eclipse</w:t>
@@ -4192,15 +4469,13 @@
         <w:pStyle w:val="Ttulo2"/>
         <w:rPr>
           <w:rStyle w:val="CesurAPA"/>
-          <w:rFonts w:cs="Times New Roman"/>
           <w:sz w:val="32"/>
         </w:rPr>
       </w:pPr>
-      <w:bookmarkStart w:id="14" w:name="_Toc103365478"/>
-      <w:r>
-        <w:rPr>
-          <w:rStyle w:val="CesurAPA"/>
-          <w:rFonts w:cs="Times New Roman"/>
+      <w:bookmarkStart w:id="14" w:name="_Toc103449746"/>
+      <w:r>
+        <w:rPr>
+          <w:rStyle w:val="CesurAPA"/>
           <w:sz w:val="32"/>
         </w:rPr>
         <w:t>5</w:t>
@@ -4208,7 +4483,6 @@
       <w:r>
         <w:rPr>
           <w:rStyle w:val="CesurAPA"/>
-          <w:rFonts w:cs="Times New Roman"/>
           <w:sz w:val="32"/>
         </w:rPr>
         <w:t>.</w:t>
@@ -4216,7 +4490,6 @@
       <w:r>
         <w:rPr>
           <w:rStyle w:val="CesurAPA"/>
-          <w:rFonts w:cs="Times New Roman"/>
           <w:sz w:val="32"/>
         </w:rPr>
         <w:t>3</w:t>
@@ -4224,7 +4497,6 @@
       <w:r>
         <w:rPr>
           <w:rStyle w:val="CesurAPA"/>
-          <w:rFonts w:cs="Times New Roman"/>
           <w:sz w:val="32"/>
         </w:rPr>
         <w:t xml:space="preserve"> </w:t>
@@ -4232,7 +4504,6 @@
       <w:r>
         <w:rPr>
           <w:rStyle w:val="CesurAPA"/>
-          <w:rFonts w:cs="Times New Roman"/>
           <w:sz w:val="32"/>
         </w:rPr>
         <w:t>XAMPP</w:t>
@@ -4469,15 +4740,13 @@
         <w:pStyle w:val="Ttulo2"/>
         <w:rPr>
           <w:rStyle w:val="CesurAPA"/>
-          <w:rFonts w:cs="Times New Roman"/>
           <w:sz w:val="32"/>
         </w:rPr>
       </w:pPr>
-      <w:bookmarkStart w:id="15" w:name="_Toc103365479"/>
-      <w:r>
-        <w:rPr>
-          <w:rStyle w:val="CesurAPA"/>
-          <w:rFonts w:cs="Times New Roman"/>
+      <w:bookmarkStart w:id="15" w:name="_Toc103449747"/>
+      <w:r>
+        <w:rPr>
+          <w:rStyle w:val="CesurAPA"/>
           <w:sz w:val="32"/>
         </w:rPr>
         <w:t>5</w:t>
@@ -4485,7 +4754,6 @@
       <w:r>
         <w:rPr>
           <w:rStyle w:val="CesurAPA"/>
-          <w:rFonts w:cs="Times New Roman"/>
           <w:sz w:val="32"/>
         </w:rPr>
         <w:t>.</w:t>
@@ -4493,7 +4761,6 @@
       <w:r>
         <w:rPr>
           <w:rStyle w:val="CesurAPA"/>
-          <w:rFonts w:cs="Times New Roman"/>
           <w:sz w:val="32"/>
         </w:rPr>
         <w:t>4</w:t>
@@ -4501,7 +4768,6 @@
       <w:r>
         <w:rPr>
           <w:rStyle w:val="CesurAPA"/>
-          <w:rFonts w:cs="Times New Roman"/>
           <w:sz w:val="32"/>
         </w:rPr>
         <w:t xml:space="preserve"> </w:t>
@@ -4509,7 +4775,6 @@
       <w:r>
         <w:rPr>
           <w:rStyle w:val="CesurAPA"/>
-          <w:rFonts w:cs="Times New Roman"/>
           <w:sz w:val="32"/>
         </w:rPr>
         <w:t>MySQL</w:t>
@@ -4584,15 +4849,13 @@
         <w:pStyle w:val="Ttulo2"/>
         <w:rPr>
           <w:rStyle w:val="CesurAPA"/>
-          <w:rFonts w:cs="Times New Roman"/>
           <w:sz w:val="32"/>
         </w:rPr>
       </w:pPr>
-      <w:bookmarkStart w:id="17" w:name="_Toc103365480"/>
-      <w:r>
-        <w:rPr>
-          <w:rStyle w:val="CesurAPA"/>
-          <w:rFonts w:cs="Times New Roman"/>
+      <w:bookmarkStart w:id="17" w:name="_Toc103449748"/>
+      <w:r>
+        <w:rPr>
+          <w:rStyle w:val="CesurAPA"/>
           <w:sz w:val="32"/>
         </w:rPr>
         <w:t>5</w:t>
@@ -4600,7 +4863,6 @@
       <w:r>
         <w:rPr>
           <w:rStyle w:val="CesurAPA"/>
-          <w:rFonts w:cs="Times New Roman"/>
           <w:sz w:val="32"/>
         </w:rPr>
         <w:t>.5</w:t>
@@ -4608,7 +4870,6 @@
       <w:r>
         <w:rPr>
           <w:rStyle w:val="CesurAPA"/>
-          <w:rFonts w:cs="Times New Roman"/>
           <w:sz w:val="32"/>
         </w:rPr>
         <w:t xml:space="preserve"> </w:t>
@@ -4616,7 +4877,6 @@
       <w:r>
         <w:rPr>
           <w:rStyle w:val="CesurAPA"/>
-          <w:rFonts w:cs="Times New Roman"/>
           <w:sz w:val="32"/>
         </w:rPr>
         <w:t>PhpMyAdmin</w:t>
@@ -4841,16 +5101,14 @@
         <w:pStyle w:val="Ttulo2"/>
         <w:rPr>
           <w:rStyle w:val="CesurAPA"/>
-          <w:rFonts w:cs="Times New Roman"/>
           <w:sz w:val="32"/>
         </w:rPr>
       </w:pPr>
       <w:bookmarkStart w:id="18" w:name="_Hlk103275905"/>
-      <w:bookmarkStart w:id="19" w:name="_Toc103365481"/>
-      <w:r>
-        <w:rPr>
-          <w:rStyle w:val="CesurAPA"/>
-          <w:rFonts w:cs="Times New Roman"/>
+      <w:bookmarkStart w:id="19" w:name="_Toc103449749"/>
+      <w:r>
+        <w:rPr>
+          <w:rStyle w:val="CesurAPA"/>
           <w:sz w:val="32"/>
         </w:rPr>
         <w:t>5</w:t>
@@ -4858,7 +5116,6 @@
       <w:r>
         <w:rPr>
           <w:rStyle w:val="CesurAPA"/>
-          <w:rFonts w:cs="Times New Roman"/>
           <w:sz w:val="32"/>
         </w:rPr>
         <w:t>.6</w:t>
@@ -4866,7 +5123,6 @@
       <w:r>
         <w:rPr>
           <w:rStyle w:val="CesurAPA"/>
-          <w:rFonts w:cs="Times New Roman"/>
           <w:sz w:val="32"/>
         </w:rPr>
         <w:t xml:space="preserve"> </w:t>
@@ -4874,7 +5130,6 @@
       <w:r>
         <w:rPr>
           <w:rStyle w:val="CesurAPA"/>
-          <w:rFonts w:cs="Times New Roman"/>
           <w:sz w:val="32"/>
         </w:rPr>
         <w:t>Adobe Creative Cloud Express</w:t>
@@ -5022,15 +5277,13 @@
         <w:pStyle w:val="Ttulo2"/>
         <w:rPr>
           <w:rStyle w:val="CesurAPA"/>
-          <w:rFonts w:cs="Times New Roman"/>
           <w:sz w:val="32"/>
         </w:rPr>
       </w:pPr>
-      <w:bookmarkStart w:id="20" w:name="_Toc103365482"/>
-      <w:r>
-        <w:rPr>
-          <w:rStyle w:val="CesurAPA"/>
-          <w:rFonts w:cs="Times New Roman"/>
+      <w:bookmarkStart w:id="20" w:name="_Toc103449750"/>
+      <w:r>
+        <w:rPr>
+          <w:rStyle w:val="CesurAPA"/>
           <w:sz w:val="32"/>
         </w:rPr>
         <w:t>5</w:t>
@@ -5038,7 +5291,6 @@
       <w:r>
         <w:rPr>
           <w:rStyle w:val="CesurAPA"/>
-          <w:rFonts w:cs="Times New Roman"/>
           <w:sz w:val="32"/>
         </w:rPr>
         <w:t>.7</w:t>
@@ -5046,7 +5298,6 @@
       <w:r>
         <w:rPr>
           <w:rStyle w:val="CesurAPA"/>
-          <w:rFonts w:cs="Times New Roman"/>
           <w:sz w:val="32"/>
         </w:rPr>
         <w:t xml:space="preserve"> </w:t>
@@ -5054,7 +5305,6 @@
       <w:r>
         <w:rPr>
           <w:rStyle w:val="CesurAPA"/>
-          <w:rFonts w:cs="Times New Roman"/>
           <w:sz w:val="32"/>
         </w:rPr>
         <w:t>Material.io</w:t>
@@ -5225,51 +5475,31 @@
         <w:pStyle w:val="Ttulo2"/>
         <w:rPr>
           <w:rStyle w:val="CesurAPA"/>
-          <w:rFonts w:cs="Times New Roman"/>
           <w:sz w:val="32"/>
         </w:rPr>
       </w:pPr>
-      <w:bookmarkStart w:id="21" w:name="_Toc103365483"/>
-      <w:r>
-        <w:rPr>
-          <w:rStyle w:val="CesurAPA"/>
-          <w:rFonts w:cs="Times New Roman"/>
+      <w:bookmarkStart w:id="21" w:name="_Toc103449751"/>
+      <w:r>
+        <w:rPr>
+          <w:rStyle w:val="CesurAPA"/>
           <w:sz w:val="32"/>
         </w:rPr>
         <w:lastRenderedPageBreak/>
-        <w:t>5.</w:t>
-      </w:r>
-      <w:r>
-        <w:rPr>
-          <w:rStyle w:val="CesurAPA"/>
-          <w:rFonts w:cs="Times New Roman"/>
+        <w:t>5.8</w:t>
+      </w:r>
+      <w:r>
+        <w:rPr>
+          <w:rStyle w:val="CesurAPA"/>
           <w:sz w:val="32"/>
         </w:rPr>
-        <w:t>8</w:t>
-      </w:r>
-      <w:r>
-        <w:rPr>
-          <w:rStyle w:val="CesurAPA"/>
-          <w:rFonts w:cs="Times New Roman"/>
+        <w:t xml:space="preserve"> </w:t>
+      </w:r>
+      <w:r>
+        <w:rPr>
+          <w:rStyle w:val="CesurAPA"/>
           <w:sz w:val="32"/>
         </w:rPr>
-        <w:t xml:space="preserve"> </w:t>
-      </w:r>
-      <w:r>
-        <w:rPr>
-          <w:rStyle w:val="CesurAPA"/>
-          <w:rFonts w:cs="Times New Roman"/>
-          <w:sz w:val="32"/>
-        </w:rPr>
-        <w:t>Draw</w:t>
-      </w:r>
-      <w:r>
-        <w:rPr>
-          <w:rStyle w:val="CesurAPA"/>
-          <w:rFonts w:cs="Times New Roman"/>
-          <w:sz w:val="32"/>
-        </w:rPr>
-        <w:t>.io</w:t>
+        <w:t>Draw.io</w:t>
       </w:r>
       <w:bookmarkEnd w:id="21"/>
     </w:p>
@@ -5333,6 +5563,7 @@
           <w:id w:val="1206215573"/>
           <w:citation/>
         </w:sdtPr>
+        <w:sdtEndPr/>
         <w:sdtContent>
           <w:r>
             <w:rPr>
@@ -5395,7 +5626,7 @@
       <w:pPr>
         <w:rPr>
           <w:rStyle w:val="CesurAPA"/>
-          <w:rFonts w:eastAsiaTheme="majorEastAsia" w:cs="Times New Roman"/>
+          <w:rFonts w:eastAsiaTheme="majorEastAsia"/>
           <w:b/>
           <w:bCs/>
           <w:sz w:val="40"/>
@@ -5421,7 +5652,7 @@
         </w:rPr>
       </w:pPr>
       <w:bookmarkStart w:id="22" w:name="_Hlk103361740"/>
-      <w:bookmarkStart w:id="23" w:name="_Toc103365484"/>
+      <w:bookmarkStart w:id="23" w:name="_Toc103449752"/>
       <w:r>
         <w:rPr>
           <w:rStyle w:val="CesurAPA"/>
@@ -5479,16 +5710,14 @@
         <w:pStyle w:val="Ttulo2"/>
         <w:rPr>
           <w:rStyle w:val="CesurAPA"/>
-          <w:rFonts w:cs="Times New Roman"/>
           <w:sz w:val="32"/>
         </w:rPr>
       </w:pPr>
       <w:bookmarkStart w:id="24" w:name="_Hlk103353827"/>
-      <w:bookmarkStart w:id="25" w:name="_Toc103365485"/>
-      <w:r>
-        <w:rPr>
-          <w:rStyle w:val="CesurAPA"/>
-          <w:rFonts w:cs="Times New Roman"/>
+      <w:bookmarkStart w:id="25" w:name="_Toc103449753"/>
+      <w:r>
+        <w:rPr>
+          <w:rStyle w:val="CesurAPA"/>
           <w:sz w:val="32"/>
         </w:rPr>
         <w:t>6.1</w:t>
@@ -5496,7 +5725,6 @@
       <w:r>
         <w:rPr>
           <w:rStyle w:val="CesurAPA"/>
-          <w:rFonts w:cs="Times New Roman"/>
           <w:sz w:val="32"/>
         </w:rPr>
         <w:t xml:space="preserve"> </w:t>
@@ -5504,7 +5732,6 @@
       <w:r>
         <w:rPr>
           <w:rStyle w:val="CesurAPA"/>
-          <w:rFonts w:cs="Times New Roman"/>
           <w:sz w:val="32"/>
         </w:rPr>
         <w:t>Diseño</w:t>
@@ -5949,7 +6176,7 @@
           <w:szCs w:val="28"/>
         </w:rPr>
       </w:pPr>
-      <w:bookmarkStart w:id="26" w:name="_Toc103365486"/>
+      <w:bookmarkStart w:id="26" w:name="_Toc103449754"/>
       <w:r>
         <w:rPr>
           <w:rStyle w:val="CesurAPA"/>
@@ -6994,7 +7221,7 @@
           <w:szCs w:val="28"/>
         </w:rPr>
       </w:pPr>
-      <w:bookmarkStart w:id="27" w:name="_Toc103365487"/>
+      <w:bookmarkStart w:id="27" w:name="_Toc103449755"/>
       <w:r>
         <w:rPr>
           <w:rStyle w:val="CesurAPA"/>
@@ -7009,7 +7236,7 @@
           <w:sz w:val="28"/>
           <w:szCs w:val="28"/>
         </w:rPr>
-        <w:t>.</w:t>
+        <w:t xml:space="preserve">.2 </w:t>
       </w:r>
       <w:r>
         <w:rPr>
@@ -7017,7 +7244,7 @@
           <w:sz w:val="28"/>
           <w:szCs w:val="28"/>
         </w:rPr>
-        <w:t>2</w:t>
+        <w:t>Creación</w:t>
       </w:r>
       <w:r>
         <w:rPr>
@@ -7025,31 +7252,7 @@
           <w:sz w:val="28"/>
           <w:szCs w:val="28"/>
         </w:rPr>
-        <w:t xml:space="preserve"> </w:t>
-      </w:r>
-      <w:r>
-        <w:rPr>
-          <w:rStyle w:val="CesurAPA"/>
-          <w:sz w:val="28"/>
-          <w:szCs w:val="28"/>
-        </w:rPr>
-        <w:t>Creación</w:t>
-      </w:r>
-      <w:r>
-        <w:rPr>
-          <w:rStyle w:val="CesurAPA"/>
-          <w:sz w:val="28"/>
-          <w:szCs w:val="28"/>
-        </w:rPr>
-        <w:t xml:space="preserve"> de </w:t>
-      </w:r>
-      <w:r>
-        <w:rPr>
-          <w:rStyle w:val="CesurAPA"/>
-          <w:sz w:val="28"/>
-          <w:szCs w:val="28"/>
-        </w:rPr>
-        <w:t>botones</w:t>
+        <w:t xml:space="preserve"> de botones</w:t>
       </w:r>
       <w:r>
         <w:rPr>
@@ -7197,8 +7400,6 @@
         <w:jc w:val="center"/>
         <w:rPr>
           <w:rStyle w:val="CesurAPA"/>
-          <w:rFonts w:cs="Times New Roman"/>
-          <w:szCs w:val="24"/>
         </w:rPr>
       </w:pPr>
       <w:r>
@@ -7466,7 +7667,7 @@
         </w:rPr>
       </w:pPr>
       <w:bookmarkStart w:id="28" w:name="_Hlk103357289"/>
-      <w:bookmarkStart w:id="29" w:name="_Toc103365488"/>
+      <w:bookmarkStart w:id="29" w:name="_Toc103449756"/>
       <w:r>
         <w:rPr>
           <w:rStyle w:val="CesurAPA"/>
@@ -7481,31 +7682,7 @@
           <w:sz w:val="28"/>
           <w:szCs w:val="28"/>
         </w:rPr>
-        <w:t>.</w:t>
-      </w:r>
-      <w:r>
-        <w:rPr>
-          <w:rStyle w:val="CesurAPA"/>
-          <w:sz w:val="28"/>
-          <w:szCs w:val="28"/>
-        </w:rPr>
-        <w:t>3</w:t>
-      </w:r>
-      <w:r>
-        <w:rPr>
-          <w:rStyle w:val="CesurAPA"/>
-          <w:sz w:val="28"/>
-          <w:szCs w:val="28"/>
-        </w:rPr>
-        <w:t xml:space="preserve"> </w:t>
-      </w:r>
-      <w:r>
-        <w:rPr>
-          <w:rStyle w:val="CesurAPA"/>
-          <w:sz w:val="28"/>
-          <w:szCs w:val="28"/>
-        </w:rPr>
-        <w:t>Otros recursos de diseño</w:t>
+        <w:t>.3 Otros recursos de diseño</w:t>
       </w:r>
       <w:bookmarkEnd w:id="29"/>
     </w:p>
@@ -7683,27 +7860,17 @@
         <w:pStyle w:val="Ttulo2"/>
         <w:rPr>
           <w:rStyle w:val="CesurAPA"/>
-          <w:rFonts w:cs="Times New Roman"/>
           <w:sz w:val="32"/>
         </w:rPr>
       </w:pPr>
-      <w:bookmarkStart w:id="30" w:name="_Toc103365489"/>
-      <w:r>
-        <w:rPr>
-          <w:rStyle w:val="CesurAPA"/>
-          <w:rFonts w:cs="Times New Roman"/>
+      <w:bookmarkStart w:id="30" w:name="_Toc103449757"/>
+      <w:r>
+        <w:rPr>
+          <w:rStyle w:val="CesurAPA"/>
           <w:sz w:val="32"/>
         </w:rPr>
         <w:lastRenderedPageBreak/>
-        <w:t>6.</w:t>
-      </w:r>
-      <w:r>
-        <w:rPr>
-          <w:rStyle w:val="CesurAPA"/>
-          <w:rFonts w:cs="Times New Roman"/>
-          <w:sz w:val="32"/>
-        </w:rPr>
-        <w:t>2 Modelos y planificación</w:t>
+        <w:t>6.2 Modelos y planificación</w:t>
       </w:r>
       <w:bookmarkEnd w:id="30"/>
     </w:p>
@@ -7741,7 +7908,7 @@
           <w:szCs w:val="28"/>
         </w:rPr>
       </w:pPr>
-      <w:bookmarkStart w:id="32" w:name="_Toc103365490"/>
+      <w:bookmarkStart w:id="32" w:name="_Toc103449758"/>
       <w:bookmarkEnd w:id="31"/>
       <w:r>
         <w:rPr>
@@ -7757,23 +7924,7 @@
           <w:sz w:val="28"/>
           <w:szCs w:val="28"/>
         </w:rPr>
-        <w:t>2.1</w:t>
-      </w:r>
-      <w:r>
-        <w:rPr>
-          <w:rStyle w:val="CesurAPA"/>
-          <w:sz w:val="28"/>
-          <w:szCs w:val="28"/>
-        </w:rPr>
-        <w:t xml:space="preserve"> </w:t>
-      </w:r>
-      <w:r>
-        <w:rPr>
-          <w:rStyle w:val="CesurAPA"/>
-          <w:sz w:val="28"/>
-          <w:szCs w:val="28"/>
-        </w:rPr>
-        <w:t>Modelo de datos</w:t>
+        <w:t>2.1 Modelo de datos</w:t>
       </w:r>
       <w:bookmarkEnd w:id="32"/>
     </w:p>
@@ -7786,6 +7937,7 @@
           <w:sz w:val="24"/>
         </w:rPr>
       </w:pPr>
+      <w:bookmarkStart w:id="33" w:name="_Hlk103443211"/>
       <w:r>
         <w:rPr>
           <w:rFonts w:ascii="Times New Roman" w:hAnsi="Times New Roman"/>
@@ -7810,6 +7962,7 @@
             <w:tcW w:w="4675" w:type="dxa"/>
             <w:shd w:val="clear" w:color="auto" w:fill="0D47A1"/>
           </w:tcPr>
+          <w:bookmarkEnd w:id="33"/>
           <w:p>
             <w:pPr>
               <w:spacing w:line="480" w:lineRule="auto"/>
@@ -8140,7 +8293,7 @@
           <w:sz w:val="24"/>
         </w:rPr>
       </w:pPr>
-      <w:bookmarkStart w:id="33" w:name="_Hlk103358540"/>
+      <w:bookmarkStart w:id="34" w:name="_Hlk103358540"/>
       <w:r>
         <w:rPr>
           <w:rFonts w:ascii="Times New Roman" w:hAnsi="Times New Roman"/>
@@ -8248,7 +8401,7 @@
         <w:t xml:space="preserve">epartment: Departamento al que pertenece el usuario, puede entenderse también como tipo de usuario ya que éste marcará los poderes. Existen tres: Client (usuario cliente), Housekeeping y Maintenance (usuarios de empleado) y Admin. </w:t>
       </w:r>
     </w:p>
-    <w:bookmarkEnd w:id="33"/>
+    <w:bookmarkEnd w:id="34"/>
     <w:p>
       <w:pPr>
         <w:spacing w:line="480" w:lineRule="auto"/>
@@ -9483,7 +9636,7 @@
           <w:szCs w:val="28"/>
         </w:rPr>
       </w:pPr>
-      <w:bookmarkStart w:id="34" w:name="_Toc103365491"/>
+      <w:bookmarkStart w:id="35" w:name="_Toc103449759"/>
       <w:r>
         <w:rPr>
           <w:rFonts w:ascii="Times New Roman" w:eastAsiaTheme="majorEastAsia" w:hAnsi="Times New Roman" w:cs="Times New Roman"/>
@@ -9532,7 +9685,7 @@
         </w:rPr>
         <w:t>Entidades</w:t>
       </w:r>
-      <w:bookmarkEnd w:id="34"/>
+      <w:bookmarkEnd w:id="35"/>
     </w:p>
     <w:p>
       <w:pPr>
@@ -9885,7 +10038,7 @@
           <w:szCs w:val="28"/>
         </w:rPr>
       </w:pPr>
-      <w:bookmarkStart w:id="35" w:name="_Toc103365492"/>
+      <w:bookmarkStart w:id="36" w:name="_Toc103449760"/>
       <w:r>
         <w:rPr>
           <w:rFonts w:ascii="Times New Roman" w:eastAsiaTheme="majorEastAsia" w:hAnsi="Times New Roman" w:cs="Times New Roman"/>
@@ -9934,7 +10087,7 @@
         </w:rPr>
         <w:t>Vista general de la aplicación: Diagrama de casos de uso</w:t>
       </w:r>
-      <w:bookmarkEnd w:id="35"/>
+      <w:bookmarkEnd w:id="36"/>
     </w:p>
     <w:p>
       <w:pPr>
@@ -9967,7 +10120,6 @@
       <w:r>
         <w:rPr>
           <w:rStyle w:val="CesurAPA"/>
-          <w:noProof/>
         </w:rPr>
         <w:drawing>
           <wp:inline distT="0" distB="0" distL="0" distR="0" wp14:anchorId="2E7D9F5B" wp14:editId="064E3E91">
@@ -10141,44 +10293,18 @@
         <w:pStyle w:val="Ttulo2"/>
         <w:rPr>
           <w:rStyle w:val="CesurAPA"/>
-          <w:rFonts w:cs="Times New Roman"/>
           <w:sz w:val="32"/>
         </w:rPr>
       </w:pPr>
-      <w:bookmarkStart w:id="36" w:name="_Toc103365493"/>
-      <w:r>
-        <w:rPr>
-          <w:rStyle w:val="CesurAPA"/>
-          <w:rFonts w:cs="Times New Roman"/>
+      <w:bookmarkStart w:id="37" w:name="_Toc103449761"/>
+      <w:r>
+        <w:rPr>
+          <w:rStyle w:val="CesurAPA"/>
           <w:sz w:val="32"/>
         </w:rPr>
-        <w:t>6.</w:t>
-      </w:r>
-      <w:r>
-        <w:rPr>
-          <w:rStyle w:val="CesurAPA"/>
-          <w:rFonts w:cs="Times New Roman"/>
-          <w:sz w:val="32"/>
-        </w:rPr>
-        <w:t>3</w:t>
-      </w:r>
-      <w:r>
-        <w:rPr>
-          <w:rStyle w:val="CesurAPA"/>
-          <w:rFonts w:cs="Times New Roman"/>
-          <w:sz w:val="32"/>
-        </w:rPr>
-        <w:t xml:space="preserve"> </w:t>
-      </w:r>
-      <w:r>
-        <w:rPr>
-          <w:rStyle w:val="CesurAPA"/>
-          <w:rFonts w:cs="Times New Roman"/>
-          <w:sz w:val="32"/>
-        </w:rPr>
-        <w:t>Actividades, vistas y clases</w:t>
-      </w:r>
-      <w:bookmarkEnd w:id="36"/>
+        <w:t>6.3 Actividades, vistas y clases</w:t>
+      </w:r>
+      <w:bookmarkEnd w:id="37"/>
     </w:p>
     <w:p>
       <w:pPr>
@@ -10218,7 +10344,7 @@
           <w:szCs w:val="28"/>
         </w:rPr>
       </w:pPr>
-      <w:bookmarkStart w:id="37" w:name="_Toc103365494"/>
+      <w:bookmarkStart w:id="38" w:name="_Toc103449762"/>
       <w:r>
         <w:rPr>
           <w:rFonts w:ascii="Times New Roman" w:eastAsiaTheme="majorEastAsia" w:hAnsi="Times New Roman" w:cs="Times New Roman"/>
@@ -10278,7 +10404,7 @@
         </w:rPr>
         <w:t>ClientNet: Clase cliente</w:t>
       </w:r>
-      <w:bookmarkEnd w:id="37"/>
+      <w:bookmarkEnd w:id="38"/>
     </w:p>
     <w:p>
       <w:pPr>
@@ -10314,7 +10440,7 @@
           <w:rStyle w:val="CesurAPA"/>
         </w:rPr>
       </w:pPr>
-      <w:bookmarkStart w:id="38" w:name="_Toc103365495"/>
+      <w:bookmarkStart w:id="39" w:name="_Toc103449763"/>
       <w:r>
         <w:rPr>
           <w:rFonts w:ascii="Times New Roman" w:eastAsiaTheme="majorEastAsia" w:hAnsi="Times New Roman" w:cs="Times New Roman"/>
@@ -10373,7 +10499,7 @@
         </w:rPr>
         <w:t>Vistas de clientes</w:t>
       </w:r>
-      <w:bookmarkEnd w:id="38"/>
+      <w:bookmarkEnd w:id="39"/>
     </w:p>
     <w:p>
       <w:pPr>
@@ -10405,7 +10531,7 @@
         </w:rPr>
         <w:t xml:space="preserve">activity_main, una vista sencilla </w:t>
       </w:r>
-      <w:bookmarkStart w:id="39" w:name="_Hlk103363187"/>
+      <w:bookmarkStart w:id="40" w:name="_Hlk103363187"/>
       <w:r>
         <w:rPr>
           <w:rFonts w:ascii="Times New Roman" w:hAnsi="Times New Roman"/>
@@ -10413,7 +10539,7 @@
         </w:rPr>
         <w:t xml:space="preserve">en la que se incluyen </w:t>
       </w:r>
-      <w:bookmarkEnd w:id="39"/>
+      <w:bookmarkEnd w:id="40"/>
       <w:r>
         <w:rPr>
           <w:rFonts w:ascii="Times New Roman" w:hAnsi="Times New Roman"/>
@@ -10427,6 +10553,29 @@
           <w:sz w:val="24"/>
         </w:rPr>
         <w:t xml:space="preserve"> </w:t>
+      </w:r>
+      <w:r>
+        <w:rPr>
+          <w:rFonts w:ascii="Times New Roman" w:hAnsi="Times New Roman"/>
+          <w:sz w:val="24"/>
+        </w:rPr>
+        <w:t xml:space="preserve">Es importante destacar que mediante ClientNet y la clase </w:t>
+      </w:r>
+      <w:proofErr w:type="spellStart"/>
+      <w:r>
+        <w:rPr>
+          <w:rFonts w:ascii="Times New Roman" w:hAnsi="Times New Roman"/>
+          <w:sz w:val="24"/>
+        </w:rPr>
+        <w:t>Utils</w:t>
+      </w:r>
+      <w:proofErr w:type="spellEnd"/>
+      <w:r>
+        <w:rPr>
+          <w:rFonts w:ascii="Times New Roman" w:hAnsi="Times New Roman"/>
+          <w:sz w:val="24"/>
+        </w:rPr>
+        <w:t xml:space="preserve"> (se desarrollará en puntos posteriores) se encripta la contraseña del usuario, que si bien está en principio pensada como una contraseña establecida por el administrador y por lo tanto no debería ser compartida con otros de los servicios del que haga uso el cliente, podría darse el caso al modificarla. Por ello, para garantizar la seguridad de la información, la base de datos no guarda este tipo de información confidencial sin ser primero encriptada.</w:t>
       </w:r>
     </w:p>
     <w:p>
@@ -10660,23 +10809,7 @@
           <w:sz w:val="24"/>
           <w:szCs w:val="24"/>
         </w:rPr>
-        <w:t xml:space="preserve">. </w:t>
-      </w:r>
-      <w:r>
-        <w:rPr>
-          <w:rFonts w:ascii="Times New Roman" w:hAnsi="Times New Roman" w:cs="Times New Roman"/>
-          <w:sz w:val="24"/>
-          <w:szCs w:val="24"/>
-        </w:rPr>
-        <w:t>activity_main</w:t>
-      </w:r>
-      <w:r>
-        <w:rPr>
-          <w:rFonts w:ascii="Times New Roman" w:hAnsi="Times New Roman" w:cs="Times New Roman"/>
-          <w:sz w:val="24"/>
-          <w:szCs w:val="24"/>
-        </w:rPr>
-        <w:t>. Imagen propia</w:t>
+        <w:t>. activity_main. Imagen propia</w:t>
       </w:r>
     </w:p>
     <w:p>
@@ -11313,25 +11446,7 @@
           <w:bCs/>
           <w:sz w:val="24"/>
         </w:rPr>
-        <w:t>activity_</w:t>
-      </w:r>
-      <w:r>
-        <w:rPr>
-          <w:rFonts w:ascii="Times New Roman" w:hAnsi="Times New Roman"/>
-          <w:b/>
-          <w:bCs/>
-          <w:sz w:val="24"/>
-        </w:rPr>
-        <w:t>housekeeping</w:t>
-      </w:r>
-      <w:r>
-        <w:rPr>
-          <w:rFonts w:ascii="Times New Roman" w:hAnsi="Times New Roman"/>
-          <w:b/>
-          <w:bCs/>
-          <w:sz w:val="24"/>
-        </w:rPr>
-        <w:t>_request</w:t>
+        <w:t>activity_housekeeping_request</w:t>
       </w:r>
       <w:proofErr w:type="spellEnd"/>
     </w:p>
@@ -11470,18 +11585,684 @@
           <w:sz w:val="24"/>
           <w:szCs w:val="24"/>
         </w:rPr>
-        <w:t>Ver mis</w:t>
-      </w:r>
-      <w:r>
-        <w:rPr>
-          <w:rFonts w:ascii="Times New Roman" w:hAnsi="Times New Roman" w:cs="Times New Roman"/>
+        <w:t>Ver mis peticiones: activity_worker</w:t>
+      </w:r>
+    </w:p>
+    <w:p>
+      <w:pPr>
+        <w:keepNext/>
+        <w:spacing w:after="0" w:line="480" w:lineRule="auto"/>
+        <w:ind w:firstLine="284"/>
+        <w:rPr>
+          <w:rStyle w:val="CesurAPA"/>
+        </w:rPr>
+      </w:pPr>
+      <w:r>
+        <w:rPr>
+          <w:rStyle w:val="CesurAPA"/>
+        </w:rPr>
+        <w:t xml:space="preserve">Si bien su nombre se debe a que inicialmente fue pensada como una actividad exclusiva de los usuarios de empleado, se ha adaptado también como vista para que los clientes puedan ver sus propias peticiones, habiéndose añadido esta funcionalidad en la última actualización, tras haber ya completado el diseño final de la aplicación. Mediante una línea adicional en el servidor, este nos envía </w:t>
+      </w:r>
+      <w:r>
+        <w:rPr>
+          <w:rStyle w:val="CesurAPA"/>
+        </w:rPr>
+        <w:t xml:space="preserve">una lista con las peticiones asociadas al usuario. Debido a que es la actividad principal </w:t>
+      </w:r>
+      <w:r>
+        <w:rPr>
+          <w:rStyle w:val="CesurAPA"/>
+        </w:rPr>
+        <w:lastRenderedPageBreak/>
+        <w:t>de los empleados, se desarrollará más en el apartado correspondiente, siendo únicamente el contenido aquello que se mostrará de manera diferente.</w:t>
+      </w:r>
+    </w:p>
+    <w:p>
+      <w:pPr>
+        <w:keepNext/>
+        <w:spacing w:after="0" w:line="480" w:lineRule="auto"/>
+        <w:ind w:firstLine="284"/>
+        <w:rPr>
+          <w:rFonts w:ascii="Times New Roman" w:hAnsi="Times New Roman" w:cs="Times New Roman"/>
+          <w:noProof/>
+          <w:sz w:val="24"/>
+          <w:szCs w:val="24"/>
+        </w:rPr>
+      </w:pPr>
+    </w:p>
+    <w:p>
+      <w:pPr>
+        <w:keepNext/>
+        <w:keepLines/>
+        <w:spacing w:before="40" w:after="0" w:line="480" w:lineRule="auto"/>
+        <w:outlineLvl w:val="2"/>
+        <w:rPr>
+          <w:rFonts w:ascii="Times New Roman" w:eastAsiaTheme="majorEastAsia" w:hAnsi="Times New Roman" w:cs="Times New Roman"/>
           <w:b/>
           <w:bCs/>
+          <w:sz w:val="28"/>
+          <w:szCs w:val="28"/>
+        </w:rPr>
+      </w:pPr>
+      <w:bookmarkStart w:id="41" w:name="_Toc103449764"/>
+      <w:r>
+        <w:rPr>
+          <w:rFonts w:ascii="Times New Roman" w:eastAsiaTheme="majorEastAsia" w:hAnsi="Times New Roman" w:cs="Times New Roman"/>
+          <w:sz w:val="28"/>
+          <w:szCs w:val="28"/>
+        </w:rPr>
+        <w:t>6.</w:t>
+      </w:r>
+      <w:r>
+        <w:rPr>
+          <w:rFonts w:ascii="Times New Roman" w:eastAsiaTheme="majorEastAsia" w:hAnsi="Times New Roman" w:cs="Times New Roman"/>
+          <w:b/>
+          <w:bCs/>
+          <w:sz w:val="28"/>
+          <w:szCs w:val="28"/>
+        </w:rPr>
+        <w:t>3</w:t>
+      </w:r>
+      <w:r>
+        <w:rPr>
+          <w:rFonts w:ascii="Times New Roman" w:eastAsiaTheme="majorEastAsia" w:hAnsi="Times New Roman" w:cs="Times New Roman"/>
+          <w:b/>
+          <w:bCs/>
+          <w:sz w:val="28"/>
+          <w:szCs w:val="28"/>
+        </w:rPr>
+        <w:t>.</w:t>
+      </w:r>
+      <w:r>
+        <w:rPr>
+          <w:rFonts w:ascii="Times New Roman" w:eastAsiaTheme="majorEastAsia" w:hAnsi="Times New Roman" w:cs="Times New Roman"/>
+          <w:b/>
+          <w:bCs/>
+          <w:sz w:val="28"/>
+          <w:szCs w:val="28"/>
+        </w:rPr>
+        <w:t>3</w:t>
+      </w:r>
+      <w:r>
+        <w:rPr>
+          <w:rFonts w:ascii="Times New Roman" w:eastAsiaTheme="majorEastAsia" w:hAnsi="Times New Roman" w:cs="Times New Roman"/>
+          <w:b/>
+          <w:bCs/>
+          <w:sz w:val="28"/>
+          <w:szCs w:val="28"/>
+        </w:rPr>
+        <w:t xml:space="preserve"> </w:t>
+      </w:r>
+      <w:r>
+        <w:rPr>
+          <w:rFonts w:ascii="Times New Roman" w:eastAsiaTheme="majorEastAsia" w:hAnsi="Times New Roman" w:cs="Times New Roman"/>
+          <w:b/>
+          <w:bCs/>
+          <w:sz w:val="28"/>
+          <w:szCs w:val="28"/>
+        </w:rPr>
+        <w:t xml:space="preserve">Vistas de </w:t>
+      </w:r>
+      <w:r>
+        <w:rPr>
+          <w:rFonts w:ascii="Times New Roman" w:eastAsiaTheme="majorEastAsia" w:hAnsi="Times New Roman" w:cs="Times New Roman"/>
+          <w:b/>
+          <w:bCs/>
+          <w:sz w:val="28"/>
+          <w:szCs w:val="28"/>
+        </w:rPr>
+        <w:t>empleado</w:t>
+      </w:r>
+      <w:bookmarkEnd w:id="41"/>
+    </w:p>
+    <w:p>
+      <w:pPr>
+        <w:keepNext/>
+        <w:spacing w:after="0" w:line="480" w:lineRule="auto"/>
+        <w:ind w:firstLine="284"/>
+        <w:rPr>
+          <w:rStyle w:val="CesurAPA"/>
+        </w:rPr>
+      </w:pPr>
+      <w:r>
+        <w:rPr>
+          <w:rStyle w:val="CesurAPA"/>
+        </w:rPr>
+        <w:t xml:space="preserve">Al igual que los usuarios de cliente, los empleados deben acceder usando la actividad principal, introduciendo su usuario y contraseña. En su caso, no podrán hacer uso de la opción de modificar contraseña, teniendo que acudir al administrador. En el transcurso de su inicio de sesión, </w:t>
+      </w:r>
+      <w:r>
+        <w:rPr>
+          <w:rStyle w:val="CesurAPA"/>
+        </w:rPr>
+        <w:t>ClientNet envía el usuario al</w:t>
+      </w:r>
+      <w:r>
+        <w:rPr>
+          <w:rStyle w:val="CesurAPA"/>
+        </w:rPr>
+        <w:t xml:space="preserve"> servidor </w:t>
+      </w:r>
+      <w:r>
+        <w:rPr>
+          <w:rStyle w:val="CesurAPA"/>
+        </w:rPr>
+        <w:t xml:space="preserve">que </w:t>
+      </w:r>
+      <w:r>
+        <w:rPr>
+          <w:rStyle w:val="CesurAPA"/>
+        </w:rPr>
+        <w:t xml:space="preserve">verifica el departamento al que pertenece y lanza una consulta a la base de datos para obtener </w:t>
+      </w:r>
+      <w:r>
+        <w:rPr>
+          <w:rStyle w:val="CesurAPA"/>
+        </w:rPr>
+        <w:t xml:space="preserve">una lista de las peticiones (RoomRequest) activas del departamento. Tras ello, </w:t>
+      </w:r>
+      <w:r>
+        <w:rPr>
+          <w:rStyle w:val="CesurAPA"/>
+        </w:rPr>
+        <w:t>ClientNet recibe la lista e invoca un método para pasar la lista a la siguiente actividad, que se nos abrirá, presentándonos las peticiones.</w:t>
+      </w:r>
+      <w:r>
+        <w:rPr>
+          <w:rStyle w:val="CesurAPA"/>
+        </w:rPr>
+        <w:t xml:space="preserve"> </w:t>
+      </w:r>
+    </w:p>
+    <w:p>
+      <w:pPr>
+        <w:keepNext/>
+        <w:spacing w:after="0" w:line="480" w:lineRule="auto"/>
+        <w:ind w:firstLine="284"/>
+      </w:pPr>
+      <w:r>
+        <w:rPr>
           <w:noProof/>
-          <w:sz w:val="24"/>
-          <w:szCs w:val="24"/>
-        </w:rPr>
-        <w:t xml:space="preserve"> peticiones: activity_worker</w:t>
+        </w:rPr>
+        <w:drawing>
+          <wp:inline distT="0" distB="0" distL="0" distR="0" wp14:anchorId="490803DC" wp14:editId="05DA299A">
+            <wp:extent cx="5943600" cy="3225800"/>
+            <wp:effectExtent l="0" t="0" r="0" b="0"/>
+            <wp:docPr id="36" name="Imagen 36"/>
+            <wp:cNvGraphicFramePr>
+              <a:graphicFrameLocks xmlns:a="http://schemas.openxmlformats.org/drawingml/2006/main" noChangeAspect="1"/>
+            </wp:cNvGraphicFramePr>
+            <a:graphic xmlns:a="http://schemas.openxmlformats.org/drawingml/2006/main">
+              <a:graphicData uri="http://schemas.openxmlformats.org/drawingml/2006/picture">
+                <pic:pic xmlns:pic="http://schemas.openxmlformats.org/drawingml/2006/picture">
+                  <pic:nvPicPr>
+                    <pic:cNvPr id="1" name=""/>
+                    <pic:cNvPicPr/>
+                  </pic:nvPicPr>
+                  <pic:blipFill>
+                    <a:blip r:embed="rId32"/>
+                    <a:stretch>
+                      <a:fillRect/>
+                    </a:stretch>
+                  </pic:blipFill>
+                  <pic:spPr>
+                    <a:xfrm>
+                      <a:off x="0" y="0"/>
+                      <a:ext cx="5943600" cy="3225800"/>
+                    </a:xfrm>
+                    <a:prstGeom prst="rect">
+                      <a:avLst/>
+                    </a:prstGeom>
+                  </pic:spPr>
+                </pic:pic>
+              </a:graphicData>
+            </a:graphic>
+          </wp:inline>
+        </w:drawing>
+      </w:r>
+    </w:p>
+    <w:p>
+      <w:pPr>
+        <w:pStyle w:val="Descripcin"/>
+        <w:jc w:val="center"/>
+        <w:rPr>
+          <w:rStyle w:val="CesurAPA"/>
+          <w:sz w:val="36"/>
+          <w:szCs w:val="36"/>
+        </w:rPr>
+      </w:pPr>
+      <w:r>
+        <w:rPr>
+          <w:rFonts w:ascii="Times New Roman" w:hAnsi="Times New Roman" w:cs="Times New Roman"/>
+          <w:sz w:val="24"/>
+          <w:szCs w:val="24"/>
+        </w:rPr>
+        <w:t xml:space="preserve">Figura </w:t>
+      </w:r>
+      <w:r>
+        <w:rPr>
+          <w:rFonts w:ascii="Times New Roman" w:hAnsi="Times New Roman" w:cs="Times New Roman"/>
+          <w:sz w:val="24"/>
+          <w:szCs w:val="24"/>
+        </w:rPr>
+        <w:fldChar w:fldCharType="begin"/>
+      </w:r>
+      <w:r>
+        <w:rPr>
+          <w:rFonts w:ascii="Times New Roman" w:hAnsi="Times New Roman" w:cs="Times New Roman"/>
+          <w:sz w:val="24"/>
+          <w:szCs w:val="24"/>
+        </w:rPr>
+        <w:instrText xml:space="preserve"> SEQ Figura \* ARABIC </w:instrText>
+      </w:r>
+      <w:r>
+        <w:rPr>
+          <w:rFonts w:ascii="Times New Roman" w:hAnsi="Times New Roman" w:cs="Times New Roman"/>
+          <w:sz w:val="24"/>
+          <w:szCs w:val="24"/>
+        </w:rPr>
+        <w:fldChar w:fldCharType="separate"/>
+      </w:r>
+      <w:r>
+        <w:rPr>
+          <w:rFonts w:ascii="Times New Roman" w:hAnsi="Times New Roman" w:cs="Times New Roman"/>
+          <w:noProof/>
+          <w:sz w:val="24"/>
+          <w:szCs w:val="24"/>
+        </w:rPr>
+        <w:t>24</w:t>
+      </w:r>
+      <w:r>
+        <w:rPr>
+          <w:rFonts w:ascii="Times New Roman" w:hAnsi="Times New Roman" w:cs="Times New Roman"/>
+          <w:sz w:val="24"/>
+          <w:szCs w:val="24"/>
+        </w:rPr>
+        <w:fldChar w:fldCharType="end"/>
+      </w:r>
+      <w:r>
+        <w:rPr>
+          <w:rFonts w:ascii="Times New Roman" w:hAnsi="Times New Roman" w:cs="Times New Roman"/>
+          <w:sz w:val="24"/>
+          <w:szCs w:val="24"/>
+        </w:rPr>
+        <w:t xml:space="preserve">. Método que realiza el </w:t>
+      </w:r>
+      <w:proofErr w:type="spellStart"/>
+      <w:r>
+        <w:rPr>
+          <w:rFonts w:ascii="Times New Roman" w:hAnsi="Times New Roman" w:cs="Times New Roman"/>
+          <w:sz w:val="24"/>
+          <w:szCs w:val="24"/>
+        </w:rPr>
+        <w:t>login</w:t>
+      </w:r>
+      <w:proofErr w:type="spellEnd"/>
+      <w:r>
+        <w:rPr>
+          <w:rFonts w:ascii="Times New Roman" w:hAnsi="Times New Roman" w:cs="Times New Roman"/>
+          <w:sz w:val="24"/>
+          <w:szCs w:val="24"/>
+        </w:rPr>
+        <w:t xml:space="preserve"> en el servidor. Imagen propia</w:t>
+      </w:r>
+    </w:p>
+    <w:p>
+      <w:pPr>
+        <w:keepNext/>
+        <w:spacing w:line="480" w:lineRule="auto"/>
+        <w:rPr>
+          <w:rStyle w:val="CesurAPA"/>
+          <w:b/>
+          <w:bCs/>
+        </w:rPr>
+      </w:pPr>
+      <w:r>
+        <w:rPr>
+          <w:rStyle w:val="CesurAPA"/>
+          <w:b/>
+          <w:bCs/>
+        </w:rPr>
+        <w:lastRenderedPageBreak/>
+        <w:t>Actividad de empleado</w:t>
+      </w:r>
+      <w:r>
+        <w:rPr>
+          <w:rStyle w:val="CesurAPA"/>
+          <w:b/>
+          <w:bCs/>
+        </w:rPr>
+        <w:t>: activity_worker</w:t>
+      </w:r>
+    </w:p>
+    <w:p>
+      <w:pPr>
+        <w:keepNext/>
+        <w:spacing w:after="100" w:afterAutospacing="1" w:line="480" w:lineRule="auto"/>
+        <w:ind w:firstLine="284"/>
+        <w:rPr>
+          <w:rStyle w:val="CesurAPA"/>
+        </w:rPr>
+      </w:pPr>
+      <w:r>
+        <w:rPr>
+          <w:rStyle w:val="CesurAPA"/>
+        </w:rPr>
+        <w:t xml:space="preserve">Esta vista está formada por la cabecera habitual, con un título y el logo de la aplicación, y un RecyclerView que nos servirá para presentar las peticiones activas del departamento. Cuenta además con un botón en la parte inferior de la pantalla para actualizar la lista, y es que al dejar </w:t>
+      </w:r>
+      <w:r>
+        <w:rPr>
+          <w:rStyle w:val="CesurAPA"/>
+        </w:rPr>
+        <w:t>pulsada (onLongClick) cualquier petición, el empleado tendrá la opción de marcar la petición</w:t>
+      </w:r>
+      <w:r>
+        <w:rPr>
+          <w:rStyle w:val="CesurAPA"/>
+        </w:rPr>
+        <w:t xml:space="preserve"> </w:t>
+      </w:r>
+      <w:r>
+        <w:rPr>
+          <w:rStyle w:val="CesurAPA"/>
+        </w:rPr>
+        <w:t>c</w:t>
+      </w:r>
+      <w:r>
+        <w:rPr>
+          <w:rStyle w:val="CesurAPA"/>
+        </w:rPr>
+        <w:t>omo finalizada, desapareciendo esta de la lista de peticiones al actualizarla (sólo se muestran las peticiones de interés para el empleado, las activas).</w:t>
+      </w:r>
+      <w:r>
+        <w:rPr>
+          <w:rStyle w:val="CesurAPA"/>
+        </w:rPr>
+        <w:t xml:space="preserve"> </w:t>
+      </w:r>
+      <w:r>
+        <w:rPr>
+          <w:rStyle w:val="CesurAPA"/>
+        </w:rPr>
+        <w:t>Esta opción sirve además para que el cliente pueda cancelar sus propias peticiones si ha cometido algún error al enviarlas.</w:t>
+      </w:r>
+    </w:p>
+    <w:p>
+      <w:pPr>
+        <w:keepNext/>
+        <w:spacing w:after="100" w:afterAutospacing="1" w:line="480" w:lineRule="auto"/>
+        <w:ind w:firstLine="284"/>
+        <w:jc w:val="center"/>
+      </w:pPr>
+      <w:r>
+        <w:rPr>
+          <w:noProof/>
+        </w:rPr>
+        <w:drawing>
+          <wp:inline distT="0" distB="0" distL="0" distR="0" wp14:anchorId="1ED29BFC" wp14:editId="03C7F314">
+            <wp:extent cx="4320000" cy="3600000"/>
+            <wp:effectExtent l="0" t="0" r="4445" b="635"/>
+            <wp:docPr id="37" name="Imagen 37"/>
+            <wp:cNvGraphicFramePr>
+              <a:graphicFrameLocks xmlns:a="http://schemas.openxmlformats.org/drawingml/2006/main" noChangeAspect="1"/>
+            </wp:cNvGraphicFramePr>
+            <a:graphic xmlns:a="http://schemas.openxmlformats.org/drawingml/2006/main">
+              <a:graphicData uri="http://schemas.openxmlformats.org/drawingml/2006/picture">
+                <pic:pic xmlns:pic="http://schemas.openxmlformats.org/drawingml/2006/picture">
+                  <pic:nvPicPr>
+                    <pic:cNvPr id="1" name=""/>
+                    <pic:cNvPicPr/>
+                  </pic:nvPicPr>
+                  <pic:blipFill>
+                    <a:blip r:embed="rId33"/>
+                    <a:stretch>
+                      <a:fillRect/>
+                    </a:stretch>
+                  </pic:blipFill>
+                  <pic:spPr>
+                    <a:xfrm>
+                      <a:off x="0" y="0"/>
+                      <a:ext cx="4320000" cy="3600000"/>
+                    </a:xfrm>
+                    <a:prstGeom prst="rect">
+                      <a:avLst/>
+                    </a:prstGeom>
+                  </pic:spPr>
+                </pic:pic>
+              </a:graphicData>
+            </a:graphic>
+          </wp:inline>
+        </w:drawing>
+      </w:r>
+    </w:p>
+    <w:p>
+      <w:pPr>
+        <w:pStyle w:val="Descripcin"/>
+        <w:jc w:val="center"/>
+        <w:rPr>
+          <w:rFonts w:ascii="Times New Roman" w:hAnsi="Times New Roman" w:cs="Times New Roman"/>
+          <w:sz w:val="24"/>
+          <w:szCs w:val="24"/>
+        </w:rPr>
+      </w:pPr>
+      <w:r>
+        <w:rPr>
+          <w:rFonts w:ascii="Times New Roman" w:hAnsi="Times New Roman" w:cs="Times New Roman"/>
+          <w:sz w:val="24"/>
+          <w:szCs w:val="24"/>
+        </w:rPr>
+        <w:t xml:space="preserve">Figura </w:t>
+      </w:r>
+      <w:r>
+        <w:rPr>
+          <w:rFonts w:ascii="Times New Roman" w:hAnsi="Times New Roman" w:cs="Times New Roman"/>
+          <w:sz w:val="24"/>
+          <w:szCs w:val="24"/>
+        </w:rPr>
+        <w:fldChar w:fldCharType="begin"/>
+      </w:r>
+      <w:r>
+        <w:rPr>
+          <w:rFonts w:ascii="Times New Roman" w:hAnsi="Times New Roman" w:cs="Times New Roman"/>
+          <w:sz w:val="24"/>
+          <w:szCs w:val="24"/>
+        </w:rPr>
+        <w:instrText xml:space="preserve"> SEQ Figura \* ARABIC </w:instrText>
+      </w:r>
+      <w:r>
+        <w:rPr>
+          <w:rFonts w:ascii="Times New Roman" w:hAnsi="Times New Roman" w:cs="Times New Roman"/>
+          <w:sz w:val="24"/>
+          <w:szCs w:val="24"/>
+        </w:rPr>
+        <w:fldChar w:fldCharType="separate"/>
+      </w:r>
+      <w:r>
+        <w:rPr>
+          <w:rFonts w:ascii="Times New Roman" w:hAnsi="Times New Roman" w:cs="Times New Roman"/>
+          <w:noProof/>
+          <w:sz w:val="24"/>
+          <w:szCs w:val="24"/>
+        </w:rPr>
+        <w:t>25</w:t>
+      </w:r>
+      <w:r>
+        <w:rPr>
+          <w:rFonts w:ascii="Times New Roman" w:hAnsi="Times New Roman" w:cs="Times New Roman"/>
+          <w:sz w:val="24"/>
+          <w:szCs w:val="24"/>
+        </w:rPr>
+        <w:fldChar w:fldCharType="end"/>
+      </w:r>
+      <w:r>
+        <w:rPr>
+          <w:rFonts w:ascii="Times New Roman" w:hAnsi="Times New Roman" w:cs="Times New Roman"/>
+          <w:sz w:val="24"/>
+          <w:szCs w:val="24"/>
+        </w:rPr>
+        <w:t>. activity_worker. Imagen propia</w:t>
+      </w:r>
+    </w:p>
+    <w:p/>
+    <w:p>
+      <w:pPr>
+        <w:keepNext/>
+        <w:spacing w:after="100" w:afterAutospacing="1" w:line="480" w:lineRule="auto"/>
+        <w:rPr>
+          <w:rStyle w:val="CesurAPA"/>
+        </w:rPr>
+      </w:pPr>
+      <w:r>
+        <w:rPr>
+          <w:rStyle w:val="CesurAPA"/>
+        </w:rPr>
+        <w:t xml:space="preserve">En la imagen anterior podemos ver el RecyclerView en la parte central de la vista. Este se puebla con el diseño predeterminado de las vistas creadas en el archivo </w:t>
+      </w:r>
+      <w:r>
+        <w:rPr>
+          <w:rStyle w:val="CesurAPA"/>
+        </w:rPr>
+        <w:t>room_request_card</w:t>
+      </w:r>
+      <w:r>
+        <w:rPr>
+          <w:rStyle w:val="CesurAPA"/>
+        </w:rPr>
+        <w:t xml:space="preserve">, </w:t>
+      </w:r>
+      <w:r>
+        <w:rPr>
+          <w:rStyle w:val="CesurAPA"/>
+        </w:rPr>
+        <w:lastRenderedPageBreak/>
+        <w:t xml:space="preserve">mostrándonos los siguientes datos: ID de la petición, número de la habitación que haya realizado la petición, motivo de la misma (item), descripción, hora de realización y hora de finalización (si no ha sido finalizada saldrá como “Pendiente”. Además de ello, el elemento donde se nos muestra la hora de finalización tendrá un fondo diferente dependiendo de si la actividad sigue activa o no, siendo rojo o verde dependiendo del caso: rojo si no ha sido marcada como finalizada y verde en caso contrario. </w:t>
+      </w:r>
+    </w:p>
+    <w:p>
+      <w:pPr>
+        <w:keepNext/>
+        <w:spacing w:after="100" w:afterAutospacing="1" w:line="480" w:lineRule="auto"/>
+        <w:jc w:val="center"/>
+      </w:pPr>
+      <w:r>
+        <w:rPr>
+          <w:rStyle w:val="CesurAPA"/>
+        </w:rPr>
+        <w:drawing>
+          <wp:inline distT="0" distB="0" distL="0" distR="0" wp14:anchorId="722DD093" wp14:editId="1A703E95">
+            <wp:extent cx="1800000" cy="3600000"/>
+            <wp:effectExtent l="0" t="0" r="0" b="635"/>
+            <wp:docPr id="40" name="Imagen 40"/>
+            <wp:cNvGraphicFramePr>
+              <a:graphicFrameLocks xmlns:a="http://schemas.openxmlformats.org/drawingml/2006/main" noChangeAspect="1"/>
+            </wp:cNvGraphicFramePr>
+            <a:graphic xmlns:a="http://schemas.openxmlformats.org/drawingml/2006/main">
+              <a:graphicData uri="http://schemas.openxmlformats.org/drawingml/2006/picture">
+                <pic:pic xmlns:pic="http://schemas.openxmlformats.org/drawingml/2006/picture">
+                  <pic:nvPicPr>
+                    <pic:cNvPr id="0" name="Picture 2"/>
+                    <pic:cNvPicPr>
+                      <a:picLocks noChangeAspect="1" noChangeArrowheads="1"/>
+                    </pic:cNvPicPr>
+                  </pic:nvPicPr>
+                  <pic:blipFill>
+                    <a:blip r:embed="rId34" cstate="print">
+                      <a:extLst>
+                        <a:ext uri="{28A0092B-C50C-407E-A947-70E740481C1C}">
+                          <a14:useLocalDpi xmlns:a14="http://schemas.microsoft.com/office/drawing/2010/main" val="0"/>
+                        </a:ext>
+                      </a:extLst>
+                    </a:blip>
+                    <a:srcRect/>
+                    <a:stretch>
+                      <a:fillRect/>
+                    </a:stretch>
+                  </pic:blipFill>
+                  <pic:spPr bwMode="auto">
+                    <a:xfrm>
+                      <a:off x="0" y="0"/>
+                      <a:ext cx="1800000" cy="3600000"/>
+                    </a:xfrm>
+                    <a:prstGeom prst="rect">
+                      <a:avLst/>
+                    </a:prstGeom>
+                    <a:noFill/>
+                    <a:ln>
+                      <a:noFill/>
+                    </a:ln>
+                  </pic:spPr>
+                </pic:pic>
+              </a:graphicData>
+            </a:graphic>
+          </wp:inline>
+        </w:drawing>
+      </w:r>
+    </w:p>
+    <w:p>
+      <w:pPr>
+        <w:pStyle w:val="Descripcin"/>
+        <w:jc w:val="center"/>
+        <w:rPr>
+          <w:rStyle w:val="CesurAPA"/>
+          <w:sz w:val="36"/>
+          <w:szCs w:val="36"/>
+        </w:rPr>
+      </w:pPr>
+      <w:r>
+        <w:rPr>
+          <w:rFonts w:ascii="Times New Roman" w:hAnsi="Times New Roman" w:cs="Times New Roman"/>
+          <w:sz w:val="24"/>
+          <w:szCs w:val="24"/>
+        </w:rPr>
+        <w:t xml:space="preserve">Figura </w:t>
+      </w:r>
+      <w:r>
+        <w:rPr>
+          <w:rFonts w:ascii="Times New Roman" w:hAnsi="Times New Roman" w:cs="Times New Roman"/>
+          <w:sz w:val="24"/>
+          <w:szCs w:val="24"/>
+        </w:rPr>
+        <w:fldChar w:fldCharType="begin"/>
+      </w:r>
+      <w:r>
+        <w:rPr>
+          <w:rFonts w:ascii="Times New Roman" w:hAnsi="Times New Roman" w:cs="Times New Roman"/>
+          <w:sz w:val="24"/>
+          <w:szCs w:val="24"/>
+        </w:rPr>
+        <w:instrText xml:space="preserve"> SEQ Figura \* ARABIC </w:instrText>
+      </w:r>
+      <w:r>
+        <w:rPr>
+          <w:rFonts w:ascii="Times New Roman" w:hAnsi="Times New Roman" w:cs="Times New Roman"/>
+          <w:sz w:val="24"/>
+          <w:szCs w:val="24"/>
+        </w:rPr>
+        <w:fldChar w:fldCharType="separate"/>
+      </w:r>
+      <w:r>
+        <w:rPr>
+          <w:rFonts w:ascii="Times New Roman" w:hAnsi="Times New Roman" w:cs="Times New Roman"/>
+          <w:noProof/>
+          <w:sz w:val="24"/>
+          <w:szCs w:val="24"/>
+        </w:rPr>
+        <w:t>26</w:t>
+      </w:r>
+      <w:r>
+        <w:rPr>
+          <w:rFonts w:ascii="Times New Roman" w:hAnsi="Times New Roman" w:cs="Times New Roman"/>
+          <w:sz w:val="24"/>
+          <w:szCs w:val="24"/>
+        </w:rPr>
+        <w:fldChar w:fldCharType="end"/>
+      </w:r>
+      <w:r>
+        <w:rPr>
+          <w:rFonts w:ascii="Times New Roman" w:hAnsi="Times New Roman" w:cs="Times New Roman"/>
+          <w:sz w:val="24"/>
+          <w:szCs w:val="24"/>
+        </w:rPr>
+        <w:t>. Peticiones activas del departamento de pisos. Imagen propia</w:t>
       </w:r>
     </w:p>
     <w:p>
@@ -11496,14 +12277,87 @@
           <w:u w:val="single"/>
         </w:rPr>
       </w:pPr>
-      <w:r>
-        <w:rPr>
-          <w:rFonts w:ascii="Times New Roman" w:hAnsi="Times New Roman" w:cs="Times New Roman"/>
-          <w:noProof/>
-          <w:sz w:val="24"/>
-          <w:szCs w:val="24"/>
-        </w:rPr>
-        <w:t xml:space="preserve">Si bien su nombre se debe a que principalmente es usuada por el empleado o así fue concebida en primera instancia, en la versión final esta actividad/vista sirve también de actividad contenedor para que el cliente pueda ver sus propias peticiones, habiéndose añadido esta función en la última actualización, posterior al diseño. </w:t>
+    </w:p>
+    <w:p>
+      <w:pPr>
+        <w:keepNext/>
+        <w:spacing w:line="480" w:lineRule="auto"/>
+        <w:rPr>
+          <w:rStyle w:val="CesurAPA"/>
+        </w:rPr>
+      </w:pPr>
+      <w:r>
+        <w:rPr>
+          <w:rStyle w:val="CesurAPA"/>
+        </w:rPr>
+        <w:t xml:space="preserve">En la imagen anterior podemos observar las peticiones activas del departamento de pisos, si algún empleado del mismo las marcase como finalizadas, estas desaparecerían de la lista al ser </w:t>
+      </w:r>
+      <w:r>
+        <w:rPr>
+          <w:rStyle w:val="CesurAPA"/>
+        </w:rPr>
+        <w:lastRenderedPageBreak/>
+        <w:t xml:space="preserve">actualizadas, siendo posible ver la fecha y hora de finalización si se utiliza un usuario administrador. </w:t>
+      </w:r>
+    </w:p>
+    <w:p>
+      <w:pPr>
+        <w:keepNext/>
+        <w:spacing w:line="480" w:lineRule="auto"/>
+        <w:jc w:val="center"/>
+      </w:pPr>
+      <w:r>
+        <w:rPr>
+          <w:rStyle w:val="CesurAPA"/>
+        </w:rPr>
+        <w:drawing>
+          <wp:inline distT="0" distB="0" distL="0" distR="0" wp14:anchorId="5AEBCB11" wp14:editId="5686889B">
+            <wp:extent cx="1800000" cy="3600000"/>
+            <wp:effectExtent l="0" t="0" r="0" b="635"/>
+            <wp:docPr id="41" name="Imagen 41"/>
+            <wp:cNvGraphicFramePr>
+              <a:graphicFrameLocks xmlns:a="http://schemas.openxmlformats.org/drawingml/2006/main" noChangeAspect="1"/>
+            </wp:cNvGraphicFramePr>
+            <a:graphic xmlns:a="http://schemas.openxmlformats.org/drawingml/2006/main">
+              <a:graphicData uri="http://schemas.openxmlformats.org/drawingml/2006/picture">
+                <pic:pic xmlns:pic="http://schemas.openxmlformats.org/drawingml/2006/picture">
+                  <pic:nvPicPr>
+                    <pic:cNvPr id="0" name="Picture 3"/>
+                    <pic:cNvPicPr>
+                      <a:picLocks noChangeAspect="1" noChangeArrowheads="1"/>
+                    </pic:cNvPicPr>
+                  </pic:nvPicPr>
+                  <pic:blipFill>
+                    <a:blip r:embed="rId35" cstate="print">
+                      <a:extLst>
+                        <a:ext uri="{28A0092B-C50C-407E-A947-70E740481C1C}">
+                          <a14:useLocalDpi xmlns:a14="http://schemas.microsoft.com/office/drawing/2010/main" val="0"/>
+                        </a:ext>
+                      </a:extLst>
+                    </a:blip>
+                    <a:srcRect/>
+                    <a:stretch>
+                      <a:fillRect/>
+                    </a:stretch>
+                  </pic:blipFill>
+                  <pic:spPr bwMode="auto">
+                    <a:xfrm>
+                      <a:off x="0" y="0"/>
+                      <a:ext cx="1800000" cy="3600000"/>
+                    </a:xfrm>
+                    <a:prstGeom prst="rect">
+                      <a:avLst/>
+                    </a:prstGeom>
+                    <a:noFill/>
+                    <a:ln>
+                      <a:noFill/>
+                    </a:ln>
+                  </pic:spPr>
+                </pic:pic>
+              </a:graphicData>
+            </a:graphic>
+          </wp:inline>
+        </w:drawing>
       </w:r>
     </w:p>
     <w:p>
@@ -11511,8 +12365,2580 @@
         <w:pStyle w:val="Descripcin"/>
         <w:jc w:val="center"/>
         <w:rPr>
-          <w:rStyle w:val="CesurAPA"/>
-          <w:rFonts w:eastAsiaTheme="majorEastAsia" w:cs="Times New Roman"/>
+          <w:rFonts w:ascii="Times New Roman" w:hAnsi="Times New Roman" w:cs="Times New Roman"/>
+          <w:sz w:val="24"/>
+          <w:szCs w:val="24"/>
+        </w:rPr>
+      </w:pPr>
+      <w:r>
+        <w:rPr>
+          <w:rFonts w:ascii="Times New Roman" w:hAnsi="Times New Roman" w:cs="Times New Roman"/>
+          <w:sz w:val="24"/>
+          <w:szCs w:val="24"/>
+        </w:rPr>
+        <w:t xml:space="preserve">Figura </w:t>
+      </w:r>
+      <w:r>
+        <w:rPr>
+          <w:rFonts w:ascii="Times New Roman" w:hAnsi="Times New Roman" w:cs="Times New Roman"/>
+          <w:sz w:val="24"/>
+          <w:szCs w:val="24"/>
+        </w:rPr>
+        <w:fldChar w:fldCharType="begin"/>
+      </w:r>
+      <w:r>
+        <w:rPr>
+          <w:rFonts w:ascii="Times New Roman" w:hAnsi="Times New Roman" w:cs="Times New Roman"/>
+          <w:sz w:val="24"/>
+          <w:szCs w:val="24"/>
+        </w:rPr>
+        <w:instrText xml:space="preserve"> SEQ Figura \* ARABIC </w:instrText>
+      </w:r>
+      <w:r>
+        <w:rPr>
+          <w:rFonts w:ascii="Times New Roman" w:hAnsi="Times New Roman" w:cs="Times New Roman"/>
+          <w:sz w:val="24"/>
+          <w:szCs w:val="24"/>
+        </w:rPr>
+        <w:fldChar w:fldCharType="separate"/>
+      </w:r>
+      <w:r>
+        <w:rPr>
+          <w:rFonts w:ascii="Times New Roman" w:hAnsi="Times New Roman" w:cs="Times New Roman"/>
+          <w:noProof/>
+          <w:sz w:val="24"/>
+          <w:szCs w:val="24"/>
+        </w:rPr>
+        <w:t>27</w:t>
+      </w:r>
+      <w:r>
+        <w:rPr>
+          <w:rFonts w:ascii="Times New Roman" w:hAnsi="Times New Roman" w:cs="Times New Roman"/>
+          <w:sz w:val="24"/>
+          <w:szCs w:val="24"/>
+        </w:rPr>
+        <w:fldChar w:fldCharType="end"/>
+      </w:r>
+      <w:r>
+        <w:rPr>
+          <w:rFonts w:ascii="Times New Roman" w:hAnsi="Times New Roman" w:cs="Times New Roman"/>
+          <w:sz w:val="24"/>
+          <w:szCs w:val="24"/>
+        </w:rPr>
+        <w:t>. AlertDialog permitiendo marcar las peticiones como finalizadas. Imagen propia</w:t>
+      </w:r>
+    </w:p>
+    <w:p/>
+    <w:p>
+      <w:pPr>
+        <w:spacing w:line="480" w:lineRule="auto"/>
+        <w:rPr>
+          <w:rStyle w:val="CesurAPA"/>
+        </w:rPr>
+      </w:pPr>
+      <w:r>
+        <w:rPr>
+          <w:rStyle w:val="CesurAPA"/>
+        </w:rPr>
+        <w:t>Esta clase se bas</w:t>
+      </w:r>
+      <w:r>
+        <w:rPr>
+          <w:rStyle w:val="CesurAPA"/>
+        </w:rPr>
+        <w:t>t</w:t>
+      </w:r>
+      <w:r>
+        <w:rPr>
+          <w:rStyle w:val="CesurAPA"/>
+        </w:rPr>
+        <w:t>a</w:t>
+      </w:r>
+      <w:r>
+        <w:rPr>
+          <w:rStyle w:val="CesurAPA"/>
+        </w:rPr>
+        <w:t xml:space="preserve"> en todo momento </w:t>
+      </w:r>
+      <w:r>
+        <w:rPr>
+          <w:rStyle w:val="CesurAPA"/>
+        </w:rPr>
+        <w:t>de</w:t>
+      </w:r>
+      <w:r>
+        <w:rPr>
+          <w:rStyle w:val="CesurAPA"/>
+        </w:rPr>
+        <w:t xml:space="preserve"> la clase RoomRequestAdapter que nos sirve para poblar el RecyclerView de manera adecuada, indicando en qué componente deben aparecer </w:t>
+      </w:r>
+      <w:r>
+        <w:rPr>
+          <w:rStyle w:val="CesurAPA"/>
+        </w:rPr>
+        <w:t xml:space="preserve">los datos. Al marcar como finalizada una petición, la clase ClientNet se encarga de informar al servidor del id de la petición a finalizar. </w:t>
+      </w:r>
+    </w:p>
+    <w:p>
+      <w:pPr>
+        <w:keepNext/>
+        <w:spacing w:line="480" w:lineRule="auto"/>
+        <w:jc w:val="center"/>
+      </w:pPr>
+      <w:r>
+        <w:rPr>
+          <w:noProof/>
+          <w:sz w:val="24"/>
+          <w:szCs w:val="24"/>
+        </w:rPr>
+        <w:lastRenderedPageBreak/>
+        <w:drawing>
+          <wp:inline distT="0" distB="0" distL="0" distR="0" wp14:anchorId="110B769A" wp14:editId="3E31D474">
+            <wp:extent cx="5400000" cy="2340000"/>
+            <wp:effectExtent l="0" t="0" r="0" b="3175"/>
+            <wp:docPr id="42" name="Imagen 42"/>
+            <wp:cNvGraphicFramePr>
+              <a:graphicFrameLocks xmlns:a="http://schemas.openxmlformats.org/drawingml/2006/main" noChangeAspect="1"/>
+            </wp:cNvGraphicFramePr>
+            <a:graphic xmlns:a="http://schemas.openxmlformats.org/drawingml/2006/main">
+              <a:graphicData uri="http://schemas.openxmlformats.org/drawingml/2006/picture">
+                <pic:pic xmlns:pic="http://schemas.openxmlformats.org/drawingml/2006/picture">
+                  <pic:nvPicPr>
+                    <pic:cNvPr id="1" name=""/>
+                    <pic:cNvPicPr/>
+                  </pic:nvPicPr>
+                  <pic:blipFill>
+                    <a:blip r:embed="rId36"/>
+                    <a:stretch>
+                      <a:fillRect/>
+                    </a:stretch>
+                  </pic:blipFill>
+                  <pic:spPr>
+                    <a:xfrm>
+                      <a:off x="0" y="0"/>
+                      <a:ext cx="5400000" cy="2340000"/>
+                    </a:xfrm>
+                    <a:prstGeom prst="rect">
+                      <a:avLst/>
+                    </a:prstGeom>
+                  </pic:spPr>
+                </pic:pic>
+              </a:graphicData>
+            </a:graphic>
+          </wp:inline>
+        </w:drawing>
+      </w:r>
+    </w:p>
+    <w:p>
+      <w:pPr>
+        <w:pStyle w:val="Descripcin"/>
+        <w:jc w:val="center"/>
+        <w:rPr>
+          <w:rStyle w:val="CesurAPA"/>
+          <w:sz w:val="36"/>
+          <w:szCs w:val="36"/>
+        </w:rPr>
+      </w:pPr>
+      <w:r>
+        <w:rPr>
+          <w:rFonts w:ascii="Times New Roman" w:hAnsi="Times New Roman" w:cs="Times New Roman"/>
+          <w:sz w:val="24"/>
+          <w:szCs w:val="24"/>
+        </w:rPr>
+        <w:t xml:space="preserve">Figura </w:t>
+      </w:r>
+      <w:r>
+        <w:rPr>
+          <w:rFonts w:ascii="Times New Roman" w:hAnsi="Times New Roman" w:cs="Times New Roman"/>
+          <w:sz w:val="24"/>
+          <w:szCs w:val="24"/>
+        </w:rPr>
+        <w:fldChar w:fldCharType="begin"/>
+      </w:r>
+      <w:r>
+        <w:rPr>
+          <w:rFonts w:ascii="Times New Roman" w:hAnsi="Times New Roman" w:cs="Times New Roman"/>
+          <w:sz w:val="24"/>
+          <w:szCs w:val="24"/>
+        </w:rPr>
+        <w:instrText xml:space="preserve"> SEQ Figura \* ARABIC </w:instrText>
+      </w:r>
+      <w:r>
+        <w:rPr>
+          <w:rFonts w:ascii="Times New Roman" w:hAnsi="Times New Roman" w:cs="Times New Roman"/>
+          <w:sz w:val="24"/>
+          <w:szCs w:val="24"/>
+        </w:rPr>
+        <w:fldChar w:fldCharType="separate"/>
+      </w:r>
+      <w:r>
+        <w:rPr>
+          <w:rFonts w:ascii="Times New Roman" w:hAnsi="Times New Roman" w:cs="Times New Roman"/>
+          <w:noProof/>
+          <w:sz w:val="24"/>
+          <w:szCs w:val="24"/>
+        </w:rPr>
+        <w:t>28</w:t>
+      </w:r>
+      <w:r>
+        <w:rPr>
+          <w:rFonts w:ascii="Times New Roman" w:hAnsi="Times New Roman" w:cs="Times New Roman"/>
+          <w:sz w:val="24"/>
+          <w:szCs w:val="24"/>
+        </w:rPr>
+        <w:fldChar w:fldCharType="end"/>
+      </w:r>
+      <w:r>
+        <w:rPr>
+          <w:rFonts w:ascii="Times New Roman" w:hAnsi="Times New Roman" w:cs="Times New Roman"/>
+          <w:sz w:val="24"/>
+          <w:szCs w:val="24"/>
+        </w:rPr>
+        <w:t>. Extracto de RoomRequestAdapter</w:t>
+      </w:r>
+    </w:p>
+    <w:p/>
+    <w:p>
+      <w:pPr>
+        <w:keepNext/>
+        <w:keepLines/>
+        <w:spacing w:before="40" w:after="0" w:line="480" w:lineRule="auto"/>
+        <w:outlineLvl w:val="2"/>
+        <w:rPr>
+          <w:rFonts w:ascii="Times New Roman" w:eastAsiaTheme="majorEastAsia" w:hAnsi="Times New Roman" w:cs="Times New Roman"/>
+          <w:b/>
+          <w:bCs/>
+          <w:sz w:val="28"/>
+          <w:szCs w:val="28"/>
+        </w:rPr>
+      </w:pPr>
+      <w:bookmarkStart w:id="42" w:name="_Toc103449765"/>
+      <w:r>
+        <w:rPr>
+          <w:rFonts w:ascii="Times New Roman" w:eastAsiaTheme="majorEastAsia" w:hAnsi="Times New Roman" w:cs="Times New Roman"/>
+          <w:sz w:val="28"/>
+          <w:szCs w:val="28"/>
+        </w:rPr>
+        <w:t>6.</w:t>
+      </w:r>
+      <w:r>
+        <w:rPr>
+          <w:rFonts w:ascii="Times New Roman" w:eastAsiaTheme="majorEastAsia" w:hAnsi="Times New Roman" w:cs="Times New Roman"/>
+          <w:b/>
+          <w:bCs/>
+          <w:sz w:val="28"/>
+          <w:szCs w:val="28"/>
+        </w:rPr>
+        <w:t>3</w:t>
+      </w:r>
+      <w:r>
+        <w:rPr>
+          <w:rFonts w:ascii="Times New Roman" w:eastAsiaTheme="majorEastAsia" w:hAnsi="Times New Roman" w:cs="Times New Roman"/>
+          <w:b/>
+          <w:bCs/>
+          <w:sz w:val="28"/>
+          <w:szCs w:val="28"/>
+        </w:rPr>
+        <w:t>.</w:t>
+      </w:r>
+      <w:r>
+        <w:rPr>
+          <w:rFonts w:ascii="Times New Roman" w:eastAsiaTheme="majorEastAsia" w:hAnsi="Times New Roman" w:cs="Times New Roman"/>
+          <w:b/>
+          <w:bCs/>
+          <w:sz w:val="28"/>
+          <w:szCs w:val="28"/>
+        </w:rPr>
+        <w:t>4</w:t>
+      </w:r>
+      <w:r>
+        <w:rPr>
+          <w:rFonts w:ascii="Times New Roman" w:eastAsiaTheme="majorEastAsia" w:hAnsi="Times New Roman" w:cs="Times New Roman"/>
+          <w:b/>
+          <w:bCs/>
+          <w:sz w:val="28"/>
+          <w:szCs w:val="28"/>
+        </w:rPr>
+        <w:t xml:space="preserve"> </w:t>
+      </w:r>
+      <w:r>
+        <w:rPr>
+          <w:rFonts w:ascii="Times New Roman" w:eastAsiaTheme="majorEastAsia" w:hAnsi="Times New Roman" w:cs="Times New Roman"/>
+          <w:b/>
+          <w:bCs/>
+          <w:sz w:val="28"/>
+          <w:szCs w:val="28"/>
+        </w:rPr>
+        <w:t xml:space="preserve">Vistas de </w:t>
+      </w:r>
+      <w:r>
+        <w:rPr>
+          <w:rFonts w:ascii="Times New Roman" w:eastAsiaTheme="majorEastAsia" w:hAnsi="Times New Roman" w:cs="Times New Roman"/>
+          <w:b/>
+          <w:bCs/>
+          <w:sz w:val="28"/>
+          <w:szCs w:val="28"/>
+        </w:rPr>
+        <w:t>administrador</w:t>
+      </w:r>
+      <w:bookmarkEnd w:id="42"/>
+    </w:p>
+    <w:p>
+      <w:pPr>
+        <w:keepNext/>
+        <w:spacing w:after="100" w:afterAutospacing="1" w:line="480" w:lineRule="auto"/>
+        <w:ind w:firstLine="284"/>
+        <w:rPr>
+          <w:rStyle w:val="CesurAPA"/>
+        </w:rPr>
+      </w:pPr>
+      <w:r>
+        <w:rPr>
+          <w:rStyle w:val="CesurAPA"/>
+        </w:rPr>
+        <w:t xml:space="preserve">Actualmente sólo existe un usuario de tipo administrador en la base de datos de la aplicación, sólo uno por lo tanto será aceptado como tal y podrá tener acceso a las vistas que se expondrán en los próximos puntos. </w:t>
+      </w:r>
+      <w:r>
+        <w:rPr>
+          <w:rStyle w:val="CesurAPA"/>
+        </w:rPr>
+        <w:t xml:space="preserve">Es posible que en un caso real, en el que se cuente con jefes de departamento, fuese interesante la creación de más administradores o de usuarios semi-administradores, capaces de modificar únicamente cuestiones de su propio departamento. </w:t>
+      </w:r>
+    </w:p>
+    <w:p>
+      <w:pPr>
+        <w:keepNext/>
+        <w:spacing w:after="100" w:afterAutospacing="1" w:line="480" w:lineRule="auto"/>
+        <w:rPr>
+          <w:rStyle w:val="CesurAPA"/>
+        </w:rPr>
+      </w:pPr>
+      <w:r>
+        <w:rPr>
+          <w:rStyle w:val="CesurAPA"/>
+        </w:rPr>
+        <w:t xml:space="preserve">Tal y como el resto de usuarios, el administrador debe primero autenticarse en la actividad principal, siendo enviados sus datos al servidor mediante ClientNet. </w:t>
+      </w:r>
+      <w:r>
+        <w:rPr>
+          <w:rStyle w:val="CesurAPA"/>
+        </w:rPr>
+        <w:t xml:space="preserve">Una vez comprobado que </w:t>
+      </w:r>
+      <w:r>
+        <w:rPr>
+          <w:rStyle w:val="CesurAPA"/>
+        </w:rPr>
+        <w:lastRenderedPageBreak/>
+        <w:t xml:space="preserve">los datos son correctos, la aplicación verifica que el departamento del usuario sea el de administración y abre la siguiente actividad inicial: </w:t>
+      </w:r>
+      <w:r>
+        <w:rPr>
+          <w:rStyle w:val="CesurAPA"/>
+        </w:rPr>
+        <w:t>activity_admin</w:t>
+      </w:r>
+      <w:r>
+        <w:rPr>
+          <w:rStyle w:val="CesurAPA"/>
+        </w:rPr>
+        <w:t xml:space="preserve">. </w:t>
+      </w:r>
+    </w:p>
+    <w:p>
+      <w:pPr>
+        <w:keepNext/>
+        <w:spacing w:after="100" w:afterAutospacing="1" w:line="480" w:lineRule="auto"/>
+        <w:jc w:val="center"/>
+      </w:pPr>
+      <w:r>
+        <w:rPr>
+          <w:noProof/>
+        </w:rPr>
+        <w:drawing>
+          <wp:inline distT="0" distB="0" distL="0" distR="0" wp14:anchorId="47D33CB3" wp14:editId="3FDE0A9D">
+            <wp:extent cx="5400000" cy="3211200"/>
+            <wp:effectExtent l="0" t="0" r="0" b="8255"/>
+            <wp:docPr id="43" name="Imagen 43"/>
+            <wp:cNvGraphicFramePr>
+              <a:graphicFrameLocks xmlns:a="http://schemas.openxmlformats.org/drawingml/2006/main" noChangeAspect="1"/>
+            </wp:cNvGraphicFramePr>
+            <a:graphic xmlns:a="http://schemas.openxmlformats.org/drawingml/2006/main">
+              <a:graphicData uri="http://schemas.openxmlformats.org/drawingml/2006/picture">
+                <pic:pic xmlns:pic="http://schemas.openxmlformats.org/drawingml/2006/picture">
+                  <pic:nvPicPr>
+                    <pic:cNvPr id="1" name=""/>
+                    <pic:cNvPicPr/>
+                  </pic:nvPicPr>
+                  <pic:blipFill>
+                    <a:blip r:embed="rId37"/>
+                    <a:stretch>
+                      <a:fillRect/>
+                    </a:stretch>
+                  </pic:blipFill>
+                  <pic:spPr>
+                    <a:xfrm>
+                      <a:off x="0" y="0"/>
+                      <a:ext cx="5400000" cy="3211200"/>
+                    </a:xfrm>
+                    <a:prstGeom prst="rect">
+                      <a:avLst/>
+                    </a:prstGeom>
+                  </pic:spPr>
+                </pic:pic>
+              </a:graphicData>
+            </a:graphic>
+          </wp:inline>
+        </w:drawing>
+      </w:r>
+    </w:p>
+    <w:p>
+      <w:pPr>
+        <w:pStyle w:val="Descripcin"/>
+        <w:jc w:val="center"/>
+        <w:rPr>
+          <w:rFonts w:ascii="Times New Roman" w:hAnsi="Times New Roman" w:cs="Times New Roman"/>
+          <w:sz w:val="24"/>
+          <w:szCs w:val="24"/>
+        </w:rPr>
+      </w:pPr>
+      <w:r>
+        <w:rPr>
+          <w:rFonts w:ascii="Times New Roman" w:hAnsi="Times New Roman" w:cs="Times New Roman"/>
+          <w:sz w:val="24"/>
+          <w:szCs w:val="24"/>
+        </w:rPr>
+        <w:t xml:space="preserve">Figura </w:t>
+      </w:r>
+      <w:r>
+        <w:rPr>
+          <w:rFonts w:ascii="Times New Roman" w:hAnsi="Times New Roman" w:cs="Times New Roman"/>
+          <w:sz w:val="24"/>
+          <w:szCs w:val="24"/>
+        </w:rPr>
+        <w:fldChar w:fldCharType="begin"/>
+      </w:r>
+      <w:r>
+        <w:rPr>
+          <w:rFonts w:ascii="Times New Roman" w:hAnsi="Times New Roman" w:cs="Times New Roman"/>
+          <w:sz w:val="24"/>
+          <w:szCs w:val="24"/>
+        </w:rPr>
+        <w:instrText xml:space="preserve"> SEQ Figura \* ARABIC </w:instrText>
+      </w:r>
+      <w:r>
+        <w:rPr>
+          <w:rFonts w:ascii="Times New Roman" w:hAnsi="Times New Roman" w:cs="Times New Roman"/>
+          <w:sz w:val="24"/>
+          <w:szCs w:val="24"/>
+        </w:rPr>
+        <w:fldChar w:fldCharType="separate"/>
+      </w:r>
+      <w:r>
+        <w:rPr>
+          <w:rFonts w:ascii="Times New Roman" w:hAnsi="Times New Roman" w:cs="Times New Roman"/>
+          <w:noProof/>
+          <w:sz w:val="24"/>
+          <w:szCs w:val="24"/>
+        </w:rPr>
+        <w:t>29</w:t>
+      </w:r>
+      <w:r>
+        <w:rPr>
+          <w:rFonts w:ascii="Times New Roman" w:hAnsi="Times New Roman" w:cs="Times New Roman"/>
+          <w:sz w:val="24"/>
+          <w:szCs w:val="24"/>
+        </w:rPr>
+        <w:fldChar w:fldCharType="end"/>
+      </w:r>
+      <w:r>
+        <w:rPr>
+          <w:rFonts w:ascii="Times New Roman" w:hAnsi="Times New Roman" w:cs="Times New Roman"/>
+          <w:sz w:val="24"/>
+          <w:szCs w:val="24"/>
+        </w:rPr>
+        <w:t xml:space="preserve">. El método </w:t>
+      </w:r>
+      <w:proofErr w:type="spellStart"/>
+      <w:r>
+        <w:rPr>
+          <w:rFonts w:ascii="Times New Roman" w:hAnsi="Times New Roman" w:cs="Times New Roman"/>
+          <w:sz w:val="24"/>
+          <w:szCs w:val="24"/>
+        </w:rPr>
+        <w:t>checkLogin</w:t>
+      </w:r>
+      <w:proofErr w:type="spellEnd"/>
+      <w:r>
+        <w:rPr>
+          <w:rFonts w:ascii="Times New Roman" w:hAnsi="Times New Roman" w:cs="Times New Roman"/>
+          <w:sz w:val="24"/>
+          <w:szCs w:val="24"/>
+        </w:rPr>
+        <w:t xml:space="preserve"> de la clase ClientNet se encarga de interactuar con el servidor y verificar el departamento del usuario. Imagen propia.</w:t>
+      </w:r>
+    </w:p>
+    <w:p/>
+    <w:p>
+      <w:pPr>
+        <w:keepNext/>
+        <w:spacing w:after="100" w:afterAutospacing="1" w:line="480" w:lineRule="auto"/>
+        <w:rPr>
+          <w:rStyle w:val="CesurAPA"/>
+          <w:b/>
+          <w:bCs/>
+        </w:rPr>
+      </w:pPr>
+      <w:r>
+        <w:rPr>
+          <w:rStyle w:val="CesurAPA"/>
+          <w:b/>
+          <w:bCs/>
+        </w:rPr>
+        <w:t>Vista inicial del administrador: activity_admin</w:t>
+      </w:r>
+    </w:p>
+    <w:p>
+      <w:pPr>
+        <w:keepNext/>
+        <w:spacing w:after="100" w:afterAutospacing="1" w:line="480" w:lineRule="auto"/>
+        <w:ind w:firstLine="284"/>
+        <w:rPr>
+          <w:rStyle w:val="CesurAPA"/>
+        </w:rPr>
+      </w:pPr>
+      <w:r>
+        <w:rPr>
+          <w:rStyle w:val="CesurAPA"/>
+        </w:rPr>
+        <w:t xml:space="preserve">Esta actividad es la bienvenida del usuario administrador, funcionando como cuadro de mandos desde el que pueden modificarse la mayor parte de los datos de Soleus. Partiendo de dos </w:t>
+      </w:r>
+      <w:r>
+        <w:rPr>
+          <w:rStyle w:val="CesurAPA"/>
+        </w:rPr>
+        <w:lastRenderedPageBreak/>
+        <w:t xml:space="preserve">botones principales, Usuarios y Peticiones, el administrador podrá elegir opciones más específicas de ambos al pulsar alguno de los dos. </w:t>
+      </w:r>
+    </w:p>
+    <w:p>
+      <w:pPr>
+        <w:keepNext/>
+        <w:spacing w:after="100" w:afterAutospacing="1" w:line="480" w:lineRule="auto"/>
+        <w:ind w:firstLine="284"/>
+        <w:jc w:val="center"/>
+      </w:pPr>
+      <w:r>
+        <w:rPr>
+          <w:noProof/>
+        </w:rPr>
+        <w:drawing>
+          <wp:inline distT="0" distB="0" distL="0" distR="0" wp14:anchorId="23BC7792" wp14:editId="19F971AC">
+            <wp:extent cx="2044800" cy="3600000"/>
+            <wp:effectExtent l="0" t="0" r="0" b="635"/>
+            <wp:docPr id="44" name="Imagen 44"/>
+            <wp:cNvGraphicFramePr>
+              <a:graphicFrameLocks xmlns:a="http://schemas.openxmlformats.org/drawingml/2006/main" noChangeAspect="1"/>
+            </wp:cNvGraphicFramePr>
+            <a:graphic xmlns:a="http://schemas.openxmlformats.org/drawingml/2006/main">
+              <a:graphicData uri="http://schemas.openxmlformats.org/drawingml/2006/picture">
+                <pic:pic xmlns:pic="http://schemas.openxmlformats.org/drawingml/2006/picture">
+                  <pic:nvPicPr>
+                    <pic:cNvPr id="1" name=""/>
+                    <pic:cNvPicPr/>
+                  </pic:nvPicPr>
+                  <pic:blipFill>
+                    <a:blip r:embed="rId38"/>
+                    <a:stretch>
+                      <a:fillRect/>
+                    </a:stretch>
+                  </pic:blipFill>
+                  <pic:spPr>
+                    <a:xfrm>
+                      <a:off x="0" y="0"/>
+                      <a:ext cx="2044800" cy="3600000"/>
+                    </a:xfrm>
+                    <a:prstGeom prst="rect">
+                      <a:avLst/>
+                    </a:prstGeom>
+                  </pic:spPr>
+                </pic:pic>
+              </a:graphicData>
+            </a:graphic>
+          </wp:inline>
+        </w:drawing>
+      </w:r>
+    </w:p>
+    <w:p>
+      <w:pPr>
+        <w:pStyle w:val="Descripcin"/>
+        <w:jc w:val="center"/>
+        <w:rPr>
+          <w:rFonts w:ascii="Times New Roman" w:hAnsi="Times New Roman" w:cs="Times New Roman"/>
+          <w:sz w:val="24"/>
+          <w:szCs w:val="24"/>
+        </w:rPr>
+      </w:pPr>
+      <w:r>
+        <w:rPr>
+          <w:rFonts w:ascii="Times New Roman" w:hAnsi="Times New Roman" w:cs="Times New Roman"/>
+          <w:sz w:val="24"/>
+          <w:szCs w:val="24"/>
+        </w:rPr>
+        <w:t xml:space="preserve">Figura </w:t>
+      </w:r>
+      <w:r>
+        <w:rPr>
+          <w:rFonts w:ascii="Times New Roman" w:hAnsi="Times New Roman" w:cs="Times New Roman"/>
+          <w:sz w:val="24"/>
+          <w:szCs w:val="24"/>
+        </w:rPr>
+        <w:fldChar w:fldCharType="begin"/>
+      </w:r>
+      <w:r>
+        <w:rPr>
+          <w:rFonts w:ascii="Times New Roman" w:hAnsi="Times New Roman" w:cs="Times New Roman"/>
+          <w:sz w:val="24"/>
+          <w:szCs w:val="24"/>
+        </w:rPr>
+        <w:instrText xml:space="preserve"> SEQ Figura \* ARABIC </w:instrText>
+      </w:r>
+      <w:r>
+        <w:rPr>
+          <w:rFonts w:ascii="Times New Roman" w:hAnsi="Times New Roman" w:cs="Times New Roman"/>
+          <w:sz w:val="24"/>
+          <w:szCs w:val="24"/>
+        </w:rPr>
+        <w:fldChar w:fldCharType="separate"/>
+      </w:r>
+      <w:r>
+        <w:rPr>
+          <w:rFonts w:ascii="Times New Roman" w:hAnsi="Times New Roman" w:cs="Times New Roman"/>
+          <w:noProof/>
+          <w:sz w:val="24"/>
+          <w:szCs w:val="24"/>
+        </w:rPr>
+        <w:t>30</w:t>
+      </w:r>
+      <w:r>
+        <w:rPr>
+          <w:rFonts w:ascii="Times New Roman" w:hAnsi="Times New Roman" w:cs="Times New Roman"/>
+          <w:sz w:val="24"/>
+          <w:szCs w:val="24"/>
+        </w:rPr>
+        <w:fldChar w:fldCharType="end"/>
+      </w:r>
+      <w:r>
+        <w:rPr>
+          <w:rFonts w:ascii="Times New Roman" w:hAnsi="Times New Roman" w:cs="Times New Roman"/>
+          <w:sz w:val="24"/>
+          <w:szCs w:val="24"/>
+        </w:rPr>
+        <w:t xml:space="preserve">. </w:t>
+      </w:r>
+      <w:proofErr w:type="spellStart"/>
+      <w:r>
+        <w:rPr>
+          <w:rFonts w:ascii="Times New Roman" w:hAnsi="Times New Roman" w:cs="Times New Roman"/>
+          <w:sz w:val="24"/>
+          <w:szCs w:val="24"/>
+        </w:rPr>
+        <w:t>activity_admin</w:t>
+      </w:r>
+      <w:proofErr w:type="spellEnd"/>
+      <w:r>
+        <w:rPr>
+          <w:rFonts w:ascii="Times New Roman" w:hAnsi="Times New Roman" w:cs="Times New Roman"/>
+          <w:sz w:val="24"/>
+          <w:szCs w:val="24"/>
+        </w:rPr>
+        <w:t>. Imagen propia</w:t>
+      </w:r>
+    </w:p>
+    <w:p>
+      <w:pPr>
+        <w:keepNext/>
+        <w:spacing w:after="100" w:afterAutospacing="1" w:line="480" w:lineRule="auto"/>
+      </w:pPr>
+    </w:p>
+    <w:p>
+      <w:pPr>
+        <w:keepNext/>
+        <w:spacing w:after="100" w:afterAutospacing="1" w:line="480" w:lineRule="auto"/>
+        <w:rPr>
+          <w:rStyle w:val="CesurAPA"/>
+        </w:rPr>
+      </w:pPr>
+      <w:r>
+        <w:rPr>
+          <w:rStyle w:val="CesurAPA"/>
+        </w:rPr>
+        <w:t xml:space="preserve">Haciendo click en cualquiera de los dos botones de la imagen, se nos desplegarán nuevos botones para poder escoger acciones relacionadas con el botón pulsado: si pulsamos en usuario nos aparecerán dos nuevos botones para ver la lista de usuarios o crear uno nuevo, si pulsamos sobre peticiones nos ocurrirá algo similar, permitiéndonos ver la lista de peticiones o crear </w:t>
+      </w:r>
+      <w:r>
+        <w:rPr>
+          <w:rStyle w:val="CesurAPA"/>
+        </w:rPr>
+        <w:lastRenderedPageBreak/>
+        <w:t>nuevas, si pulsamos esta última opción nos dará a elegir el departamento al que se realizará la petición, tal y como en la pantalla de bienvenida de clientes.</w:t>
+      </w:r>
+    </w:p>
+    <w:p>
+      <w:pPr>
+        <w:keepNext/>
+        <w:spacing w:after="100" w:afterAutospacing="1" w:line="480" w:lineRule="auto"/>
+        <w:rPr>
+          <w:rStyle w:val="CesurAPA"/>
+        </w:rPr>
+      </w:pPr>
+      <w:r>
+        <w:rPr>
+          <w:rStyle w:val="CesurAPA"/>
+        </w:rPr>
+        <w:t>Iniciaremos la explicación por las vistas relacionadas con las opciones de usuarios, comenzando con la opción “</w:t>
+      </w:r>
+      <w:r>
+        <w:rPr>
+          <w:rStyle w:val="CesurAPA"/>
+        </w:rPr>
+        <w:t>Ver</w:t>
+      </w:r>
+      <w:r>
+        <w:rPr>
+          <w:rStyle w:val="CesurAPA"/>
+        </w:rPr>
+        <w:t>”</w:t>
+      </w:r>
+      <w:r>
+        <w:rPr>
+          <w:rStyle w:val="CesurAPA"/>
+        </w:rPr>
+        <w:t xml:space="preserve"> usuarios</w:t>
+      </w:r>
+      <w:r>
+        <w:rPr>
+          <w:rStyle w:val="CesurAPA"/>
+        </w:rPr>
+        <w:t>.</w:t>
+      </w:r>
+    </w:p>
+    <w:p>
+      <w:pPr>
+        <w:keepNext/>
+        <w:spacing w:after="100" w:afterAutospacing="1" w:line="480" w:lineRule="auto"/>
+        <w:jc w:val="center"/>
+      </w:pPr>
+      <w:r>
+        <w:rPr>
+          <w:rStyle w:val="CesurAPA"/>
+        </w:rPr>
+        <w:drawing>
+          <wp:inline distT="0" distB="0" distL="0" distR="0" wp14:anchorId="401CF4E2" wp14:editId="6461C9B5">
+            <wp:extent cx="1800000" cy="3600000"/>
+            <wp:effectExtent l="0" t="0" r="0" b="635"/>
+            <wp:docPr id="45" name="Imagen 45"/>
+            <wp:cNvGraphicFramePr>
+              <a:graphicFrameLocks xmlns:a="http://schemas.openxmlformats.org/drawingml/2006/main" noChangeAspect="1"/>
+            </wp:cNvGraphicFramePr>
+            <a:graphic xmlns:a="http://schemas.openxmlformats.org/drawingml/2006/main">
+              <a:graphicData uri="http://schemas.openxmlformats.org/drawingml/2006/picture">
+                <pic:pic xmlns:pic="http://schemas.openxmlformats.org/drawingml/2006/picture">
+                  <pic:nvPicPr>
+                    <pic:cNvPr id="0" name="Picture 4"/>
+                    <pic:cNvPicPr>
+                      <a:picLocks noChangeAspect="1" noChangeArrowheads="1"/>
+                    </pic:cNvPicPr>
+                  </pic:nvPicPr>
+                  <pic:blipFill>
+                    <a:blip r:embed="rId39" cstate="print">
+                      <a:extLst>
+                        <a:ext uri="{28A0092B-C50C-407E-A947-70E740481C1C}">
+                          <a14:useLocalDpi xmlns:a14="http://schemas.microsoft.com/office/drawing/2010/main" val="0"/>
+                        </a:ext>
+                      </a:extLst>
+                    </a:blip>
+                    <a:srcRect/>
+                    <a:stretch>
+                      <a:fillRect/>
+                    </a:stretch>
+                  </pic:blipFill>
+                  <pic:spPr bwMode="auto">
+                    <a:xfrm>
+                      <a:off x="0" y="0"/>
+                      <a:ext cx="1800000" cy="3600000"/>
+                    </a:xfrm>
+                    <a:prstGeom prst="rect">
+                      <a:avLst/>
+                    </a:prstGeom>
+                    <a:noFill/>
+                    <a:ln>
+                      <a:noFill/>
+                    </a:ln>
+                  </pic:spPr>
+                </pic:pic>
+              </a:graphicData>
+            </a:graphic>
+          </wp:inline>
+        </w:drawing>
+      </w:r>
+    </w:p>
+    <w:p>
+      <w:pPr>
+        <w:pStyle w:val="Descripcin"/>
+        <w:jc w:val="center"/>
+        <w:rPr>
+          <w:rStyle w:val="CesurAPA"/>
+          <w:sz w:val="36"/>
+          <w:szCs w:val="36"/>
+        </w:rPr>
+      </w:pPr>
+      <w:r>
+        <w:rPr>
+          <w:rFonts w:ascii="Times New Roman" w:hAnsi="Times New Roman" w:cs="Times New Roman"/>
+          <w:sz w:val="24"/>
+          <w:szCs w:val="24"/>
+        </w:rPr>
+        <w:t xml:space="preserve">Figura </w:t>
+      </w:r>
+      <w:r>
+        <w:rPr>
+          <w:rFonts w:ascii="Times New Roman" w:hAnsi="Times New Roman" w:cs="Times New Roman"/>
+          <w:sz w:val="24"/>
+          <w:szCs w:val="24"/>
+        </w:rPr>
+        <w:fldChar w:fldCharType="begin"/>
+      </w:r>
+      <w:r>
+        <w:rPr>
+          <w:rFonts w:ascii="Times New Roman" w:hAnsi="Times New Roman" w:cs="Times New Roman"/>
+          <w:sz w:val="24"/>
+          <w:szCs w:val="24"/>
+        </w:rPr>
+        <w:instrText xml:space="preserve"> SEQ Figura \* ARABIC </w:instrText>
+      </w:r>
+      <w:r>
+        <w:rPr>
+          <w:rFonts w:ascii="Times New Roman" w:hAnsi="Times New Roman" w:cs="Times New Roman"/>
+          <w:sz w:val="24"/>
+          <w:szCs w:val="24"/>
+        </w:rPr>
+        <w:fldChar w:fldCharType="separate"/>
+      </w:r>
+      <w:r>
+        <w:rPr>
+          <w:rFonts w:ascii="Times New Roman" w:hAnsi="Times New Roman" w:cs="Times New Roman"/>
+          <w:noProof/>
+          <w:sz w:val="24"/>
+          <w:szCs w:val="24"/>
+        </w:rPr>
+        <w:t>31</w:t>
+      </w:r>
+      <w:r>
+        <w:rPr>
+          <w:rFonts w:ascii="Times New Roman" w:hAnsi="Times New Roman" w:cs="Times New Roman"/>
+          <w:sz w:val="24"/>
+          <w:szCs w:val="24"/>
+        </w:rPr>
+        <w:fldChar w:fldCharType="end"/>
+      </w:r>
+      <w:r>
+        <w:rPr>
+          <w:rFonts w:ascii="Times New Roman" w:hAnsi="Times New Roman" w:cs="Times New Roman"/>
+          <w:sz w:val="24"/>
+          <w:szCs w:val="24"/>
+        </w:rPr>
+        <w:t>. Opciones relacionadas con usuarios. Imagen propia.</w:t>
+      </w:r>
+    </w:p>
+    <w:p/>
+    <w:p>
+      <w:pPr>
+        <w:keepNext/>
+        <w:jc w:val="center"/>
+      </w:pPr>
+      <w:r>
+        <w:rPr>
+          <w:noProof/>
+        </w:rPr>
+        <w:lastRenderedPageBreak/>
+        <w:drawing>
+          <wp:inline distT="0" distB="0" distL="0" distR="0" wp14:anchorId="63D9383F" wp14:editId="170A1BB5">
+            <wp:extent cx="1800000" cy="3600000"/>
+            <wp:effectExtent l="0" t="0" r="0" b="635"/>
+            <wp:docPr id="46" name="Imagen 46"/>
+            <wp:cNvGraphicFramePr>
+              <a:graphicFrameLocks xmlns:a="http://schemas.openxmlformats.org/drawingml/2006/main" noChangeAspect="1"/>
+            </wp:cNvGraphicFramePr>
+            <a:graphic xmlns:a="http://schemas.openxmlformats.org/drawingml/2006/main">
+              <a:graphicData uri="http://schemas.openxmlformats.org/drawingml/2006/picture">
+                <pic:pic xmlns:pic="http://schemas.openxmlformats.org/drawingml/2006/picture">
+                  <pic:nvPicPr>
+                    <pic:cNvPr id="0" name="Picture 5"/>
+                    <pic:cNvPicPr>
+                      <a:picLocks noChangeAspect="1" noChangeArrowheads="1"/>
+                    </pic:cNvPicPr>
+                  </pic:nvPicPr>
+                  <pic:blipFill>
+                    <a:blip r:embed="rId40" cstate="print">
+                      <a:extLst>
+                        <a:ext uri="{28A0092B-C50C-407E-A947-70E740481C1C}">
+                          <a14:useLocalDpi xmlns:a14="http://schemas.microsoft.com/office/drawing/2010/main" val="0"/>
+                        </a:ext>
+                      </a:extLst>
+                    </a:blip>
+                    <a:srcRect/>
+                    <a:stretch>
+                      <a:fillRect/>
+                    </a:stretch>
+                  </pic:blipFill>
+                  <pic:spPr bwMode="auto">
+                    <a:xfrm>
+                      <a:off x="0" y="0"/>
+                      <a:ext cx="1800000" cy="3600000"/>
+                    </a:xfrm>
+                    <a:prstGeom prst="rect">
+                      <a:avLst/>
+                    </a:prstGeom>
+                    <a:noFill/>
+                    <a:ln>
+                      <a:noFill/>
+                    </a:ln>
+                  </pic:spPr>
+                </pic:pic>
+              </a:graphicData>
+            </a:graphic>
+          </wp:inline>
+        </w:drawing>
+      </w:r>
+    </w:p>
+    <w:p>
+      <w:pPr>
+        <w:pStyle w:val="Descripcin"/>
+        <w:jc w:val="center"/>
+        <w:rPr>
+          <w:rFonts w:ascii="Times New Roman" w:hAnsi="Times New Roman" w:cs="Times New Roman"/>
+          <w:sz w:val="24"/>
+          <w:szCs w:val="24"/>
+        </w:rPr>
+      </w:pPr>
+      <w:r>
+        <w:rPr>
+          <w:rFonts w:ascii="Times New Roman" w:hAnsi="Times New Roman" w:cs="Times New Roman"/>
+          <w:sz w:val="24"/>
+          <w:szCs w:val="24"/>
+        </w:rPr>
+        <w:t xml:space="preserve">Figura </w:t>
+      </w:r>
+      <w:r>
+        <w:rPr>
+          <w:rFonts w:ascii="Times New Roman" w:hAnsi="Times New Roman" w:cs="Times New Roman"/>
+          <w:sz w:val="24"/>
+          <w:szCs w:val="24"/>
+        </w:rPr>
+        <w:fldChar w:fldCharType="begin"/>
+      </w:r>
+      <w:r>
+        <w:rPr>
+          <w:rFonts w:ascii="Times New Roman" w:hAnsi="Times New Roman" w:cs="Times New Roman"/>
+          <w:sz w:val="24"/>
+          <w:szCs w:val="24"/>
+        </w:rPr>
+        <w:instrText xml:space="preserve"> SEQ Figura \* ARABIC </w:instrText>
+      </w:r>
+      <w:r>
+        <w:rPr>
+          <w:rFonts w:ascii="Times New Roman" w:hAnsi="Times New Roman" w:cs="Times New Roman"/>
+          <w:sz w:val="24"/>
+          <w:szCs w:val="24"/>
+        </w:rPr>
+        <w:fldChar w:fldCharType="separate"/>
+      </w:r>
+      <w:r>
+        <w:rPr>
+          <w:rFonts w:ascii="Times New Roman" w:hAnsi="Times New Roman" w:cs="Times New Roman"/>
+          <w:noProof/>
+          <w:sz w:val="24"/>
+          <w:szCs w:val="24"/>
+        </w:rPr>
+        <w:t>32</w:t>
+      </w:r>
+      <w:r>
+        <w:rPr>
+          <w:rFonts w:ascii="Times New Roman" w:hAnsi="Times New Roman" w:cs="Times New Roman"/>
+          <w:sz w:val="24"/>
+          <w:szCs w:val="24"/>
+        </w:rPr>
+        <w:fldChar w:fldCharType="end"/>
+      </w:r>
+      <w:r>
+        <w:rPr>
+          <w:rFonts w:ascii="Times New Roman" w:hAnsi="Times New Roman" w:cs="Times New Roman"/>
+          <w:sz w:val="24"/>
+          <w:szCs w:val="24"/>
+        </w:rPr>
+        <w:t>. Opciones relacionada</w:t>
+      </w:r>
+      <w:r>
+        <w:rPr>
+          <w:rFonts w:ascii="Times New Roman" w:hAnsi="Times New Roman" w:cs="Times New Roman"/>
+          <w:sz w:val="24"/>
+          <w:szCs w:val="24"/>
+        </w:rPr>
+        <w:t>s</w:t>
+      </w:r>
+      <w:r>
+        <w:rPr>
+          <w:rFonts w:ascii="Times New Roman" w:hAnsi="Times New Roman" w:cs="Times New Roman"/>
+          <w:sz w:val="24"/>
+          <w:szCs w:val="24"/>
+        </w:rPr>
+        <w:t xml:space="preserve"> con las peticiones. Imagen propia.</w:t>
+      </w:r>
+    </w:p>
+    <w:p/>
+    <w:p>
+      <w:pPr>
+        <w:keepNext/>
+        <w:spacing w:after="100" w:afterAutospacing="1" w:line="480" w:lineRule="auto"/>
+        <w:rPr>
+          <w:rStyle w:val="CesurAPA"/>
+          <w:b/>
+          <w:bCs/>
+        </w:rPr>
+      </w:pPr>
+      <w:r>
+        <w:rPr>
+          <w:rStyle w:val="CesurAPA"/>
+          <w:b/>
+          <w:bCs/>
+        </w:rPr>
+        <w:t>Gestión de usuarios</w:t>
+      </w:r>
+      <w:r>
+        <w:rPr>
+          <w:rStyle w:val="CesurAPA"/>
+          <w:b/>
+          <w:bCs/>
+        </w:rPr>
+        <w:t xml:space="preserve">: </w:t>
+      </w:r>
+      <w:r>
+        <w:rPr>
+          <w:rStyle w:val="CesurAPA"/>
+          <w:b/>
+          <w:bCs/>
+        </w:rPr>
+        <w:t>activity_user_manager</w:t>
+      </w:r>
+    </w:p>
+    <w:p>
+      <w:pPr>
+        <w:keepNext/>
+        <w:spacing w:after="100" w:afterAutospacing="1" w:line="480" w:lineRule="auto"/>
+        <w:ind w:firstLine="284"/>
+        <w:rPr>
+          <w:rStyle w:val="CesurAPA"/>
+        </w:rPr>
+      </w:pPr>
+      <w:r>
+        <w:rPr>
+          <w:rStyle w:val="CesurAPA"/>
+        </w:rPr>
+        <w:t xml:space="preserve">Al hacer click sobre el botón, se nos abre una vista en la que se dispone una pantalla similar a aquella en la que se nos muestran las peticiones activas de un departamento, cambiando el contenido del RecyclerView y el diseño de las vistas en las que se nos mostrará el mismo. </w:t>
+      </w:r>
+      <w:r>
+        <w:rPr>
+          <w:rStyle w:val="CesurAPA"/>
+        </w:rPr>
+        <w:t xml:space="preserve">Cuenta además con un menú diferente que response al evento onLongClick, dándonos la opción de borrar usuario o de modificarlo, abriéndonos la vista de creación de usuario con los datos precargados del usuario escogido (a excepción de la constraseña) para ser modificados. Una vez </w:t>
+      </w:r>
+      <w:r>
+        <w:rPr>
+          <w:rStyle w:val="CesurAPA"/>
+        </w:rPr>
+        <w:lastRenderedPageBreak/>
+        <w:t xml:space="preserve">más, si decidimos borrar un usuario, ClientNet enviará al servidor el usuario escogido y este realizará la modificación en la base de datos. </w:t>
+      </w:r>
+    </w:p>
+    <w:p>
+      <w:pPr>
+        <w:keepNext/>
+        <w:spacing w:after="100" w:afterAutospacing="1" w:line="480" w:lineRule="auto"/>
+        <w:ind w:firstLine="284"/>
+        <w:jc w:val="center"/>
+      </w:pPr>
+      <w:r>
+        <w:rPr>
+          <w:noProof/>
+        </w:rPr>
+        <w:drawing>
+          <wp:inline distT="0" distB="0" distL="0" distR="0" wp14:anchorId="10E9DAC6" wp14:editId="4075B03D">
+            <wp:extent cx="2109600" cy="3600000"/>
+            <wp:effectExtent l="0" t="0" r="5080" b="635"/>
+            <wp:docPr id="47" name="Imagen 47"/>
+            <wp:cNvGraphicFramePr>
+              <a:graphicFrameLocks xmlns:a="http://schemas.openxmlformats.org/drawingml/2006/main" noChangeAspect="1"/>
+            </wp:cNvGraphicFramePr>
+            <a:graphic xmlns:a="http://schemas.openxmlformats.org/drawingml/2006/main">
+              <a:graphicData uri="http://schemas.openxmlformats.org/drawingml/2006/picture">
+                <pic:pic xmlns:pic="http://schemas.openxmlformats.org/drawingml/2006/picture">
+                  <pic:nvPicPr>
+                    <pic:cNvPr id="1" name=""/>
+                    <pic:cNvPicPr/>
+                  </pic:nvPicPr>
+                  <pic:blipFill>
+                    <a:blip r:embed="rId41"/>
+                    <a:stretch>
+                      <a:fillRect/>
+                    </a:stretch>
+                  </pic:blipFill>
+                  <pic:spPr>
+                    <a:xfrm>
+                      <a:off x="0" y="0"/>
+                      <a:ext cx="2109600" cy="3600000"/>
+                    </a:xfrm>
+                    <a:prstGeom prst="rect">
+                      <a:avLst/>
+                    </a:prstGeom>
+                  </pic:spPr>
+                </pic:pic>
+              </a:graphicData>
+            </a:graphic>
+          </wp:inline>
+        </w:drawing>
+      </w:r>
+    </w:p>
+    <w:p>
+      <w:pPr>
+        <w:pStyle w:val="Descripcin"/>
+        <w:jc w:val="center"/>
+        <w:rPr>
+          <w:rFonts w:ascii="Times New Roman" w:hAnsi="Times New Roman" w:cs="Times New Roman"/>
+          <w:sz w:val="24"/>
+          <w:szCs w:val="24"/>
+        </w:rPr>
+      </w:pPr>
+      <w:r>
+        <w:rPr>
+          <w:rFonts w:ascii="Times New Roman" w:hAnsi="Times New Roman" w:cs="Times New Roman"/>
+          <w:sz w:val="24"/>
+          <w:szCs w:val="24"/>
+        </w:rPr>
+        <w:t xml:space="preserve">Figura </w:t>
+      </w:r>
+      <w:r>
+        <w:rPr>
+          <w:rFonts w:ascii="Times New Roman" w:hAnsi="Times New Roman" w:cs="Times New Roman"/>
+          <w:sz w:val="24"/>
+          <w:szCs w:val="24"/>
+        </w:rPr>
+        <w:fldChar w:fldCharType="begin"/>
+      </w:r>
+      <w:r>
+        <w:rPr>
+          <w:rFonts w:ascii="Times New Roman" w:hAnsi="Times New Roman" w:cs="Times New Roman"/>
+          <w:sz w:val="24"/>
+          <w:szCs w:val="24"/>
+        </w:rPr>
+        <w:instrText xml:space="preserve"> SEQ Figura \* ARABIC </w:instrText>
+      </w:r>
+      <w:r>
+        <w:rPr>
+          <w:rFonts w:ascii="Times New Roman" w:hAnsi="Times New Roman" w:cs="Times New Roman"/>
+          <w:sz w:val="24"/>
+          <w:szCs w:val="24"/>
+        </w:rPr>
+        <w:fldChar w:fldCharType="separate"/>
+      </w:r>
+      <w:r>
+        <w:rPr>
+          <w:rFonts w:ascii="Times New Roman" w:hAnsi="Times New Roman" w:cs="Times New Roman"/>
+          <w:noProof/>
+          <w:sz w:val="24"/>
+          <w:szCs w:val="24"/>
+        </w:rPr>
+        <w:t>33</w:t>
+      </w:r>
+      <w:r>
+        <w:rPr>
+          <w:rFonts w:ascii="Times New Roman" w:hAnsi="Times New Roman" w:cs="Times New Roman"/>
+          <w:sz w:val="24"/>
+          <w:szCs w:val="24"/>
+        </w:rPr>
+        <w:fldChar w:fldCharType="end"/>
+      </w:r>
+      <w:r>
+        <w:rPr>
+          <w:rFonts w:ascii="Times New Roman" w:hAnsi="Times New Roman" w:cs="Times New Roman"/>
+          <w:sz w:val="24"/>
+          <w:szCs w:val="24"/>
+        </w:rPr>
+        <w:t xml:space="preserve">. </w:t>
+      </w:r>
+      <w:proofErr w:type="spellStart"/>
+      <w:r>
+        <w:rPr>
+          <w:rFonts w:ascii="Times New Roman" w:hAnsi="Times New Roman" w:cs="Times New Roman"/>
+          <w:sz w:val="24"/>
+          <w:szCs w:val="24"/>
+        </w:rPr>
+        <w:t>activity_user_manager</w:t>
+      </w:r>
+      <w:proofErr w:type="spellEnd"/>
+      <w:r>
+        <w:rPr>
+          <w:rFonts w:ascii="Times New Roman" w:hAnsi="Times New Roman" w:cs="Times New Roman"/>
+          <w:sz w:val="24"/>
+          <w:szCs w:val="24"/>
+        </w:rPr>
+        <w:t>. Imagen propia</w:t>
+      </w:r>
+    </w:p>
+    <w:p/>
+    <w:p>
+      <w:pPr>
+        <w:keepNext/>
+        <w:spacing w:after="100" w:afterAutospacing="1" w:line="480" w:lineRule="auto"/>
+        <w:rPr>
+          <w:rStyle w:val="CesurAPA"/>
+        </w:rPr>
+      </w:pPr>
+      <w:r>
+        <w:rPr>
+          <w:rStyle w:val="CesurAPA"/>
+        </w:rPr>
+        <w:lastRenderedPageBreak/>
+        <w:t xml:space="preserve">Al igual que en la vista de lista de peticiones, los datos de los usuarios existentes se muestran en el RecyclerView siguiendo el diseño predefinido de otra vista: </w:t>
+      </w:r>
+      <w:r>
+        <w:rPr>
+          <w:rStyle w:val="CesurAPA"/>
+        </w:rPr>
+        <w:t>user_model_card</w:t>
+      </w:r>
+      <w:r>
+        <w:rPr>
+          <w:rStyle w:val="CesurAPA"/>
+        </w:rPr>
+        <w:t xml:space="preserve">. </w:t>
+      </w:r>
+    </w:p>
+    <w:p>
+      <w:pPr>
+        <w:keepNext/>
+        <w:spacing w:after="100" w:afterAutospacing="1" w:line="480" w:lineRule="auto"/>
+        <w:rPr>
+          <w:rStyle w:val="CesurAPA"/>
+        </w:rPr>
+      </w:pPr>
+    </w:p>
+    <w:p>
+      <w:pPr>
+        <w:keepNext/>
+        <w:spacing w:after="100" w:afterAutospacing="1" w:line="480" w:lineRule="auto"/>
+        <w:jc w:val="center"/>
+      </w:pPr>
+      <w:r>
+        <w:rPr>
+          <w:rStyle w:val="CesurAPA"/>
+        </w:rPr>
+        <w:drawing>
+          <wp:inline distT="0" distB="0" distL="0" distR="0" wp14:anchorId="024A9DE1" wp14:editId="78D88175">
+            <wp:extent cx="1800000" cy="3600000"/>
+            <wp:effectExtent l="0" t="0" r="0" b="635"/>
+            <wp:docPr id="48" name="Imagen 48"/>
+            <wp:cNvGraphicFramePr>
+              <a:graphicFrameLocks xmlns:a="http://schemas.openxmlformats.org/drawingml/2006/main" noChangeAspect="1"/>
+            </wp:cNvGraphicFramePr>
+            <a:graphic xmlns:a="http://schemas.openxmlformats.org/drawingml/2006/main">
+              <a:graphicData uri="http://schemas.openxmlformats.org/drawingml/2006/picture">
+                <pic:pic xmlns:pic="http://schemas.openxmlformats.org/drawingml/2006/picture">
+                  <pic:nvPicPr>
+                    <pic:cNvPr id="0" name="Picture 6"/>
+                    <pic:cNvPicPr>
+                      <a:picLocks noChangeAspect="1" noChangeArrowheads="1"/>
+                    </pic:cNvPicPr>
+                  </pic:nvPicPr>
+                  <pic:blipFill>
+                    <a:blip r:embed="rId42" cstate="print">
+                      <a:extLst>
+                        <a:ext uri="{28A0092B-C50C-407E-A947-70E740481C1C}">
+                          <a14:useLocalDpi xmlns:a14="http://schemas.microsoft.com/office/drawing/2010/main" val="0"/>
+                        </a:ext>
+                      </a:extLst>
+                    </a:blip>
+                    <a:srcRect/>
+                    <a:stretch>
+                      <a:fillRect/>
+                    </a:stretch>
+                  </pic:blipFill>
+                  <pic:spPr bwMode="auto">
+                    <a:xfrm>
+                      <a:off x="0" y="0"/>
+                      <a:ext cx="1800000" cy="3600000"/>
+                    </a:xfrm>
+                    <a:prstGeom prst="rect">
+                      <a:avLst/>
+                    </a:prstGeom>
+                    <a:noFill/>
+                    <a:ln>
+                      <a:noFill/>
+                    </a:ln>
+                  </pic:spPr>
+                </pic:pic>
+              </a:graphicData>
+            </a:graphic>
+          </wp:inline>
+        </w:drawing>
+      </w:r>
+    </w:p>
+    <w:p>
+      <w:pPr>
+        <w:pStyle w:val="Descripcin"/>
+        <w:jc w:val="center"/>
+        <w:rPr>
+          <w:rFonts w:ascii="Times New Roman" w:hAnsi="Times New Roman" w:cs="Times New Roman"/>
+          <w:sz w:val="24"/>
+          <w:szCs w:val="24"/>
+        </w:rPr>
+      </w:pPr>
+      <w:r>
+        <w:rPr>
+          <w:rFonts w:ascii="Times New Roman" w:hAnsi="Times New Roman" w:cs="Times New Roman"/>
+          <w:sz w:val="24"/>
+          <w:szCs w:val="24"/>
+        </w:rPr>
+        <w:t xml:space="preserve">Figura </w:t>
+      </w:r>
+      <w:r>
+        <w:rPr>
+          <w:rFonts w:ascii="Times New Roman" w:hAnsi="Times New Roman" w:cs="Times New Roman"/>
+          <w:sz w:val="24"/>
+          <w:szCs w:val="24"/>
+        </w:rPr>
+        <w:fldChar w:fldCharType="begin"/>
+      </w:r>
+      <w:r>
+        <w:rPr>
+          <w:rFonts w:ascii="Times New Roman" w:hAnsi="Times New Roman" w:cs="Times New Roman"/>
+          <w:sz w:val="24"/>
+          <w:szCs w:val="24"/>
+        </w:rPr>
+        <w:instrText xml:space="preserve"> SEQ Figura \* ARABIC </w:instrText>
+      </w:r>
+      <w:r>
+        <w:rPr>
+          <w:rFonts w:ascii="Times New Roman" w:hAnsi="Times New Roman" w:cs="Times New Roman"/>
+          <w:sz w:val="24"/>
+          <w:szCs w:val="24"/>
+        </w:rPr>
+        <w:fldChar w:fldCharType="separate"/>
+      </w:r>
+      <w:r>
+        <w:rPr>
+          <w:rFonts w:ascii="Times New Roman" w:hAnsi="Times New Roman" w:cs="Times New Roman"/>
+          <w:noProof/>
+          <w:sz w:val="24"/>
+          <w:szCs w:val="24"/>
+        </w:rPr>
+        <w:t>34</w:t>
+      </w:r>
+      <w:r>
+        <w:rPr>
+          <w:rFonts w:ascii="Times New Roman" w:hAnsi="Times New Roman" w:cs="Times New Roman"/>
+          <w:sz w:val="24"/>
+          <w:szCs w:val="24"/>
+        </w:rPr>
+        <w:fldChar w:fldCharType="end"/>
+      </w:r>
+      <w:r>
+        <w:rPr>
+          <w:rFonts w:ascii="Times New Roman" w:hAnsi="Times New Roman" w:cs="Times New Roman"/>
+          <w:sz w:val="24"/>
+          <w:szCs w:val="24"/>
+        </w:rPr>
+        <w:t>. Usuarios existentes. Imagen propia</w:t>
+      </w:r>
+    </w:p>
+    <w:p/>
+    <w:p/>
+    <w:p>
+      <w:pPr>
+        <w:keepNext/>
+        <w:spacing w:after="100" w:afterAutospacing="1" w:line="480" w:lineRule="auto"/>
+        <w:jc w:val="center"/>
+        <w:rPr>
+          <w:rFonts w:ascii="Times New Roman" w:hAnsi="Times New Roman" w:cs="Times New Roman"/>
+          <w:sz w:val="24"/>
+          <w:szCs w:val="24"/>
+        </w:rPr>
+      </w:pPr>
+      <w:r>
+        <w:rPr>
+          <w:rStyle w:val="CesurAPA"/>
+        </w:rPr>
+        <w:lastRenderedPageBreak/>
+        <w:drawing>
+          <wp:inline distT="0" distB="0" distL="0" distR="0" wp14:anchorId="0BF96A66" wp14:editId="453F8666">
+            <wp:extent cx="1800000" cy="3600000"/>
+            <wp:effectExtent l="0" t="0" r="0" b="635"/>
+            <wp:docPr id="49" name="Imagen 49"/>
+            <wp:cNvGraphicFramePr>
+              <a:graphicFrameLocks xmlns:a="http://schemas.openxmlformats.org/drawingml/2006/main" noChangeAspect="1"/>
+            </wp:cNvGraphicFramePr>
+            <a:graphic xmlns:a="http://schemas.openxmlformats.org/drawingml/2006/main">
+              <a:graphicData uri="http://schemas.openxmlformats.org/drawingml/2006/picture">
+                <pic:pic xmlns:pic="http://schemas.openxmlformats.org/drawingml/2006/picture">
+                  <pic:nvPicPr>
+                    <pic:cNvPr id="0" name="Picture 7"/>
+                    <pic:cNvPicPr>
+                      <a:picLocks noChangeAspect="1" noChangeArrowheads="1"/>
+                    </pic:cNvPicPr>
+                  </pic:nvPicPr>
+                  <pic:blipFill>
+                    <a:blip r:embed="rId43" cstate="print">
+                      <a:extLst>
+                        <a:ext uri="{28A0092B-C50C-407E-A947-70E740481C1C}">
+                          <a14:useLocalDpi xmlns:a14="http://schemas.microsoft.com/office/drawing/2010/main" val="0"/>
+                        </a:ext>
+                      </a:extLst>
+                    </a:blip>
+                    <a:srcRect/>
+                    <a:stretch>
+                      <a:fillRect/>
+                    </a:stretch>
+                  </pic:blipFill>
+                  <pic:spPr bwMode="auto">
+                    <a:xfrm>
+                      <a:off x="0" y="0"/>
+                      <a:ext cx="1800000" cy="3600000"/>
+                    </a:xfrm>
+                    <a:prstGeom prst="rect">
+                      <a:avLst/>
+                    </a:prstGeom>
+                    <a:noFill/>
+                    <a:ln>
+                      <a:noFill/>
+                    </a:ln>
+                  </pic:spPr>
+                </pic:pic>
+              </a:graphicData>
+            </a:graphic>
+          </wp:inline>
+        </w:drawing>
+      </w:r>
+    </w:p>
+    <w:p>
+      <w:pPr>
+        <w:pStyle w:val="Descripcin"/>
+        <w:jc w:val="center"/>
+        <w:rPr>
+          <w:rFonts w:ascii="Times New Roman" w:hAnsi="Times New Roman" w:cs="Times New Roman"/>
+          <w:sz w:val="24"/>
+          <w:szCs w:val="24"/>
+        </w:rPr>
+      </w:pPr>
+      <w:r>
+        <w:rPr>
+          <w:rFonts w:ascii="Times New Roman" w:hAnsi="Times New Roman" w:cs="Times New Roman"/>
+          <w:sz w:val="24"/>
+          <w:szCs w:val="24"/>
+        </w:rPr>
+        <w:t xml:space="preserve">Figura </w:t>
+      </w:r>
+      <w:r>
+        <w:rPr>
+          <w:rFonts w:ascii="Times New Roman" w:hAnsi="Times New Roman" w:cs="Times New Roman"/>
+          <w:sz w:val="24"/>
+          <w:szCs w:val="24"/>
+        </w:rPr>
+        <w:fldChar w:fldCharType="begin"/>
+      </w:r>
+      <w:r>
+        <w:rPr>
+          <w:rFonts w:ascii="Times New Roman" w:hAnsi="Times New Roman" w:cs="Times New Roman"/>
+          <w:sz w:val="24"/>
+          <w:szCs w:val="24"/>
+        </w:rPr>
+        <w:instrText xml:space="preserve"> SEQ Figura \* ARABIC </w:instrText>
+      </w:r>
+      <w:r>
+        <w:rPr>
+          <w:rFonts w:ascii="Times New Roman" w:hAnsi="Times New Roman" w:cs="Times New Roman"/>
+          <w:sz w:val="24"/>
+          <w:szCs w:val="24"/>
+        </w:rPr>
+        <w:fldChar w:fldCharType="separate"/>
+      </w:r>
+      <w:r>
+        <w:rPr>
+          <w:rFonts w:ascii="Times New Roman" w:hAnsi="Times New Roman" w:cs="Times New Roman"/>
+          <w:noProof/>
+          <w:sz w:val="24"/>
+          <w:szCs w:val="24"/>
+        </w:rPr>
+        <w:t>35</w:t>
+      </w:r>
+      <w:r>
+        <w:rPr>
+          <w:rFonts w:ascii="Times New Roman" w:hAnsi="Times New Roman" w:cs="Times New Roman"/>
+          <w:sz w:val="24"/>
+          <w:szCs w:val="24"/>
+        </w:rPr>
+        <w:fldChar w:fldCharType="end"/>
+      </w:r>
+      <w:r>
+        <w:rPr>
+          <w:rFonts w:ascii="Times New Roman" w:hAnsi="Times New Roman" w:cs="Times New Roman"/>
+          <w:sz w:val="24"/>
+          <w:szCs w:val="24"/>
+        </w:rPr>
+        <w:t>. Menú ofrecido al dejar pulsado un usuario. Imagen propia</w:t>
+      </w:r>
+    </w:p>
+    <w:p/>
+    <w:p>
+      <w:pPr>
+        <w:spacing w:line="480" w:lineRule="auto"/>
+        <w:rPr>
+          <w:rFonts w:ascii="Times New Roman" w:hAnsi="Times New Roman"/>
+          <w:b/>
+          <w:bCs/>
+          <w:sz w:val="24"/>
+        </w:rPr>
+      </w:pPr>
+      <w:r>
+        <w:rPr>
+          <w:rFonts w:ascii="Times New Roman" w:hAnsi="Times New Roman"/>
+          <w:b/>
+          <w:bCs/>
+          <w:sz w:val="24"/>
+        </w:rPr>
+        <w:t>Crear usuario</w:t>
+      </w:r>
+      <w:r>
+        <w:rPr>
+          <w:rFonts w:ascii="Times New Roman" w:hAnsi="Times New Roman"/>
+          <w:b/>
+          <w:bCs/>
+          <w:sz w:val="24"/>
+        </w:rPr>
+        <w:t xml:space="preserve">: </w:t>
+      </w:r>
+      <w:proofErr w:type="spellStart"/>
+      <w:r>
+        <w:rPr>
+          <w:rFonts w:ascii="Times New Roman" w:hAnsi="Times New Roman"/>
+          <w:b/>
+          <w:bCs/>
+          <w:sz w:val="24"/>
+        </w:rPr>
+        <w:t>activity_create_or_modify_user</w:t>
+      </w:r>
+      <w:proofErr w:type="spellEnd"/>
+    </w:p>
+    <w:p>
+      <w:pPr>
+        <w:spacing w:line="480" w:lineRule="auto"/>
+        <w:ind w:firstLine="284"/>
+        <w:rPr>
+          <w:rFonts w:ascii="Times New Roman" w:hAnsi="Times New Roman"/>
+          <w:sz w:val="24"/>
+        </w:rPr>
+      </w:pPr>
+      <w:bookmarkStart w:id="43" w:name="_Hlk103448044"/>
+      <w:r>
+        <w:rPr>
+          <w:rFonts w:ascii="Times New Roman" w:hAnsi="Times New Roman"/>
+          <w:sz w:val="24"/>
+        </w:rPr>
+        <w:t xml:space="preserve">Tanto si en la actividad de bienvenida del administrador pulsamos “Crear” usuario como si decidimos darle a modificar un usuario en la lista del apartado anterior, se nos abrirá </w:t>
+      </w:r>
+      <w:r>
+        <w:rPr>
+          <w:rFonts w:ascii="Times New Roman" w:hAnsi="Times New Roman"/>
+          <w:sz w:val="24"/>
+        </w:rPr>
+        <w:t xml:space="preserve">una nueva vista con la cabecera </w:t>
+      </w:r>
+      <w:bookmarkEnd w:id="43"/>
+      <w:r>
+        <w:rPr>
+          <w:rFonts w:ascii="Times New Roman" w:hAnsi="Times New Roman"/>
+          <w:sz w:val="24"/>
+        </w:rPr>
+        <w:t xml:space="preserve">habitual, cuatro campos de texto (EditText) y un botón. Esta vista está creada para poder introducir los datos de un nuevo usuario que deseemos crear (usuario, contraseña, nombre y departamento). Los datos se enviarán al servidor que verificará si existe en la base de datos, actualizándolo en ese caso o creándolo en caso contrario, informándonos Soleus con un </w:t>
+      </w:r>
+      <w:proofErr w:type="spellStart"/>
+      <w:r>
+        <w:rPr>
+          <w:rFonts w:ascii="Times New Roman" w:hAnsi="Times New Roman"/>
+          <w:sz w:val="24"/>
+        </w:rPr>
+        <w:t>Toast</w:t>
+      </w:r>
+      <w:proofErr w:type="spellEnd"/>
+      <w:r>
+        <w:rPr>
+          <w:rFonts w:ascii="Times New Roman" w:hAnsi="Times New Roman"/>
+          <w:sz w:val="24"/>
+        </w:rPr>
+        <w:t xml:space="preserve"> si la operación ha sido completada con éxito. La clase asociada a esta vista, de nombre similar a la propia </w:t>
+      </w:r>
+      <w:proofErr w:type="spellStart"/>
+      <w:r>
+        <w:rPr>
+          <w:rFonts w:ascii="Times New Roman" w:hAnsi="Times New Roman"/>
+          <w:sz w:val="24"/>
+        </w:rPr>
+        <w:t>activity</w:t>
+      </w:r>
+      <w:proofErr w:type="spellEnd"/>
+      <w:r>
+        <w:rPr>
+          <w:rFonts w:ascii="Times New Roman" w:hAnsi="Times New Roman"/>
+          <w:sz w:val="24"/>
+        </w:rPr>
+        <w:t xml:space="preserve">, se encarga de verificar que los datos introducidos en los </w:t>
+      </w:r>
+      <w:r>
+        <w:rPr>
+          <w:rFonts w:ascii="Times New Roman" w:hAnsi="Times New Roman"/>
+          <w:sz w:val="24"/>
+        </w:rPr>
+        <w:lastRenderedPageBreak/>
+        <w:t xml:space="preserve">campos de texto sean válidos (que el departamento sea uno de los preestablecidos, que la contraseña tenga un mínimo de caracteres, etc.). </w:t>
+      </w:r>
+    </w:p>
+    <w:p>
+      <w:pPr>
+        <w:keepNext/>
+        <w:spacing w:line="480" w:lineRule="auto"/>
+        <w:ind w:firstLine="284"/>
+        <w:jc w:val="center"/>
+      </w:pPr>
+      <w:r>
+        <w:rPr>
+          <w:noProof/>
+        </w:rPr>
+        <w:drawing>
+          <wp:inline distT="0" distB="0" distL="0" distR="0" wp14:anchorId="5B100CCE" wp14:editId="6956FAE4">
+            <wp:extent cx="2073600" cy="3600000"/>
+            <wp:effectExtent l="0" t="0" r="3175" b="635"/>
+            <wp:docPr id="50" name="Imagen 50"/>
+            <wp:cNvGraphicFramePr>
+              <a:graphicFrameLocks xmlns:a="http://schemas.openxmlformats.org/drawingml/2006/main" noChangeAspect="1"/>
+            </wp:cNvGraphicFramePr>
+            <a:graphic xmlns:a="http://schemas.openxmlformats.org/drawingml/2006/main">
+              <a:graphicData uri="http://schemas.openxmlformats.org/drawingml/2006/picture">
+                <pic:pic xmlns:pic="http://schemas.openxmlformats.org/drawingml/2006/picture">
+                  <pic:nvPicPr>
+                    <pic:cNvPr id="1" name=""/>
+                    <pic:cNvPicPr/>
+                  </pic:nvPicPr>
+                  <pic:blipFill>
+                    <a:blip r:embed="rId44"/>
+                    <a:stretch>
+                      <a:fillRect/>
+                    </a:stretch>
+                  </pic:blipFill>
+                  <pic:spPr>
+                    <a:xfrm>
+                      <a:off x="0" y="0"/>
+                      <a:ext cx="2073600" cy="3600000"/>
+                    </a:xfrm>
+                    <a:prstGeom prst="rect">
+                      <a:avLst/>
+                    </a:prstGeom>
+                  </pic:spPr>
+                </pic:pic>
+              </a:graphicData>
+            </a:graphic>
+          </wp:inline>
+        </w:drawing>
+      </w:r>
+    </w:p>
+    <w:p>
+      <w:pPr>
+        <w:pStyle w:val="Descripcin"/>
+        <w:jc w:val="center"/>
+        <w:rPr>
+          <w:rFonts w:ascii="Times New Roman" w:hAnsi="Times New Roman" w:cs="Times New Roman"/>
+          <w:sz w:val="24"/>
+          <w:szCs w:val="24"/>
+        </w:rPr>
+      </w:pPr>
+      <w:r>
+        <w:rPr>
+          <w:rFonts w:ascii="Times New Roman" w:hAnsi="Times New Roman" w:cs="Times New Roman"/>
+          <w:sz w:val="24"/>
+          <w:szCs w:val="24"/>
+        </w:rPr>
+        <w:t xml:space="preserve">Figura </w:t>
+      </w:r>
+      <w:r>
+        <w:rPr>
+          <w:rFonts w:ascii="Times New Roman" w:hAnsi="Times New Roman" w:cs="Times New Roman"/>
+          <w:sz w:val="24"/>
+          <w:szCs w:val="24"/>
+        </w:rPr>
+        <w:fldChar w:fldCharType="begin"/>
+      </w:r>
+      <w:r>
+        <w:rPr>
+          <w:rFonts w:ascii="Times New Roman" w:hAnsi="Times New Roman" w:cs="Times New Roman"/>
+          <w:sz w:val="24"/>
+          <w:szCs w:val="24"/>
+        </w:rPr>
+        <w:instrText xml:space="preserve"> SEQ Figura \* ARABIC </w:instrText>
+      </w:r>
+      <w:r>
+        <w:rPr>
+          <w:rFonts w:ascii="Times New Roman" w:hAnsi="Times New Roman" w:cs="Times New Roman"/>
+          <w:sz w:val="24"/>
+          <w:szCs w:val="24"/>
+        </w:rPr>
+        <w:fldChar w:fldCharType="separate"/>
+      </w:r>
+      <w:r>
+        <w:rPr>
+          <w:rFonts w:ascii="Times New Roman" w:hAnsi="Times New Roman" w:cs="Times New Roman"/>
+          <w:noProof/>
+          <w:sz w:val="24"/>
+          <w:szCs w:val="24"/>
+        </w:rPr>
+        <w:t>36</w:t>
+      </w:r>
+      <w:r>
+        <w:rPr>
+          <w:rFonts w:ascii="Times New Roman" w:hAnsi="Times New Roman" w:cs="Times New Roman"/>
+          <w:sz w:val="24"/>
+          <w:szCs w:val="24"/>
+        </w:rPr>
+        <w:fldChar w:fldCharType="end"/>
+      </w:r>
+      <w:r>
+        <w:rPr>
+          <w:rFonts w:ascii="Times New Roman" w:hAnsi="Times New Roman" w:cs="Times New Roman"/>
+          <w:sz w:val="24"/>
+          <w:szCs w:val="24"/>
+        </w:rPr>
+        <w:t xml:space="preserve">. </w:t>
+      </w:r>
+      <w:proofErr w:type="spellStart"/>
+      <w:r>
+        <w:rPr>
+          <w:rFonts w:ascii="Times New Roman" w:hAnsi="Times New Roman" w:cs="Times New Roman"/>
+          <w:sz w:val="24"/>
+          <w:szCs w:val="24"/>
+        </w:rPr>
+        <w:t>activity_create_or_modify_user</w:t>
+      </w:r>
+      <w:proofErr w:type="spellEnd"/>
+      <w:r>
+        <w:rPr>
+          <w:rFonts w:ascii="Times New Roman" w:hAnsi="Times New Roman" w:cs="Times New Roman"/>
+          <w:sz w:val="24"/>
+          <w:szCs w:val="24"/>
+        </w:rPr>
+        <w:t>. Imagen propia</w:t>
+      </w:r>
+    </w:p>
+    <w:p/>
+    <w:p>
+      <w:pPr>
+        <w:spacing w:line="480" w:lineRule="auto"/>
+        <w:rPr>
+          <w:rFonts w:ascii="Times New Roman" w:hAnsi="Times New Roman"/>
+          <w:b/>
+          <w:bCs/>
+          <w:sz w:val="24"/>
+        </w:rPr>
+      </w:pPr>
+      <w:r>
+        <w:rPr>
+          <w:rFonts w:ascii="Times New Roman" w:hAnsi="Times New Roman"/>
+          <w:b/>
+          <w:bCs/>
+          <w:sz w:val="24"/>
+        </w:rPr>
+        <w:t>Lista de peticiones</w:t>
+      </w:r>
+      <w:r>
+        <w:rPr>
+          <w:rFonts w:ascii="Times New Roman" w:hAnsi="Times New Roman"/>
+          <w:b/>
+          <w:bCs/>
+          <w:sz w:val="24"/>
+        </w:rPr>
+        <w:t xml:space="preserve">: </w:t>
+      </w:r>
+      <w:proofErr w:type="spellStart"/>
+      <w:r>
+        <w:rPr>
+          <w:rFonts w:ascii="Times New Roman" w:hAnsi="Times New Roman"/>
+          <w:b/>
+          <w:bCs/>
+          <w:sz w:val="24"/>
+        </w:rPr>
+        <w:t>activity_room_request_manager</w:t>
+      </w:r>
+      <w:proofErr w:type="spellEnd"/>
+    </w:p>
+    <w:p>
+      <w:pPr>
+        <w:spacing w:line="480" w:lineRule="auto"/>
+        <w:rPr>
+          <w:rFonts w:ascii="Times New Roman" w:hAnsi="Times New Roman"/>
+          <w:sz w:val="24"/>
+        </w:rPr>
+      </w:pPr>
+      <w:r>
+        <w:rPr>
+          <w:rFonts w:ascii="Times New Roman" w:hAnsi="Times New Roman"/>
+          <w:sz w:val="24"/>
+        </w:rPr>
+        <w:t xml:space="preserve">     </w:t>
+      </w:r>
+      <w:r>
+        <w:rPr>
+          <w:rFonts w:ascii="Times New Roman" w:hAnsi="Times New Roman"/>
+          <w:sz w:val="24"/>
+        </w:rPr>
+        <w:t xml:space="preserve">Para evitar redundancias, no se cubrirán en este documento las actividades relacionadas con la creación de peticiones por parte del administrador, ya que estas son similares y utilizan las mismas vista que aquellas utilizadas por los usuarios de cliente. Hay sin embargo una diferencia al elegir la opción de ver la lista de peticiones, disponiendo el administrador de dos opciones: o bien ver una lista completa, sin filtrar, en la que se muestran todas las peticiones activas o no con su fecha de finalización; actividad similar a la lista de peticiones que pueden ver los empleados; o bien de filtrar las peticiones para ver aquellas activas según el </w:t>
+      </w:r>
+      <w:proofErr w:type="spellStart"/>
+      <w:r>
+        <w:rPr>
+          <w:rFonts w:ascii="Times New Roman" w:hAnsi="Times New Roman"/>
+          <w:sz w:val="24"/>
+        </w:rPr>
+        <w:t>item</w:t>
+      </w:r>
+      <w:proofErr w:type="spellEnd"/>
+      <w:r>
+        <w:rPr>
+          <w:rFonts w:ascii="Times New Roman" w:hAnsi="Times New Roman"/>
+          <w:sz w:val="24"/>
+        </w:rPr>
+        <w:t xml:space="preserve"> que se desee. Para ello se </w:t>
+      </w:r>
+      <w:r>
+        <w:rPr>
+          <w:rFonts w:ascii="Times New Roman" w:hAnsi="Times New Roman"/>
+          <w:sz w:val="24"/>
+        </w:rPr>
+        <w:lastRenderedPageBreak/>
+        <w:t xml:space="preserve">tendrá que pulsar sobre el botón “Filtrar”, apareciendo tras ello un </w:t>
+      </w:r>
+      <w:proofErr w:type="spellStart"/>
+      <w:r>
+        <w:rPr>
+          <w:rFonts w:ascii="Times New Roman" w:hAnsi="Times New Roman"/>
+          <w:sz w:val="24"/>
+        </w:rPr>
+        <w:t>Spinner</w:t>
+      </w:r>
+      <w:proofErr w:type="spellEnd"/>
+      <w:r>
+        <w:rPr>
+          <w:rFonts w:ascii="Times New Roman" w:hAnsi="Times New Roman"/>
+          <w:sz w:val="24"/>
+        </w:rPr>
+        <w:t xml:space="preserve"> con los diferentes asuntos disponibles a la hora de crear peticiones. Esto nos enviará de nuevo a la habitual vista de la lista de peticiones (activity_worker), mostrando el resultado del filtro. </w:t>
+      </w:r>
+    </w:p>
+    <w:p>
+      <w:pPr>
+        <w:keepNext/>
+        <w:spacing w:line="480" w:lineRule="auto"/>
+        <w:jc w:val="center"/>
+      </w:pPr>
+      <w:r>
+        <w:rPr>
+          <w:rFonts w:ascii="Times New Roman" w:hAnsi="Times New Roman"/>
+          <w:noProof/>
+          <w:sz w:val="24"/>
+        </w:rPr>
+        <w:drawing>
+          <wp:inline distT="0" distB="0" distL="0" distR="0" wp14:anchorId="191A88A7" wp14:editId="194FD438">
+            <wp:extent cx="1800000" cy="3600000"/>
+            <wp:effectExtent l="0" t="0" r="0" b="635"/>
+            <wp:docPr id="51" name="Imagen 51"/>
+            <wp:cNvGraphicFramePr>
+              <a:graphicFrameLocks xmlns:a="http://schemas.openxmlformats.org/drawingml/2006/main" noChangeAspect="1"/>
+            </wp:cNvGraphicFramePr>
+            <a:graphic xmlns:a="http://schemas.openxmlformats.org/drawingml/2006/main">
+              <a:graphicData uri="http://schemas.openxmlformats.org/drawingml/2006/picture">
+                <pic:pic xmlns:pic="http://schemas.openxmlformats.org/drawingml/2006/picture">
+                  <pic:nvPicPr>
+                    <pic:cNvPr id="0" name="Picture 8"/>
+                    <pic:cNvPicPr>
+                      <a:picLocks noChangeAspect="1" noChangeArrowheads="1"/>
+                    </pic:cNvPicPr>
+                  </pic:nvPicPr>
+                  <pic:blipFill>
+                    <a:blip r:embed="rId45" cstate="print">
+                      <a:extLst>
+                        <a:ext uri="{28A0092B-C50C-407E-A947-70E740481C1C}">
+                          <a14:useLocalDpi xmlns:a14="http://schemas.microsoft.com/office/drawing/2010/main" val="0"/>
+                        </a:ext>
+                      </a:extLst>
+                    </a:blip>
+                    <a:srcRect/>
+                    <a:stretch>
+                      <a:fillRect/>
+                    </a:stretch>
+                  </pic:blipFill>
+                  <pic:spPr bwMode="auto">
+                    <a:xfrm>
+                      <a:off x="0" y="0"/>
+                      <a:ext cx="1800000" cy="3600000"/>
+                    </a:xfrm>
+                    <a:prstGeom prst="rect">
+                      <a:avLst/>
+                    </a:prstGeom>
+                    <a:noFill/>
+                    <a:ln>
+                      <a:noFill/>
+                    </a:ln>
+                  </pic:spPr>
+                </pic:pic>
+              </a:graphicData>
+            </a:graphic>
+          </wp:inline>
+        </w:drawing>
+      </w:r>
+    </w:p>
+    <w:p>
+      <w:pPr>
+        <w:pStyle w:val="Descripcin"/>
+        <w:jc w:val="center"/>
+        <w:rPr>
+          <w:rFonts w:ascii="Times New Roman" w:hAnsi="Times New Roman" w:cs="Times New Roman"/>
+          <w:sz w:val="24"/>
+          <w:szCs w:val="24"/>
+        </w:rPr>
+      </w:pPr>
+      <w:r>
+        <w:rPr>
+          <w:rFonts w:ascii="Times New Roman" w:hAnsi="Times New Roman" w:cs="Times New Roman"/>
+          <w:sz w:val="24"/>
+          <w:szCs w:val="24"/>
+        </w:rPr>
+        <w:t xml:space="preserve">Figura </w:t>
+      </w:r>
+      <w:r>
+        <w:rPr>
+          <w:rFonts w:ascii="Times New Roman" w:hAnsi="Times New Roman" w:cs="Times New Roman"/>
+          <w:sz w:val="24"/>
+          <w:szCs w:val="24"/>
+        </w:rPr>
+        <w:fldChar w:fldCharType="begin"/>
+      </w:r>
+      <w:r>
+        <w:rPr>
+          <w:rFonts w:ascii="Times New Roman" w:hAnsi="Times New Roman" w:cs="Times New Roman"/>
+          <w:sz w:val="24"/>
+          <w:szCs w:val="24"/>
+        </w:rPr>
+        <w:instrText xml:space="preserve"> SEQ Figura \* ARABIC </w:instrText>
+      </w:r>
+      <w:r>
+        <w:rPr>
+          <w:rFonts w:ascii="Times New Roman" w:hAnsi="Times New Roman" w:cs="Times New Roman"/>
+          <w:sz w:val="24"/>
+          <w:szCs w:val="24"/>
+        </w:rPr>
+        <w:fldChar w:fldCharType="separate"/>
+      </w:r>
+      <w:r>
+        <w:rPr>
+          <w:rFonts w:ascii="Times New Roman" w:hAnsi="Times New Roman" w:cs="Times New Roman"/>
+          <w:noProof/>
+          <w:sz w:val="24"/>
+          <w:szCs w:val="24"/>
+        </w:rPr>
+        <w:t>37</w:t>
+      </w:r>
+      <w:r>
+        <w:rPr>
+          <w:rFonts w:ascii="Times New Roman" w:hAnsi="Times New Roman" w:cs="Times New Roman"/>
+          <w:sz w:val="24"/>
+          <w:szCs w:val="24"/>
+        </w:rPr>
+        <w:fldChar w:fldCharType="end"/>
+      </w:r>
+      <w:r>
+        <w:rPr>
+          <w:rFonts w:ascii="Times New Roman" w:hAnsi="Times New Roman" w:cs="Times New Roman"/>
+          <w:sz w:val="24"/>
+          <w:szCs w:val="24"/>
+        </w:rPr>
+        <w:t xml:space="preserve">. </w:t>
+      </w:r>
+      <w:proofErr w:type="spellStart"/>
+      <w:r>
+        <w:rPr>
+          <w:rFonts w:ascii="Times New Roman" w:hAnsi="Times New Roman" w:cs="Times New Roman"/>
+          <w:sz w:val="24"/>
+          <w:szCs w:val="24"/>
+        </w:rPr>
+        <w:t>activity_room_request_manager</w:t>
+      </w:r>
+      <w:proofErr w:type="spellEnd"/>
+      <w:r>
+        <w:rPr>
+          <w:rFonts w:ascii="Times New Roman" w:hAnsi="Times New Roman" w:cs="Times New Roman"/>
+          <w:sz w:val="24"/>
+          <w:szCs w:val="24"/>
+        </w:rPr>
+        <w:t>. Imagen propia</w:t>
+      </w:r>
+    </w:p>
+    <w:p>
+      <w:pPr>
+        <w:keepNext/>
+        <w:jc w:val="center"/>
+      </w:pPr>
+      <w:r>
+        <w:rPr>
+          <w:noProof/>
+        </w:rPr>
+        <w:lastRenderedPageBreak/>
+        <w:drawing>
+          <wp:inline distT="0" distB="0" distL="0" distR="0" wp14:anchorId="5076C210" wp14:editId="1226471A">
+            <wp:extent cx="1800000" cy="3600000"/>
+            <wp:effectExtent l="0" t="0" r="0" b="635"/>
+            <wp:docPr id="52" name="Imagen 52"/>
+            <wp:cNvGraphicFramePr>
+              <a:graphicFrameLocks xmlns:a="http://schemas.openxmlformats.org/drawingml/2006/main" noChangeAspect="1"/>
+            </wp:cNvGraphicFramePr>
+            <a:graphic xmlns:a="http://schemas.openxmlformats.org/drawingml/2006/main">
+              <a:graphicData uri="http://schemas.openxmlformats.org/drawingml/2006/picture">
+                <pic:pic xmlns:pic="http://schemas.openxmlformats.org/drawingml/2006/picture">
+                  <pic:nvPicPr>
+                    <pic:cNvPr id="0" name="Picture 9"/>
+                    <pic:cNvPicPr>
+                      <a:picLocks noChangeAspect="1" noChangeArrowheads="1"/>
+                    </pic:cNvPicPr>
+                  </pic:nvPicPr>
+                  <pic:blipFill>
+                    <a:blip r:embed="rId46" cstate="print">
+                      <a:extLst>
+                        <a:ext uri="{28A0092B-C50C-407E-A947-70E740481C1C}">
+                          <a14:useLocalDpi xmlns:a14="http://schemas.microsoft.com/office/drawing/2010/main" val="0"/>
+                        </a:ext>
+                      </a:extLst>
+                    </a:blip>
+                    <a:srcRect/>
+                    <a:stretch>
+                      <a:fillRect/>
+                    </a:stretch>
+                  </pic:blipFill>
+                  <pic:spPr bwMode="auto">
+                    <a:xfrm>
+                      <a:off x="0" y="0"/>
+                      <a:ext cx="1800000" cy="3600000"/>
+                    </a:xfrm>
+                    <a:prstGeom prst="rect">
+                      <a:avLst/>
+                    </a:prstGeom>
+                    <a:noFill/>
+                    <a:ln>
+                      <a:noFill/>
+                    </a:ln>
+                  </pic:spPr>
+                </pic:pic>
+              </a:graphicData>
+            </a:graphic>
+          </wp:inline>
+        </w:drawing>
+      </w:r>
+    </w:p>
+    <w:p>
+      <w:pPr>
+        <w:pStyle w:val="Descripcin"/>
+        <w:jc w:val="center"/>
+        <w:rPr>
+          <w:rFonts w:ascii="Times New Roman" w:hAnsi="Times New Roman" w:cs="Times New Roman"/>
+          <w:sz w:val="24"/>
+          <w:szCs w:val="24"/>
+        </w:rPr>
+      </w:pPr>
+      <w:r>
+        <w:rPr>
+          <w:rFonts w:ascii="Times New Roman" w:hAnsi="Times New Roman" w:cs="Times New Roman"/>
+          <w:sz w:val="24"/>
+          <w:szCs w:val="24"/>
+        </w:rPr>
+        <w:t xml:space="preserve">Figura </w:t>
+      </w:r>
+      <w:r>
+        <w:rPr>
+          <w:rFonts w:ascii="Times New Roman" w:hAnsi="Times New Roman" w:cs="Times New Roman"/>
+          <w:sz w:val="24"/>
+          <w:szCs w:val="24"/>
+        </w:rPr>
+        <w:fldChar w:fldCharType="begin"/>
+      </w:r>
+      <w:r>
+        <w:rPr>
+          <w:rFonts w:ascii="Times New Roman" w:hAnsi="Times New Roman" w:cs="Times New Roman"/>
+          <w:sz w:val="24"/>
+          <w:szCs w:val="24"/>
+        </w:rPr>
+        <w:instrText xml:space="preserve"> SEQ Figura \* ARABIC </w:instrText>
+      </w:r>
+      <w:r>
+        <w:rPr>
+          <w:rFonts w:ascii="Times New Roman" w:hAnsi="Times New Roman" w:cs="Times New Roman"/>
+          <w:sz w:val="24"/>
+          <w:szCs w:val="24"/>
+        </w:rPr>
+        <w:fldChar w:fldCharType="separate"/>
+      </w:r>
+      <w:r>
+        <w:rPr>
+          <w:rFonts w:ascii="Times New Roman" w:hAnsi="Times New Roman" w:cs="Times New Roman"/>
+          <w:noProof/>
+          <w:sz w:val="24"/>
+          <w:szCs w:val="24"/>
+        </w:rPr>
+        <w:t>38</w:t>
+      </w:r>
+      <w:r>
+        <w:rPr>
+          <w:rFonts w:ascii="Times New Roman" w:hAnsi="Times New Roman" w:cs="Times New Roman"/>
+          <w:sz w:val="24"/>
+          <w:szCs w:val="24"/>
+        </w:rPr>
+        <w:fldChar w:fldCharType="end"/>
+      </w:r>
+      <w:r>
+        <w:rPr>
+          <w:rFonts w:ascii="Times New Roman" w:hAnsi="Times New Roman" w:cs="Times New Roman"/>
+          <w:sz w:val="24"/>
+          <w:szCs w:val="24"/>
+        </w:rPr>
+        <w:t>. Listado de peticiones sin filtrar. Imagen propia</w:t>
+      </w:r>
+    </w:p>
+    <w:p>
+      <w:pPr>
+        <w:rPr>
+          <w:rStyle w:val="CesurAPA"/>
+        </w:rPr>
+      </w:pPr>
+    </w:p>
+    <w:p>
+      <w:pPr>
+        <w:keepNext/>
+        <w:keepLines/>
+        <w:spacing w:before="40" w:after="0" w:line="480" w:lineRule="auto"/>
+        <w:outlineLvl w:val="2"/>
+        <w:rPr>
+          <w:rStyle w:val="CesurAPA"/>
+          <w:rFonts w:eastAsiaTheme="majorEastAsia"/>
+          <w:b/>
+          <w:bCs/>
+          <w:noProof w:val="0"/>
+          <w:sz w:val="28"/>
+          <w:szCs w:val="28"/>
+        </w:rPr>
+      </w:pPr>
+      <w:bookmarkStart w:id="44" w:name="_Toc103449766"/>
+      <w:r>
+        <w:rPr>
+          <w:rFonts w:ascii="Times New Roman" w:eastAsiaTheme="majorEastAsia" w:hAnsi="Times New Roman" w:cs="Times New Roman"/>
+          <w:sz w:val="28"/>
+          <w:szCs w:val="28"/>
+        </w:rPr>
+        <w:t>6.</w:t>
+      </w:r>
+      <w:r>
+        <w:rPr>
+          <w:rFonts w:ascii="Times New Roman" w:eastAsiaTheme="majorEastAsia" w:hAnsi="Times New Roman" w:cs="Times New Roman"/>
+          <w:b/>
+          <w:bCs/>
+          <w:sz w:val="28"/>
+          <w:szCs w:val="28"/>
+        </w:rPr>
+        <w:t>3</w:t>
+      </w:r>
+      <w:r>
+        <w:rPr>
+          <w:rFonts w:ascii="Times New Roman" w:eastAsiaTheme="majorEastAsia" w:hAnsi="Times New Roman" w:cs="Times New Roman"/>
+          <w:b/>
+          <w:bCs/>
+          <w:sz w:val="28"/>
+          <w:szCs w:val="28"/>
+        </w:rPr>
+        <w:t>.</w:t>
+      </w:r>
+      <w:r>
+        <w:rPr>
+          <w:rFonts w:ascii="Times New Roman" w:eastAsiaTheme="majorEastAsia" w:hAnsi="Times New Roman" w:cs="Times New Roman"/>
+          <w:b/>
+          <w:bCs/>
+          <w:sz w:val="28"/>
+          <w:szCs w:val="28"/>
+        </w:rPr>
+        <w:t>5</w:t>
+      </w:r>
+      <w:r>
+        <w:rPr>
+          <w:rFonts w:ascii="Times New Roman" w:eastAsiaTheme="majorEastAsia" w:hAnsi="Times New Roman" w:cs="Times New Roman"/>
+          <w:b/>
+          <w:bCs/>
+          <w:sz w:val="28"/>
+          <w:szCs w:val="28"/>
+        </w:rPr>
+        <w:t xml:space="preserve"> </w:t>
+      </w:r>
+      <w:r>
+        <w:rPr>
+          <w:rFonts w:ascii="Times New Roman" w:eastAsiaTheme="majorEastAsia" w:hAnsi="Times New Roman" w:cs="Times New Roman"/>
+          <w:b/>
+          <w:bCs/>
+          <w:sz w:val="28"/>
+          <w:szCs w:val="28"/>
+        </w:rPr>
+        <w:t xml:space="preserve">Clase </w:t>
+      </w:r>
+      <w:proofErr w:type="spellStart"/>
+      <w:r>
+        <w:rPr>
+          <w:rFonts w:ascii="Times New Roman" w:eastAsiaTheme="majorEastAsia" w:hAnsi="Times New Roman" w:cs="Times New Roman"/>
+          <w:b/>
+          <w:bCs/>
+          <w:sz w:val="28"/>
+          <w:szCs w:val="28"/>
+        </w:rPr>
+        <w:t>Utils</w:t>
+      </w:r>
+      <w:bookmarkEnd w:id="44"/>
+      <w:proofErr w:type="spellEnd"/>
+    </w:p>
+    <w:p>
+      <w:pPr>
+        <w:spacing w:line="480" w:lineRule="auto"/>
+        <w:rPr>
+          <w:rStyle w:val="CesurAPA"/>
+        </w:rPr>
+      </w:pPr>
+      <w:r>
+        <w:rPr>
+          <w:rStyle w:val="CesurAPA"/>
+        </w:rPr>
+        <w:t xml:space="preserve">     La clase Utils es utilizada a lo largo de la ejecución de Soleus para principalmente dos actuaciones: encriptado de la contraseña de los usuarios y generación de Toasts para informar del resultado de las operaciones (creación correcta de nuevo usuario, creación correcta de peticiones, etc.). Por ello la clase utiliza métodos estáticos requiriendo los parámetros necesarios.</w:t>
+      </w:r>
+    </w:p>
+    <w:p>
+      <w:pPr>
+        <w:keepNext/>
+        <w:spacing w:line="480" w:lineRule="auto"/>
+        <w:jc w:val="center"/>
+      </w:pPr>
+      <w:r>
+        <w:rPr>
+          <w:rStyle w:val="CesurAPA"/>
+          <w:sz w:val="52"/>
+          <w:szCs w:val="72"/>
+        </w:rPr>
+        <w:br w:type="page"/>
+      </w:r>
+      <w:r>
+        <w:rPr>
+          <w:noProof/>
+        </w:rPr>
+        <w:lastRenderedPageBreak/>
+        <w:drawing>
+          <wp:inline distT="0" distB="0" distL="0" distR="0" wp14:anchorId="5E147F9B" wp14:editId="1115DB65">
+            <wp:extent cx="2800800" cy="3600000"/>
+            <wp:effectExtent l="0" t="0" r="0" b="635"/>
+            <wp:docPr id="53" name="Imagen 53"/>
+            <wp:cNvGraphicFramePr>
+              <a:graphicFrameLocks xmlns:a="http://schemas.openxmlformats.org/drawingml/2006/main" noChangeAspect="1"/>
+            </wp:cNvGraphicFramePr>
+            <a:graphic xmlns:a="http://schemas.openxmlformats.org/drawingml/2006/main">
+              <a:graphicData uri="http://schemas.openxmlformats.org/drawingml/2006/picture">
+                <pic:pic xmlns:pic="http://schemas.openxmlformats.org/drawingml/2006/picture">
+                  <pic:nvPicPr>
+                    <pic:cNvPr id="1" name=""/>
+                    <pic:cNvPicPr/>
+                  </pic:nvPicPr>
+                  <pic:blipFill>
+                    <a:blip r:embed="rId47"/>
+                    <a:stretch>
+                      <a:fillRect/>
+                    </a:stretch>
+                  </pic:blipFill>
+                  <pic:spPr>
+                    <a:xfrm>
+                      <a:off x="0" y="0"/>
+                      <a:ext cx="2800800" cy="3600000"/>
+                    </a:xfrm>
+                    <a:prstGeom prst="rect">
+                      <a:avLst/>
+                    </a:prstGeom>
+                  </pic:spPr>
+                </pic:pic>
+              </a:graphicData>
+            </a:graphic>
+          </wp:inline>
+        </w:drawing>
+      </w:r>
+    </w:p>
+    <w:p>
+      <w:pPr>
+        <w:pStyle w:val="Descripcin"/>
+        <w:jc w:val="center"/>
+        <w:rPr>
+          <w:rFonts w:ascii="Times New Roman" w:hAnsi="Times New Roman" w:cs="Times New Roman"/>
+          <w:sz w:val="24"/>
+          <w:szCs w:val="24"/>
+        </w:rPr>
+      </w:pPr>
+      <w:r>
+        <w:rPr>
+          <w:rFonts w:ascii="Times New Roman" w:hAnsi="Times New Roman" w:cs="Times New Roman"/>
+          <w:sz w:val="24"/>
+          <w:szCs w:val="24"/>
+        </w:rPr>
+        <w:t xml:space="preserve">Figura </w:t>
+      </w:r>
+      <w:r>
+        <w:rPr>
+          <w:rFonts w:ascii="Times New Roman" w:hAnsi="Times New Roman" w:cs="Times New Roman"/>
+          <w:sz w:val="24"/>
+          <w:szCs w:val="24"/>
+        </w:rPr>
+        <w:fldChar w:fldCharType="begin"/>
+      </w:r>
+      <w:r>
+        <w:rPr>
+          <w:rFonts w:ascii="Times New Roman" w:hAnsi="Times New Roman" w:cs="Times New Roman"/>
+          <w:sz w:val="24"/>
+          <w:szCs w:val="24"/>
+        </w:rPr>
+        <w:instrText xml:space="preserve"> SEQ Figura \* ARABIC </w:instrText>
+      </w:r>
+      <w:r>
+        <w:rPr>
+          <w:rFonts w:ascii="Times New Roman" w:hAnsi="Times New Roman" w:cs="Times New Roman"/>
+          <w:sz w:val="24"/>
+          <w:szCs w:val="24"/>
+        </w:rPr>
+        <w:fldChar w:fldCharType="separate"/>
+      </w:r>
+      <w:r>
+        <w:rPr>
+          <w:rFonts w:ascii="Times New Roman" w:hAnsi="Times New Roman" w:cs="Times New Roman"/>
+          <w:noProof/>
+          <w:sz w:val="24"/>
+          <w:szCs w:val="24"/>
+        </w:rPr>
+        <w:t>39</w:t>
+      </w:r>
+      <w:r>
+        <w:rPr>
+          <w:rFonts w:ascii="Times New Roman" w:hAnsi="Times New Roman" w:cs="Times New Roman"/>
+          <w:sz w:val="24"/>
+          <w:szCs w:val="24"/>
+        </w:rPr>
+        <w:fldChar w:fldCharType="end"/>
+      </w:r>
+      <w:r>
+        <w:rPr>
+          <w:rFonts w:ascii="Times New Roman" w:hAnsi="Times New Roman" w:cs="Times New Roman"/>
+          <w:sz w:val="24"/>
+          <w:szCs w:val="24"/>
+        </w:rPr>
+        <w:t xml:space="preserve">. Diagrama de clase de </w:t>
+      </w:r>
+      <w:proofErr w:type="spellStart"/>
+      <w:r>
+        <w:rPr>
+          <w:rFonts w:ascii="Times New Roman" w:hAnsi="Times New Roman" w:cs="Times New Roman"/>
+          <w:sz w:val="24"/>
+          <w:szCs w:val="24"/>
+        </w:rPr>
+        <w:t>Utils</w:t>
+      </w:r>
+      <w:proofErr w:type="spellEnd"/>
+      <w:r>
+        <w:rPr>
+          <w:rFonts w:ascii="Times New Roman" w:hAnsi="Times New Roman" w:cs="Times New Roman"/>
+          <w:sz w:val="24"/>
+          <w:szCs w:val="24"/>
+        </w:rPr>
+        <w:t>. Generación propia</w:t>
+      </w:r>
+    </w:p>
+    <w:p/>
+    <w:p>
+      <w:pPr>
+        <w:keepNext/>
+        <w:keepLines/>
+        <w:spacing w:before="40" w:after="0" w:line="480" w:lineRule="auto"/>
+        <w:outlineLvl w:val="2"/>
+        <w:rPr>
+          <w:rStyle w:val="CesurAPA"/>
+          <w:rFonts w:eastAsiaTheme="majorEastAsia"/>
+          <w:b/>
+          <w:bCs/>
+          <w:noProof w:val="0"/>
+          <w:sz w:val="28"/>
+          <w:szCs w:val="28"/>
+        </w:rPr>
+      </w:pPr>
+      <w:bookmarkStart w:id="45" w:name="_Toc103449767"/>
+      <w:r>
+        <w:rPr>
+          <w:rFonts w:ascii="Times New Roman" w:eastAsiaTheme="majorEastAsia" w:hAnsi="Times New Roman" w:cs="Times New Roman"/>
+          <w:sz w:val="28"/>
+          <w:szCs w:val="28"/>
+        </w:rPr>
+        <w:t>6.</w:t>
+      </w:r>
+      <w:r>
+        <w:rPr>
+          <w:rFonts w:ascii="Times New Roman" w:eastAsiaTheme="majorEastAsia" w:hAnsi="Times New Roman" w:cs="Times New Roman"/>
+          <w:b/>
+          <w:bCs/>
+          <w:sz w:val="28"/>
+          <w:szCs w:val="28"/>
+        </w:rPr>
+        <w:t>3</w:t>
+      </w:r>
+      <w:r>
+        <w:rPr>
+          <w:rFonts w:ascii="Times New Roman" w:eastAsiaTheme="majorEastAsia" w:hAnsi="Times New Roman" w:cs="Times New Roman"/>
+          <w:b/>
+          <w:bCs/>
+          <w:sz w:val="28"/>
+          <w:szCs w:val="28"/>
+        </w:rPr>
+        <w:t>.</w:t>
+      </w:r>
+      <w:r>
+        <w:rPr>
+          <w:rFonts w:ascii="Times New Roman" w:eastAsiaTheme="majorEastAsia" w:hAnsi="Times New Roman" w:cs="Times New Roman"/>
+          <w:b/>
+          <w:bCs/>
+          <w:sz w:val="28"/>
+          <w:szCs w:val="28"/>
+        </w:rPr>
+        <w:t>6 Servidor</w:t>
+      </w:r>
+      <w:bookmarkEnd w:id="45"/>
+    </w:p>
+    <w:p>
+      <w:pPr>
+        <w:spacing w:line="480" w:lineRule="auto"/>
+        <w:rPr>
+          <w:rStyle w:val="CesurAPA"/>
+        </w:rPr>
+      </w:pPr>
+      <w:r>
+        <w:rPr>
+          <w:rStyle w:val="CesurAPA"/>
+        </w:rPr>
+        <w:t xml:space="preserve">     La finalidad final del desarrollo anteriormente descrito es la generación de una aplicación funcional, atractiva e intuitiva, siendo el servidor algo necesario pero no protagonista al mismo nivel que la aplicación móvil. Es por ello que el servidor se limita a dar apoyo a la aplicación respondiendo a sus llamadas, registrando en la base de datos las acciones necesarias. El servidor está desarrollado en Java, utilizando un ordenador en la red local como tal, gracias al entorno de desarrollo Eclipse y no cuenta con</w:t>
+      </w:r>
+      <w:r>
+        <w:rPr>
+          <w:rStyle w:val="CesurAPA"/>
+        </w:rPr>
+        <w:t xml:space="preserve"> interfaz gráfica en la actualidad</w:t>
+      </w:r>
+      <w:r>
+        <w:rPr>
+          <w:rStyle w:val="CesurAPA"/>
+        </w:rPr>
+        <w:t>. Consta de una clase Server en la que se inicia nuestro servidor en el puerto establecido, de una clase ServerThread en la que podemos encontrar todos los métodos que se inician cada vez que el servidor es contactado por el cliente</w:t>
+      </w:r>
+      <w:r>
+        <w:rPr>
+          <w:rStyle w:val="CesurAPA"/>
+        </w:rPr>
+        <w:t xml:space="preserve"> y cuenta además con los modelos de las entidades que participan en la ejecución y con el CRUD de las tablas de ambas entidad, creado gracias a la ayuda de la herramienta Hibernate. El </w:t>
+      </w:r>
+      <w:r>
+        <w:rPr>
+          <w:rStyle w:val="CesurAPA"/>
+        </w:rPr>
+        <w:lastRenderedPageBreak/>
+        <w:t xml:space="preserve">código se encuentra a disposición en un repositorio público propio del siguiente enlace: </w:t>
+      </w:r>
+      <w:hyperlink r:id="rId48" w:history="1">
+        <w:r>
+          <w:rPr>
+            <w:rStyle w:val="Hipervnculo"/>
+            <w:rFonts w:ascii="Times New Roman" w:hAnsi="Times New Roman" w:cs="Times New Roman"/>
+            <w:noProof/>
+            <w:sz w:val="24"/>
+            <w:szCs w:val="24"/>
+          </w:rPr>
+          <w:t>https://github.com/franciscoluna94/Soleus-Desktop</w:t>
+        </w:r>
+      </w:hyperlink>
+      <w:r>
+        <w:rPr>
+          <w:rStyle w:val="CesurAPA"/>
+        </w:rPr>
+        <w:t xml:space="preserve">. </w:t>
+      </w:r>
+      <w:r>
+        <w:rPr>
+          <w:rStyle w:val="CesurAPA"/>
+        </w:rPr>
+        <w:br w:type="page"/>
+      </w:r>
+    </w:p>
+    <w:p>
+      <w:pPr>
+        <w:pStyle w:val="Ttulo1"/>
+        <w:rPr>
+          <w:rStyle w:val="CesurAPA"/>
+          <w:sz w:val="40"/>
+          <w:szCs w:val="48"/>
+        </w:rPr>
+      </w:pPr>
+      <w:bookmarkStart w:id="46" w:name="_Toc103449768"/>
+      <w:r>
+        <w:rPr>
+          <w:rStyle w:val="CesurAPA"/>
+          <w:sz w:val="40"/>
+          <w:szCs w:val="48"/>
+        </w:rPr>
+        <w:lastRenderedPageBreak/>
+        <w:t>7</w:t>
+      </w:r>
+      <w:r>
+        <w:rPr>
+          <w:rStyle w:val="CesurAPA"/>
+          <w:sz w:val="40"/>
+          <w:szCs w:val="48"/>
+        </w:rPr>
+        <w:t xml:space="preserve">. </w:t>
+      </w:r>
+      <w:r>
+        <w:rPr>
+          <w:rStyle w:val="CesurAPA"/>
+          <w:sz w:val="40"/>
+          <w:szCs w:val="48"/>
+        </w:rPr>
+        <w:t>Fase de pruebas</w:t>
+      </w:r>
+      <w:bookmarkEnd w:id="46"/>
+    </w:p>
+    <w:p>
+      <w:pPr>
+        <w:rPr>
+          <w:rStyle w:val="CesurAPA"/>
+          <w:rFonts w:eastAsiaTheme="majorEastAsia"/>
           <w:b/>
           <w:bCs/>
           <w:sz w:val="40"/>
@@ -11535,9 +14961,10 @@
           <w:rStyle w:val="CesurAPA"/>
           <w:sz w:val="40"/>
           <w:szCs w:val="48"/>
-        </w:rPr>
-      </w:pPr>
-      <w:bookmarkStart w:id="40" w:name="_Toc103365496"/>
+          <w:u w:val="single"/>
+        </w:rPr>
+      </w:pPr>
+      <w:bookmarkStart w:id="47" w:name="_Toc103449769"/>
       <w:r>
         <w:rPr>
           <w:rStyle w:val="CesurAPA"/>
@@ -11545,7 +14972,7 @@
           <w:szCs w:val="48"/>
         </w:rPr>
         <w:lastRenderedPageBreak/>
-        <w:t>7</w:t>
+        <w:t>8</w:t>
       </w:r>
       <w:r>
         <w:rPr>
@@ -11561,15 +14988,15 @@
           <w:sz w:val="40"/>
           <w:szCs w:val="48"/>
         </w:rPr>
-        <w:t>Fase de pruebas</w:t>
-      </w:r>
-      <w:bookmarkEnd w:id="40"/>
-    </w:p>
-    <w:p>
-      <w:pPr>
-        <w:rPr>
-          <w:rStyle w:val="CesurAPA"/>
-          <w:rFonts w:eastAsiaTheme="majorEastAsia" w:cs="Times New Roman"/>
+        <w:t>Conclusiones y trabajos futuros o posibles mejoras</w:t>
+      </w:r>
+      <w:bookmarkEnd w:id="47"/>
+    </w:p>
+    <w:p>
+      <w:pPr>
+        <w:rPr>
+          <w:rStyle w:val="CesurAPA"/>
+          <w:rFonts w:eastAsiaTheme="majorEastAsia"/>
           <w:b/>
           <w:bCs/>
           <w:sz w:val="40"/>
@@ -11585,65 +15012,7 @@
         <w:br w:type="page"/>
       </w:r>
     </w:p>
-    <w:p>
-      <w:pPr>
-        <w:pStyle w:val="Ttulo1"/>
-        <w:rPr>
-          <w:rStyle w:val="CesurAPA"/>
-          <w:sz w:val="40"/>
-          <w:szCs w:val="48"/>
-          <w:u w:val="single"/>
-        </w:rPr>
-      </w:pPr>
-      <w:bookmarkStart w:id="41" w:name="_Toc103365497"/>
-      <w:r>
-        <w:rPr>
-          <w:rStyle w:val="CesurAPA"/>
-          <w:sz w:val="40"/>
-          <w:szCs w:val="48"/>
-        </w:rPr>
-        <w:lastRenderedPageBreak/>
-        <w:t>8</w:t>
-      </w:r>
-      <w:r>
-        <w:rPr>
-          <w:rStyle w:val="CesurAPA"/>
-          <w:sz w:val="40"/>
-          <w:szCs w:val="48"/>
-        </w:rPr>
-        <w:t xml:space="preserve">. </w:t>
-      </w:r>
-      <w:r>
-        <w:rPr>
-          <w:rStyle w:val="CesurAPA"/>
-          <w:sz w:val="40"/>
-          <w:szCs w:val="48"/>
-        </w:rPr>
-        <w:t>Conclusiones y trabajos futuros o posibles mejoras</w:t>
-      </w:r>
-      <w:bookmarkEnd w:id="41"/>
-    </w:p>
-    <w:p>
-      <w:pPr>
-        <w:rPr>
-          <w:rStyle w:val="CesurAPA"/>
-          <w:rFonts w:eastAsiaTheme="majorEastAsia" w:cs="Times New Roman"/>
-          <w:b/>
-          <w:bCs/>
-          <w:sz w:val="40"/>
-          <w:szCs w:val="48"/>
-        </w:rPr>
-      </w:pPr>
-      <w:r>
-        <w:rPr>
-          <w:rStyle w:val="CesurAPA"/>
-          <w:sz w:val="40"/>
-          <w:szCs w:val="48"/>
-        </w:rPr>
-        <w:br w:type="page"/>
-      </w:r>
-    </w:p>
-    <w:bookmarkStart w:id="42" w:name="_Toc103365498" w:displacedByCustomXml="next"/>
+    <w:bookmarkStart w:id="48" w:name="_Toc103449770" w:displacedByCustomXml="next"/>
     <w:sdt>
       <w:sdtPr>
         <w:rPr>
@@ -11663,10 +15032,6 @@
       <w:sdtContent>
         <w:sdt>
           <w:sdtPr>
-            <w:id w:val="-573587230"/>
-            <w:bibliography/>
-          </w:sdtPr>
-          <w:sdtEndPr>
             <w:rPr>
               <w:rFonts w:asciiTheme="minorHAnsi" w:eastAsiaTheme="minorHAnsi" w:hAnsiTheme="minorHAnsi" w:cstheme="minorBidi"/>
               <w:b w:val="0"/>
@@ -11674,7 +15039,10 @@
               <w:sz w:val="22"/>
               <w:szCs w:val="22"/>
             </w:rPr>
-          </w:sdtEndPr>
+            <w:id w:val="-573587230"/>
+            <w:bibliography/>
+          </w:sdtPr>
+          <w:sdtEndPr/>
           <w:sdtContent>
             <w:p>
               <w:pPr>
@@ -11691,7 +15059,7 @@
                 </w:rPr>
                 <w:t>9. Referencias bibliográficas</w:t>
               </w:r>
-              <w:bookmarkEnd w:id="42"/>
+              <w:bookmarkEnd w:id="48"/>
             </w:p>
             <w:p>
               <w:pPr>
@@ -11895,12 +15263,7 @@
       </w:pPr>
     </w:p>
     <w:sectPr>
-      <w:headerReference w:type="even" r:id="rId32"/>
-      <w:headerReference w:type="default" r:id="rId33"/>
-      <w:footerReference w:type="even" r:id="rId34"/>
-      <w:footerReference w:type="default" r:id="rId35"/>
-      <w:headerReference w:type="first" r:id="rId36"/>
-      <w:footerReference w:type="first" r:id="rId37"/>
+      <w:footerReference w:type="default" r:id="rId49"/>
       <w:pgSz w:w="12240" w:h="15840" w:code="1"/>
       <w:pgMar w:top="1440" w:right="1440" w:bottom="1440" w:left="1440" w:header="709" w:footer="709" w:gutter="0"/>
       <w:cols w:space="708"/>
@@ -11936,16 +15299,6 @@
 </file>
 
 <file path=word/footer1.xml><?xml version="1.0" encoding="utf-8"?>
-<w:ftr xmlns:wpc="http://schemas.microsoft.com/office/word/2010/wordprocessingCanvas" xmlns:cx="http://schemas.microsoft.com/office/drawing/2014/chartex" xmlns:cx1="http://schemas.microsoft.com/office/drawing/2015/9/8/chartex" xmlns:cx2="http://schemas.microsoft.com/office/drawing/2015/10/21/chartex" xmlns:cx3="http://schemas.microsoft.com/office/drawing/2016/5/9/chartex" xmlns:cx4="http://schemas.microsoft.com/office/drawing/2016/5/10/chartex" xmlns:cx5="http://schemas.microsoft.com/office/drawing/2016/5/11/chartex" xmlns:cx6="http://schemas.microsoft.com/office/drawing/2016/5/12/chartex" xmlns:cx7="http://schemas.microsoft.com/office/drawing/2016/5/13/chartex" xmlns:cx8="http://schemas.microsoft.com/office/drawing/2016/5/14/chartex" xmlns:mc="http://schemas.openxmlformats.org/markup-compatibility/2006" xmlns:aink="http://schemas.microsoft.com/office/drawing/2016/ink" xmlns:am3d="http://schemas.microsoft.com/office/drawing/2017/model3d" xmlns:o="urn:schemas-microsoft-com:office:office" xmlns:oel="http://schemas.microsoft.com/office/2019/extlst" xmlns:r="http://schemas.openxmlformats.org/officeDocument/2006/relationships" xmlns:m="http://schemas.openxmlformats.org/officeDocument/2006/math" xmlns:v="urn:schemas-microsoft-com:vml" xmlns:wp14="http://schemas.microsoft.com/office/word/2010/wordprocessingDrawing" xmlns:wp="http://schemas.openxmlformats.org/drawingml/2006/wordprocessingDrawing" xmlns:w10="urn:schemas-microsoft-com:office:word" xmlns:w="http://schemas.openxmlformats.org/wordprocessingml/2006/main" xmlns:w14="http://schemas.microsoft.com/office/word/2010/wordml" xmlns:w15="http://schemas.microsoft.com/office/word/2012/wordml" xmlns:w16cex="http://schemas.microsoft.com/office/word/2018/wordml/cex" xmlns:w16cid="http://schemas.microsoft.com/office/word/2016/wordml/cid" xmlns:w16="http://schemas.microsoft.com/office/word/2018/wordml" xmlns:w16sdtdh="http://schemas.microsoft.com/office/word/2020/wordml/sdtdatahash" xmlns:w16se="http://schemas.microsoft.com/office/word/2015/wordml/symex" xmlns:wpg="http://schemas.microsoft.com/office/word/2010/wordprocessingGroup" xmlns:wpi="http://schemas.microsoft.com/office/word/2010/wordprocessingInk" xmlns:wne="http://schemas.microsoft.com/office/word/2006/wordml" xmlns:wps="http://schemas.microsoft.com/office/word/2010/wordprocessingShape" mc:Ignorable="w14 w15 w16se w16cid w16 w16cex w16sdtdh wp14">
-  <w:p>
-    <w:pPr>
-      <w:pStyle w:val="Piedepgina"/>
-    </w:pPr>
-  </w:p>
-</w:ftr>
-</file>
-
-<file path=word/footer2.xml><?xml version="1.0" encoding="utf-8"?>
 <w:ftr xmlns:wpc="http://schemas.microsoft.com/office/word/2010/wordprocessingCanvas" xmlns:cx="http://schemas.microsoft.com/office/drawing/2014/chartex" xmlns:cx1="http://schemas.microsoft.com/office/drawing/2015/9/8/chartex" xmlns:cx2="http://schemas.microsoft.com/office/drawing/2015/10/21/chartex" xmlns:cx3="http://schemas.microsoft.com/office/drawing/2016/5/9/chartex" xmlns:cx4="http://schemas.microsoft.com/office/drawing/2016/5/10/chartex" xmlns:cx5="http://schemas.microsoft.com/office/drawing/2016/5/11/chartex" xmlns:cx6="http://schemas.microsoft.com/office/drawing/2016/5/12/chartex" xmlns:cx7="http://schemas.microsoft.com/office/drawing/2016/5/13/chartex" xmlns:cx8="http://schemas.microsoft.com/office/drawing/2016/5/14/chartex" xmlns:mc="http://schemas.openxmlformats.org/markup-compatibility/2006" xmlns:aink="http://schemas.microsoft.com/office/drawing/2016/ink" xmlns:am3d="http://schemas.microsoft.com/office/drawing/2017/model3d" xmlns:o="urn:schemas-microsoft-com:office:office" xmlns:oel="http://schemas.microsoft.com/office/2019/extlst" xmlns:r="http://schemas.openxmlformats.org/officeDocument/2006/relationships" xmlns:m="http://schemas.openxmlformats.org/officeDocument/2006/math" xmlns:v="urn:schemas-microsoft-com:vml" xmlns:wp14="http://schemas.microsoft.com/office/word/2010/wordprocessingDrawing" xmlns:wp="http://schemas.openxmlformats.org/drawingml/2006/wordprocessingDrawing" xmlns:w10="urn:schemas-microsoft-com:office:word" xmlns:w="http://schemas.openxmlformats.org/wordprocessingml/2006/main" xmlns:w14="http://schemas.microsoft.com/office/word/2010/wordml" xmlns:w15="http://schemas.microsoft.com/office/word/2012/wordml" xmlns:w16cex="http://schemas.microsoft.com/office/word/2018/wordml/cex" xmlns:w16cid="http://schemas.microsoft.com/office/word/2016/wordml/cid" xmlns:w16="http://schemas.microsoft.com/office/word/2018/wordml" xmlns:w16sdtdh="http://schemas.microsoft.com/office/word/2020/wordml/sdtdatahash" xmlns:w16se="http://schemas.microsoft.com/office/word/2015/wordml/symex" xmlns:wpg="http://schemas.microsoft.com/office/word/2010/wordprocessingGroup" xmlns:wpi="http://schemas.microsoft.com/office/word/2010/wordprocessingInk" xmlns:wne="http://schemas.microsoft.com/office/word/2006/wordml" xmlns:wps="http://schemas.microsoft.com/office/word/2010/wordprocessingShape" mc:Ignorable="w14 w15 w16se w16cid w16 w16cex w16sdtdh wp14">
   <w:p>
     <w:pPr>
@@ -12040,16 +15393,6 @@
 </w:ftr>
 </file>
 
-<file path=word/footer3.xml><?xml version="1.0" encoding="utf-8"?>
-<w:ftr xmlns:wpc="http://schemas.microsoft.com/office/word/2010/wordprocessingCanvas" xmlns:cx="http://schemas.microsoft.com/office/drawing/2014/chartex" xmlns:cx1="http://schemas.microsoft.com/office/drawing/2015/9/8/chartex" xmlns:cx2="http://schemas.microsoft.com/office/drawing/2015/10/21/chartex" xmlns:cx3="http://schemas.microsoft.com/office/drawing/2016/5/9/chartex" xmlns:cx4="http://schemas.microsoft.com/office/drawing/2016/5/10/chartex" xmlns:cx5="http://schemas.microsoft.com/office/drawing/2016/5/11/chartex" xmlns:cx6="http://schemas.microsoft.com/office/drawing/2016/5/12/chartex" xmlns:cx7="http://schemas.microsoft.com/office/drawing/2016/5/13/chartex" xmlns:cx8="http://schemas.microsoft.com/office/drawing/2016/5/14/chartex" xmlns:mc="http://schemas.openxmlformats.org/markup-compatibility/2006" xmlns:aink="http://schemas.microsoft.com/office/drawing/2016/ink" xmlns:am3d="http://schemas.microsoft.com/office/drawing/2017/model3d" xmlns:o="urn:schemas-microsoft-com:office:office" xmlns:oel="http://schemas.microsoft.com/office/2019/extlst" xmlns:r="http://schemas.openxmlformats.org/officeDocument/2006/relationships" xmlns:m="http://schemas.openxmlformats.org/officeDocument/2006/math" xmlns:v="urn:schemas-microsoft-com:vml" xmlns:wp14="http://schemas.microsoft.com/office/word/2010/wordprocessingDrawing" xmlns:wp="http://schemas.openxmlformats.org/drawingml/2006/wordprocessingDrawing" xmlns:w10="urn:schemas-microsoft-com:office:word" xmlns:w="http://schemas.openxmlformats.org/wordprocessingml/2006/main" xmlns:w14="http://schemas.microsoft.com/office/word/2010/wordml" xmlns:w15="http://schemas.microsoft.com/office/word/2012/wordml" xmlns:w16cex="http://schemas.microsoft.com/office/word/2018/wordml/cex" xmlns:w16cid="http://schemas.microsoft.com/office/word/2016/wordml/cid" xmlns:w16="http://schemas.microsoft.com/office/word/2018/wordml" xmlns:w16sdtdh="http://schemas.microsoft.com/office/word/2020/wordml/sdtdatahash" xmlns:w16se="http://schemas.microsoft.com/office/word/2015/wordml/symex" xmlns:wpg="http://schemas.microsoft.com/office/word/2010/wordprocessingGroup" xmlns:wpi="http://schemas.microsoft.com/office/word/2010/wordprocessingInk" xmlns:wne="http://schemas.microsoft.com/office/word/2006/wordml" xmlns:wps="http://schemas.microsoft.com/office/word/2010/wordprocessingShape" mc:Ignorable="w14 w15 w16se w16cid w16 w16cex w16sdtdh wp14">
-  <w:p>
-    <w:pPr>
-      <w:pStyle w:val="Piedepgina"/>
-    </w:pPr>
-  </w:p>
-</w:ftr>
-</file>
-
 <file path=word/footnotes.xml><?xml version="1.0" encoding="utf-8"?>
 <w:footnotes xmlns:wpc="http://schemas.microsoft.com/office/word/2010/wordprocessingCanvas" xmlns:cx="http://schemas.microsoft.com/office/drawing/2014/chartex" xmlns:cx1="http://schemas.microsoft.com/office/drawing/2015/9/8/chartex" xmlns:cx2="http://schemas.microsoft.com/office/drawing/2015/10/21/chartex" xmlns:cx3="http://schemas.microsoft.com/office/drawing/2016/5/9/chartex" xmlns:cx4="http://schemas.microsoft.com/office/drawing/2016/5/10/chartex" xmlns:cx5="http://schemas.microsoft.com/office/drawing/2016/5/11/chartex" xmlns:cx6="http://schemas.microsoft.com/office/drawing/2016/5/12/chartex" xmlns:cx7="http://schemas.microsoft.com/office/drawing/2016/5/13/chartex" xmlns:cx8="http://schemas.microsoft.com/office/drawing/2016/5/14/chartex" xmlns:mc="http://schemas.openxmlformats.org/markup-compatibility/2006" xmlns:aink="http://schemas.microsoft.com/office/drawing/2016/ink" xmlns:am3d="http://schemas.microsoft.com/office/drawing/2017/model3d" xmlns:o="urn:schemas-microsoft-com:office:office" xmlns:oel="http://schemas.microsoft.com/office/2019/extlst" xmlns:r="http://schemas.openxmlformats.org/officeDocument/2006/relationships" xmlns:m="http://schemas.openxmlformats.org/officeDocument/2006/math" xmlns:v="urn:schemas-microsoft-com:vml" xmlns:wp14="http://schemas.microsoft.com/office/word/2010/wordprocessingDrawing" xmlns:wp="http://schemas.openxmlformats.org/drawingml/2006/wordprocessingDrawing" xmlns:w10="urn:schemas-microsoft-com:office:word" xmlns:w="http://schemas.openxmlformats.org/wordprocessingml/2006/main" xmlns:w14="http://schemas.microsoft.com/office/word/2010/wordml" xmlns:w15="http://schemas.microsoft.com/office/word/2012/wordml" xmlns:w16cex="http://schemas.microsoft.com/office/word/2018/wordml/cex" xmlns:w16cid="http://schemas.microsoft.com/office/word/2016/wordml/cid" xmlns:w16="http://schemas.microsoft.com/office/word/2018/wordml" xmlns:w16sdtdh="http://schemas.microsoft.com/office/word/2020/wordml/sdtdatahash" xmlns:w16se="http://schemas.microsoft.com/office/word/2015/wordml/symex" xmlns:wpg="http://schemas.microsoft.com/office/word/2010/wordprocessingGroup" xmlns:wpi="http://schemas.microsoft.com/office/word/2010/wordprocessingInk" xmlns:wne="http://schemas.microsoft.com/office/word/2006/wordml" xmlns:wps="http://schemas.microsoft.com/office/word/2010/wordprocessingShape" mc:Ignorable="w14 w15 w16se w16cid w16 w16cex w16sdtdh wp14">
   <w:footnote w:type="separator" w:id="-1">
@@ -12073,36 +15416,6 @@
     </w:p>
   </w:footnote>
 </w:footnotes>
-</file>
-
-<file path=word/header1.xml><?xml version="1.0" encoding="utf-8"?>
-<w:hdr xmlns:wpc="http://schemas.microsoft.com/office/word/2010/wordprocessingCanvas" xmlns:cx="http://schemas.microsoft.com/office/drawing/2014/chartex" xmlns:cx1="http://schemas.microsoft.com/office/drawing/2015/9/8/chartex" xmlns:cx2="http://schemas.microsoft.com/office/drawing/2015/10/21/chartex" xmlns:cx3="http://schemas.microsoft.com/office/drawing/2016/5/9/chartex" xmlns:cx4="http://schemas.microsoft.com/office/drawing/2016/5/10/chartex" xmlns:cx5="http://schemas.microsoft.com/office/drawing/2016/5/11/chartex" xmlns:cx6="http://schemas.microsoft.com/office/drawing/2016/5/12/chartex" xmlns:cx7="http://schemas.microsoft.com/office/drawing/2016/5/13/chartex" xmlns:cx8="http://schemas.microsoft.com/office/drawing/2016/5/14/chartex" xmlns:mc="http://schemas.openxmlformats.org/markup-compatibility/2006" xmlns:aink="http://schemas.microsoft.com/office/drawing/2016/ink" xmlns:am3d="http://schemas.microsoft.com/office/drawing/2017/model3d" xmlns:o="urn:schemas-microsoft-com:office:office" xmlns:oel="http://schemas.microsoft.com/office/2019/extlst" xmlns:r="http://schemas.openxmlformats.org/officeDocument/2006/relationships" xmlns:m="http://schemas.openxmlformats.org/officeDocument/2006/math" xmlns:v="urn:schemas-microsoft-com:vml" xmlns:wp14="http://schemas.microsoft.com/office/word/2010/wordprocessingDrawing" xmlns:wp="http://schemas.openxmlformats.org/drawingml/2006/wordprocessingDrawing" xmlns:w10="urn:schemas-microsoft-com:office:word" xmlns:w="http://schemas.openxmlformats.org/wordprocessingml/2006/main" xmlns:w14="http://schemas.microsoft.com/office/word/2010/wordml" xmlns:w15="http://schemas.microsoft.com/office/word/2012/wordml" xmlns:w16cex="http://schemas.microsoft.com/office/word/2018/wordml/cex" xmlns:w16cid="http://schemas.microsoft.com/office/word/2016/wordml/cid" xmlns:w16="http://schemas.microsoft.com/office/word/2018/wordml" xmlns:w16sdtdh="http://schemas.microsoft.com/office/word/2020/wordml/sdtdatahash" xmlns:w16se="http://schemas.microsoft.com/office/word/2015/wordml/symex" xmlns:wpg="http://schemas.microsoft.com/office/word/2010/wordprocessingGroup" xmlns:wpi="http://schemas.microsoft.com/office/word/2010/wordprocessingInk" xmlns:wne="http://schemas.microsoft.com/office/word/2006/wordml" xmlns:wps="http://schemas.microsoft.com/office/word/2010/wordprocessingShape" mc:Ignorable="w14 w15 w16se w16cid w16 w16cex w16sdtdh wp14">
-  <w:p>
-    <w:pPr>
-      <w:pStyle w:val="Encabezado"/>
-    </w:pPr>
-  </w:p>
-</w:hdr>
-</file>
-
-<file path=word/header2.xml><?xml version="1.0" encoding="utf-8"?>
-<w:hdr xmlns:wpc="http://schemas.microsoft.com/office/word/2010/wordprocessingCanvas" xmlns:cx="http://schemas.microsoft.com/office/drawing/2014/chartex" xmlns:cx1="http://schemas.microsoft.com/office/drawing/2015/9/8/chartex" xmlns:cx2="http://schemas.microsoft.com/office/drawing/2015/10/21/chartex" xmlns:cx3="http://schemas.microsoft.com/office/drawing/2016/5/9/chartex" xmlns:cx4="http://schemas.microsoft.com/office/drawing/2016/5/10/chartex" xmlns:cx5="http://schemas.microsoft.com/office/drawing/2016/5/11/chartex" xmlns:cx6="http://schemas.microsoft.com/office/drawing/2016/5/12/chartex" xmlns:cx7="http://schemas.microsoft.com/office/drawing/2016/5/13/chartex" xmlns:cx8="http://schemas.microsoft.com/office/drawing/2016/5/14/chartex" xmlns:mc="http://schemas.openxmlformats.org/markup-compatibility/2006" xmlns:aink="http://schemas.microsoft.com/office/drawing/2016/ink" xmlns:am3d="http://schemas.microsoft.com/office/drawing/2017/model3d" xmlns:o="urn:schemas-microsoft-com:office:office" xmlns:oel="http://schemas.microsoft.com/office/2019/extlst" xmlns:r="http://schemas.openxmlformats.org/officeDocument/2006/relationships" xmlns:m="http://schemas.openxmlformats.org/officeDocument/2006/math" xmlns:v="urn:schemas-microsoft-com:vml" xmlns:wp14="http://schemas.microsoft.com/office/word/2010/wordprocessingDrawing" xmlns:wp="http://schemas.openxmlformats.org/drawingml/2006/wordprocessingDrawing" xmlns:w10="urn:schemas-microsoft-com:office:word" xmlns:w="http://schemas.openxmlformats.org/wordprocessingml/2006/main" xmlns:w14="http://schemas.microsoft.com/office/word/2010/wordml" xmlns:w15="http://schemas.microsoft.com/office/word/2012/wordml" xmlns:w16cex="http://schemas.microsoft.com/office/word/2018/wordml/cex" xmlns:w16cid="http://schemas.microsoft.com/office/word/2016/wordml/cid" xmlns:w16="http://schemas.microsoft.com/office/word/2018/wordml" xmlns:w16sdtdh="http://schemas.microsoft.com/office/word/2020/wordml/sdtdatahash" xmlns:w16se="http://schemas.microsoft.com/office/word/2015/wordml/symex" xmlns:wpg="http://schemas.microsoft.com/office/word/2010/wordprocessingGroup" xmlns:wpi="http://schemas.microsoft.com/office/word/2010/wordprocessingInk" xmlns:wne="http://schemas.microsoft.com/office/word/2006/wordml" xmlns:wps="http://schemas.microsoft.com/office/word/2010/wordprocessingShape" mc:Ignorable="w14 w15 w16se w16cid w16 w16cex w16sdtdh wp14">
-  <w:p>
-    <w:pPr>
-      <w:pStyle w:val="Encabezado"/>
-    </w:pPr>
-  </w:p>
-</w:hdr>
-</file>
-
-<file path=word/header3.xml><?xml version="1.0" encoding="utf-8"?>
-<w:hdr xmlns:wpc="http://schemas.microsoft.com/office/word/2010/wordprocessingCanvas" xmlns:cx="http://schemas.microsoft.com/office/drawing/2014/chartex" xmlns:cx1="http://schemas.microsoft.com/office/drawing/2015/9/8/chartex" xmlns:cx2="http://schemas.microsoft.com/office/drawing/2015/10/21/chartex" xmlns:cx3="http://schemas.microsoft.com/office/drawing/2016/5/9/chartex" xmlns:cx4="http://schemas.microsoft.com/office/drawing/2016/5/10/chartex" xmlns:cx5="http://schemas.microsoft.com/office/drawing/2016/5/11/chartex" xmlns:cx6="http://schemas.microsoft.com/office/drawing/2016/5/12/chartex" xmlns:cx7="http://schemas.microsoft.com/office/drawing/2016/5/13/chartex" xmlns:cx8="http://schemas.microsoft.com/office/drawing/2016/5/14/chartex" xmlns:mc="http://schemas.openxmlformats.org/markup-compatibility/2006" xmlns:aink="http://schemas.microsoft.com/office/drawing/2016/ink" xmlns:am3d="http://schemas.microsoft.com/office/drawing/2017/model3d" xmlns:o="urn:schemas-microsoft-com:office:office" xmlns:oel="http://schemas.microsoft.com/office/2019/extlst" xmlns:r="http://schemas.openxmlformats.org/officeDocument/2006/relationships" xmlns:m="http://schemas.openxmlformats.org/officeDocument/2006/math" xmlns:v="urn:schemas-microsoft-com:vml" xmlns:wp14="http://schemas.microsoft.com/office/word/2010/wordprocessingDrawing" xmlns:wp="http://schemas.openxmlformats.org/drawingml/2006/wordprocessingDrawing" xmlns:w10="urn:schemas-microsoft-com:office:word" xmlns:w="http://schemas.openxmlformats.org/wordprocessingml/2006/main" xmlns:w14="http://schemas.microsoft.com/office/word/2010/wordml" xmlns:w15="http://schemas.microsoft.com/office/word/2012/wordml" xmlns:w16cex="http://schemas.microsoft.com/office/word/2018/wordml/cex" xmlns:w16cid="http://schemas.microsoft.com/office/word/2016/wordml/cid" xmlns:w16="http://schemas.microsoft.com/office/word/2018/wordml" xmlns:w16sdtdh="http://schemas.microsoft.com/office/word/2020/wordml/sdtdatahash" xmlns:w16se="http://schemas.microsoft.com/office/word/2015/wordml/symex" xmlns:wpg="http://schemas.microsoft.com/office/word/2010/wordprocessingGroup" xmlns:wpi="http://schemas.microsoft.com/office/word/2010/wordprocessingInk" xmlns:wne="http://schemas.microsoft.com/office/word/2006/wordml" xmlns:wps="http://schemas.microsoft.com/office/word/2010/wordprocessingShape" mc:Ignorable="w14 w15 w16se w16cid w16 w16cex w16sdtdh wp14">
-  <w:p>
-    <w:pPr>
-      <w:pStyle w:val="Encabezado"/>
-    </w:pPr>
-  </w:p>
-</w:hdr>
 </file>
 
 <file path=word/numbering.xml><?xml version="1.0" encoding="utf-8"?>
@@ -12740,7 +16053,7 @@
   <w:style w:type="paragraph" w:default="1" w:styleId="Normal">
     <w:name w:val="Normal"/>
     <w:qFormat/>
-    <w:rsid w:val="001C18E2"/>
+    <w:rsid w:val="006A5A9C"/>
   </w:style>
   <w:style w:type="paragraph" w:styleId="Ttulo1">
     <w:name w:val="heading 1"/>
@@ -12833,10 +16146,12 @@
   <w:style w:type="character" w:customStyle="1" w:styleId="CesurAPA">
     <w:name w:val="Cesur APA"/>
     <w:qFormat/>
-    <w:rsid w:val="000502B4"/>
+    <w:rsid w:val="006E1536"/>
     <w:rPr>
-      <w:rFonts w:ascii="Times New Roman" w:hAnsi="Times New Roman"/>
+      <w:rFonts w:ascii="Times New Roman" w:hAnsi="Times New Roman" w:cs="Times New Roman"/>
+      <w:noProof/>
       <w:sz w:val="24"/>
+      <w:szCs w:val="24"/>
     </w:rPr>
   </w:style>
   <w:style w:type="character" w:customStyle="1" w:styleId="Ttulo1Car">
@@ -13045,6 +16360,18 @@
         <w:insideV w:val="single" w:sz="4" w:space="0" w:color="auto"/>
       </w:tblBorders>
     </w:tblPr>
+  </w:style>
+  <w:style w:type="character" w:styleId="Mencinsinresolver">
+    <w:name w:val="Unresolved Mention"/>
+    <w:basedOn w:val="Fuentedeprrafopredeter"/>
+    <w:uiPriority w:val="99"/>
+    <w:semiHidden/>
+    <w:unhideWhenUsed/>
+    <w:rsid w:val="003C3F9B"/>
+    <w:rPr>
+      <w:color w:val="605E5C"/>
+      <w:shd w:val="clear" w:color="auto" w:fill="E1DFDD"/>
+    </w:rPr>
   </w:style>
 </w:styles>
 </file>
